--- a/papers/whitepapers/Galilel_Core_Whitepaper-rus.docx
+++ b/papers/whitepapers/Galilel_Core_Whitepaper-rus.docx
@@ -2674,14 +2674,27 @@
       </w:r>
       <w:proofErr w:type="spellStart"/>
       <w:r>
+        <w:rPr>
+          <w:i/>
+        </w:rPr>
         <w:t>Zerocoin</w:t>
       </w:r>
+      <w:bookmarkStart w:id="7" w:name="_GoBack"/>
       <w:proofErr w:type="spellEnd"/>
       <w:r>
         <w:rPr>
-          <w:lang w:val="ru-RU"/>
-        </w:rPr>
-        <w:t>8) и безопасных микро транзакций. Наша главная цель - создать децентрализованную полностью безопасную и анонимную сеть для запуска приложений, которые не зависят от какого-либо центрального органа управления. При наличии распределенной системы тысячи пользователей будут нести ответственность за обслуживание приложения и данных, что</w:t>
+          <w:i/>
+          <w:vertAlign w:val="superscript"/>
+          <w:lang w:val="ru-RU"/>
+        </w:rPr>
+        <w:t>8</w:t>
+      </w:r>
+      <w:bookmarkEnd w:id="7"/>
+      <w:r>
+        <w:rPr>
+          <w:lang w:val="ru-RU"/>
+        </w:rPr>
+        <w:t>) и безопасных микро транзакций. Наша главная цель - создать децентрализованную полностью безопасную и анонимную сеть для запуска приложений, которые не зависят от какого-либо центрального органа управления. При наличии распределенной системы тысячи пользователей будут нести ответственность за обслуживание приложения и данных, что</w:t>
       </w:r>
       <w:r>
         <w:rPr>
@@ -2700,16 +2713,16 @@
       <w:pPr>
         <w:pStyle w:val="berschrift1"/>
       </w:pPr>
-      <w:bookmarkStart w:id="7" w:name="_Toc3496359"/>
-      <w:bookmarkStart w:id="8" w:name="_Toc6354969"/>
+      <w:bookmarkStart w:id="8" w:name="_Toc3496359"/>
+      <w:bookmarkStart w:id="9" w:name="_Toc6354969"/>
       <w:r>
         <w:rPr>
           <w:lang w:val="ru-RU"/>
         </w:rPr>
         <w:t>ПРОБЛЕМЫ И РЕШЕНИЯ</w:t>
       </w:r>
-      <w:bookmarkEnd w:id="7"/>
       <w:bookmarkEnd w:id="8"/>
+      <w:bookmarkEnd w:id="9"/>
     </w:p>
     <w:p>
       <w:pPr>
@@ -2735,8 +2748,8 @@
         </w:rPr>
         <w:t>.</w:t>
       </w:r>
-      <w:bookmarkStart w:id="9" w:name="_Toc3496360"/>
-      <w:bookmarkStart w:id="10" w:name="_Toc6354970"/>
+      <w:bookmarkStart w:id="10" w:name="_Toc3496360"/>
+      <w:bookmarkStart w:id="11" w:name="_Toc6354970"/>
     </w:p>
     <w:p>
       <w:pPr>
@@ -2759,8 +2772,8 @@
       <w:r>
         <w:t>)</w:t>
       </w:r>
-      <w:bookmarkEnd w:id="9"/>
       <w:bookmarkEnd w:id="10"/>
+      <w:bookmarkEnd w:id="11"/>
     </w:p>
     <w:p>
       <w:pPr>
@@ -3074,8 +3087,8 @@
       <w:pPr>
         <w:pStyle w:val="berschrift1"/>
       </w:pPr>
-      <w:bookmarkStart w:id="11" w:name="_Toc3496361"/>
-      <w:bookmarkStart w:id="12" w:name="_Toc6354971"/>
+      <w:bookmarkStart w:id="12" w:name="_Toc3496361"/>
+      <w:bookmarkStart w:id="13" w:name="_Toc6354971"/>
       <w:r>
         <w:lastRenderedPageBreak/>
         <w:t>PROOF</w:t>
@@ -3115,8 +3128,8 @@
         </w:rPr>
         <w:t>)</w:t>
       </w:r>
-      <w:bookmarkEnd w:id="11"/>
       <w:bookmarkEnd w:id="12"/>
+      <w:bookmarkEnd w:id="13"/>
     </w:p>
     <w:p>
       <w:pPr>
@@ -3281,8 +3294,8 @@
       <w:pPr>
         <w:pStyle w:val="berschrift1"/>
       </w:pPr>
-      <w:bookmarkStart w:id="13" w:name="_Toc3496362"/>
-      <w:bookmarkStart w:id="14" w:name="_Toc6354972"/>
+      <w:bookmarkStart w:id="14" w:name="_Toc3496362"/>
+      <w:bookmarkStart w:id="15" w:name="_Toc6354972"/>
       <w:r>
         <w:rPr>
           <w:lang w:val="ru-RU"/>
@@ -3303,8 +3316,8 @@
       <w:r>
         <w:t>)</w:t>
       </w:r>
-      <w:bookmarkEnd w:id="13"/>
       <w:bookmarkEnd w:id="14"/>
+      <w:bookmarkEnd w:id="15"/>
     </w:p>
     <w:p>
       <w:pPr>
@@ -4225,8 +4238,8 @@
       <w:pPr>
         <w:pStyle w:val="berschrift1"/>
       </w:pPr>
-      <w:bookmarkStart w:id="15" w:name="_Toc3496363"/>
-      <w:bookmarkStart w:id="16" w:name="_Toc6354973"/>
+      <w:bookmarkStart w:id="16" w:name="_Toc3496363"/>
+      <w:bookmarkStart w:id="17" w:name="_Toc6354973"/>
       <w:r>
         <w:rPr>
           <w:lang w:val="ru-RU"/>
@@ -4248,8 +4261,8 @@
         </w:rPr>
         <w:t>)</w:t>
       </w:r>
-      <w:bookmarkEnd w:id="15"/>
       <w:bookmarkEnd w:id="16"/>
+      <w:bookmarkEnd w:id="17"/>
     </w:p>
     <w:p>
       <w:pPr>
@@ -4622,8 +4635,8 @@
       <w:pPr>
         <w:pStyle w:val="berschrift1"/>
       </w:pPr>
-      <w:bookmarkStart w:id="17" w:name="_Toc3496364"/>
-      <w:bookmarkStart w:id="18" w:name="_Toc6354974"/>
+      <w:bookmarkStart w:id="18" w:name="_Toc3496364"/>
+      <w:bookmarkStart w:id="19" w:name="_Toc6354974"/>
       <w:r>
         <w:rPr>
           <w:lang w:val="ru-RU"/>
@@ -4651,8 +4664,8 @@
         </w:rPr>
         <w:t>)</w:t>
       </w:r>
-      <w:bookmarkEnd w:id="17"/>
       <w:bookmarkEnd w:id="18"/>
+      <w:bookmarkEnd w:id="19"/>
     </w:p>
     <w:p>
       <w:pPr>
@@ -5490,8 +5503,8 @@
       <w:pPr>
         <w:pStyle w:val="berschrift1"/>
       </w:pPr>
-      <w:bookmarkStart w:id="19" w:name="_Toc3496365"/>
-      <w:bookmarkStart w:id="20" w:name="_Toc6354975"/>
+      <w:bookmarkStart w:id="20" w:name="_Toc3496365"/>
+      <w:bookmarkStart w:id="21" w:name="_Toc6354975"/>
       <w:r>
         <w:rPr>
           <w:lang w:val="ru-RU"/>
@@ -5519,8 +5532,8 @@
       <w:r>
         <w:t>)</w:t>
       </w:r>
-      <w:bookmarkEnd w:id="19"/>
       <w:bookmarkEnd w:id="20"/>
+      <w:bookmarkEnd w:id="21"/>
     </w:p>
     <w:p>
       <w:pPr>
@@ -5776,8 +5789,8 @@
           <w:szCs w:val="32"/>
         </w:rPr>
       </w:pPr>
-      <w:bookmarkStart w:id="21" w:name="_Toc3496366"/>
-      <w:bookmarkStart w:id="22" w:name="_Toc6354976"/>
+      <w:bookmarkStart w:id="22" w:name="_Toc3496366"/>
+      <w:bookmarkStart w:id="23" w:name="_Toc6354976"/>
       <w:r>
         <w:br w:type="page"/>
       </w:r>
@@ -5790,8 +5803,8 @@
         <w:lastRenderedPageBreak/>
         <w:t>ХАРАКТЕРИСТИКИ И СПЕЦИФИКАЦИИ</w:t>
       </w:r>
-      <w:bookmarkEnd w:id="21"/>
       <w:bookmarkEnd w:id="22"/>
+      <w:bookmarkEnd w:id="23"/>
     </w:p>
     <w:tbl>
       <w:tblPr>
@@ -8784,8 +8797,6 @@
             <w:pPr>
               <w:pStyle w:val="TableDescription"/>
             </w:pPr>
-            <w:bookmarkStart w:id="23" w:name="_GoBack"/>
-            <w:bookmarkEnd w:id="23"/>
             <w:r>
               <w:t>ПЕРИОДА</w:t>
             </w:r>
@@ -15486,16 +15497,30 @@
           <w:lang w:val="en-US"/>
         </w:rPr>
       </w:pPr>
-      <w:proofErr w:type="spellStart"/>
       <w:r>
         <w:rPr>
           <w:b/>
           <w:szCs w:val="26"/>
           <w:lang w:val="en-US"/>
         </w:rPr>
-        <w:t>Youtube</w:t>
-      </w:r>
-      <w:proofErr w:type="spellEnd"/>
+        <w:t>You</w:t>
+      </w:r>
+      <w:r>
+        <w:rPr>
+          <w:b/>
+          <w:szCs w:val="26"/>
+          <w:lang w:val="en-US"/>
+        </w:rPr>
+        <w:t>T</w:t>
+      </w:r>
+      <w:r>
+        <w:rPr>
+          <w:b/>
+          <w:szCs w:val="26"/>
+          <w:lang w:val="en-US"/>
+        </w:rPr>
+        <w:t>ube</w:t>
+      </w:r>
     </w:p>
     <w:p>
       <w:pPr>
@@ -15533,7 +15558,23 @@
           <w:szCs w:val="26"/>
           <w:lang w:val="en-US"/>
         </w:rPr>
-        <w:t>Bitcointalk</w:t>
+        <w:t>Bitcoin</w:t>
+      </w:r>
+      <w:r>
+        <w:rPr>
+          <w:b/>
+          <w:szCs w:val="26"/>
+          <w:lang w:val="en-US"/>
+        </w:rPr>
+        <w:t>T</w:t>
+      </w:r>
+      <w:r>
+        <w:rPr>
+          <w:b/>
+          <w:szCs w:val="26"/>
+          <w:lang w:val="en-US"/>
+        </w:rPr>
+        <w:t>alk</w:t>
       </w:r>
       <w:proofErr w:type="spellEnd"/>
     </w:p>
@@ -18899,7 +18940,7 @@
 </file>
 
 <file path=customXml/itemProps1.xml><?xml version="1.0" encoding="utf-8"?>
-<ds:datastoreItem xmlns:ds="http://schemas.openxmlformats.org/officeDocument/2006/customXml" ds:itemID="{0F08686F-6D92-4B1E-9DA3-EF7FFDD560D2}">
+<ds:datastoreItem xmlns:ds="http://schemas.openxmlformats.org/officeDocument/2006/customXml" ds:itemID="{ED8DDFDA-08E7-40EF-ADF9-B5FAD052CF3E}">
   <ds:schemaRefs>
     <ds:schemaRef ds:uri="http://schemas.openxmlformats.org/officeDocument/2006/bibliography"/>
   </ds:schemaRefs>

--- a/papers/whitepapers/Galilel_Core_Whitepaper-rus.docx
+++ b/papers/whitepapers/Galilel_Core_Whitepaper-rus.docx
@@ -2679,7 +2679,6 @@
         </w:rPr>
         <w:t>Zerocoin</w:t>
       </w:r>
-      <w:bookmarkStart w:id="7" w:name="_GoBack"/>
       <w:proofErr w:type="spellEnd"/>
       <w:r>
         <w:rPr>
@@ -2689,7 +2688,6 @@
         </w:rPr>
         <w:t>8</w:t>
       </w:r>
-      <w:bookmarkEnd w:id="7"/>
       <w:r>
         <w:rPr>
           <w:lang w:val="ru-RU"/>
@@ -2713,16 +2711,16 @@
       <w:pPr>
         <w:pStyle w:val="berschrift1"/>
       </w:pPr>
-      <w:bookmarkStart w:id="8" w:name="_Toc3496359"/>
-      <w:bookmarkStart w:id="9" w:name="_Toc6354969"/>
+      <w:bookmarkStart w:id="7" w:name="_Toc3496359"/>
+      <w:bookmarkStart w:id="8" w:name="_Toc6354969"/>
       <w:r>
         <w:rPr>
           <w:lang w:val="ru-RU"/>
         </w:rPr>
         <w:t>ПРОБЛЕМЫ И РЕШЕНИЯ</w:t>
       </w:r>
+      <w:bookmarkEnd w:id="7"/>
       <w:bookmarkEnd w:id="8"/>
-      <w:bookmarkEnd w:id="9"/>
     </w:p>
     <w:p>
       <w:pPr>
@@ -2748,8 +2746,8 @@
         </w:rPr>
         <w:t>.</w:t>
       </w:r>
-      <w:bookmarkStart w:id="10" w:name="_Toc3496360"/>
-      <w:bookmarkStart w:id="11" w:name="_Toc6354970"/>
+      <w:bookmarkStart w:id="9" w:name="_Toc3496360"/>
+      <w:bookmarkStart w:id="10" w:name="_Toc6354970"/>
     </w:p>
     <w:p>
       <w:pPr>
@@ -2772,8 +2770,8 @@
       <w:r>
         <w:t>)</w:t>
       </w:r>
+      <w:bookmarkEnd w:id="9"/>
       <w:bookmarkEnd w:id="10"/>
-      <w:bookmarkEnd w:id="11"/>
     </w:p>
     <w:p>
       <w:pPr>
@@ -2969,9 +2967,7 @@
     <w:p>
       <w:pPr>
         <w:rPr>
-          <w:sz w:val="28"/>
-          <w:szCs w:val="28"/>
-          <w:lang w:val="en-US"/>
+          <w:lang w:val="ru-RU"/>
         </w:rPr>
       </w:pPr>
     </w:p>
@@ -3087,8 +3083,8 @@
       <w:pPr>
         <w:pStyle w:val="berschrift1"/>
       </w:pPr>
-      <w:bookmarkStart w:id="12" w:name="_Toc3496361"/>
-      <w:bookmarkStart w:id="13" w:name="_Toc6354971"/>
+      <w:bookmarkStart w:id="11" w:name="_Toc3496361"/>
+      <w:bookmarkStart w:id="12" w:name="_Toc6354971"/>
       <w:r>
         <w:lastRenderedPageBreak/>
         <w:t>PROOF</w:t>
@@ -3128,8 +3124,8 @@
         </w:rPr>
         <w:t>)</w:t>
       </w:r>
+      <w:bookmarkEnd w:id="11"/>
       <w:bookmarkEnd w:id="12"/>
-      <w:bookmarkEnd w:id="13"/>
     </w:p>
     <w:p>
       <w:pPr>
@@ -3253,9 +3249,7 @@
     <w:p>
       <w:pPr>
         <w:rPr>
-          <w:sz w:val="28"/>
-          <w:szCs w:val="28"/>
-          <w:lang w:val="en-US"/>
+          <w:lang w:val="ru-RU"/>
         </w:rPr>
       </w:pPr>
     </w:p>
@@ -3273,9 +3267,11 @@
         </w:rPr>
         <w:t xml:space="preserve">В </w:t>
       </w:r>
+      <w:proofErr w:type="spellStart"/>
       <w:r>
         <w:t>Galilel</w:t>
       </w:r>
+      <w:proofErr w:type="spellEnd"/>
       <w:r>
         <w:rPr>
           <w:lang w:val="ru-RU"/>
@@ -3294,8 +3290,8 @@
       <w:pPr>
         <w:pStyle w:val="berschrift1"/>
       </w:pPr>
-      <w:bookmarkStart w:id="14" w:name="_Toc3496362"/>
-      <w:bookmarkStart w:id="15" w:name="_Toc6354972"/>
+      <w:bookmarkStart w:id="13" w:name="_Toc3496362"/>
+      <w:bookmarkStart w:id="14" w:name="_Toc6354972"/>
       <w:r>
         <w:rPr>
           <w:lang w:val="ru-RU"/>
@@ -3316,8 +3312,8 @@
       <w:r>
         <w:t>)</w:t>
       </w:r>
+      <w:bookmarkEnd w:id="13"/>
       <w:bookmarkEnd w:id="14"/>
-      <w:bookmarkEnd w:id="15"/>
     </w:p>
     <w:p>
       <w:pPr>
@@ -3582,10 +3578,7 @@
     <w:p>
       <w:pPr>
         <w:rPr>
-          <w:color w:val="595959" w:themeColor="text1" w:themeTint="A6"/>
-          <w:sz w:val="28"/>
-          <w:szCs w:val="28"/>
-          <w:lang w:val="en-US"/>
+          <w:lang w:val="ru-RU"/>
         </w:rPr>
       </w:pPr>
     </w:p>
@@ -4238,8 +4231,8 @@
       <w:pPr>
         <w:pStyle w:val="berschrift1"/>
       </w:pPr>
-      <w:bookmarkStart w:id="16" w:name="_Toc3496363"/>
-      <w:bookmarkStart w:id="17" w:name="_Toc6354973"/>
+      <w:bookmarkStart w:id="15" w:name="_Toc3496363"/>
+      <w:bookmarkStart w:id="16" w:name="_Toc6354973"/>
       <w:r>
         <w:rPr>
           <w:lang w:val="ru-RU"/>
@@ -4261,8 +4254,8 @@
         </w:rPr>
         <w:t>)</w:t>
       </w:r>
+      <w:bookmarkEnd w:id="15"/>
       <w:bookmarkEnd w:id="16"/>
-      <w:bookmarkEnd w:id="17"/>
     </w:p>
     <w:p>
       <w:pPr>
@@ -4635,8 +4628,8 @@
       <w:pPr>
         <w:pStyle w:val="berschrift1"/>
       </w:pPr>
-      <w:bookmarkStart w:id="18" w:name="_Toc3496364"/>
-      <w:bookmarkStart w:id="19" w:name="_Toc6354974"/>
+      <w:bookmarkStart w:id="17" w:name="_Toc3496364"/>
+      <w:bookmarkStart w:id="18" w:name="_Toc6354974"/>
       <w:r>
         <w:rPr>
           <w:lang w:val="ru-RU"/>
@@ -4664,8 +4657,8 @@
         </w:rPr>
         <w:t>)</w:t>
       </w:r>
+      <w:bookmarkEnd w:id="17"/>
       <w:bookmarkEnd w:id="18"/>
-      <w:bookmarkEnd w:id="19"/>
     </w:p>
     <w:p>
       <w:pPr>
@@ -5503,8 +5496,8 @@
       <w:pPr>
         <w:pStyle w:val="berschrift1"/>
       </w:pPr>
-      <w:bookmarkStart w:id="20" w:name="_Toc3496365"/>
-      <w:bookmarkStart w:id="21" w:name="_Toc6354975"/>
+      <w:bookmarkStart w:id="19" w:name="_Toc3496365"/>
+      <w:bookmarkStart w:id="20" w:name="_Toc6354975"/>
       <w:r>
         <w:rPr>
           <w:lang w:val="ru-RU"/>
@@ -5532,8 +5525,8 @@
       <w:r>
         <w:t>)</w:t>
       </w:r>
+      <w:bookmarkEnd w:id="19"/>
       <w:bookmarkEnd w:id="20"/>
-      <w:bookmarkEnd w:id="21"/>
     </w:p>
     <w:p>
       <w:pPr>
@@ -5789,8 +5782,8 @@
           <w:szCs w:val="32"/>
         </w:rPr>
       </w:pPr>
-      <w:bookmarkStart w:id="22" w:name="_Toc3496366"/>
-      <w:bookmarkStart w:id="23" w:name="_Toc6354976"/>
+      <w:bookmarkStart w:id="21" w:name="_Toc3496366"/>
+      <w:bookmarkStart w:id="22" w:name="_Toc6354976"/>
       <w:r>
         <w:br w:type="page"/>
       </w:r>
@@ -5803,8 +5796,8 @@
         <w:lastRenderedPageBreak/>
         <w:t>ХАРАКТЕРИСТИКИ И СПЕЦИФИКАЦИИ</w:t>
       </w:r>
+      <w:bookmarkEnd w:id="21"/>
       <w:bookmarkEnd w:id="22"/>
-      <w:bookmarkEnd w:id="23"/>
     </w:p>
     <w:tbl>
       <w:tblPr>
@@ -5848,6 +5841,8 @@
                 <w:lang w:val="ru-RU"/>
               </w:rPr>
             </w:pPr>
+            <w:bookmarkStart w:id="23" w:name="_GoBack"/>
+            <w:bookmarkEnd w:id="23"/>
             <w:r>
               <w:rPr>
                 <w:b/>
@@ -18940,7 +18935,7 @@
 </file>
 
 <file path=customXml/itemProps1.xml><?xml version="1.0" encoding="utf-8"?>
-<ds:datastoreItem xmlns:ds="http://schemas.openxmlformats.org/officeDocument/2006/customXml" ds:itemID="{ED8DDFDA-08E7-40EF-ADF9-B5FAD052CF3E}">
+<ds:datastoreItem xmlns:ds="http://schemas.openxmlformats.org/officeDocument/2006/customXml" ds:itemID="{E267869D-205B-45DC-9436-490640678089}">
   <ds:schemaRefs>
     <ds:schemaRef ds:uri="http://schemas.openxmlformats.org/officeDocument/2006/bibliography"/>
   </ds:schemaRefs>

--- a/papers/whitepapers/Galilel_Core_Whitepaper-rus.docx
+++ b/papers/whitepapers/Galilel_Core_Whitepaper-rus.docx
@@ -2557,7 +2557,6 @@
       <w:bookmarkStart w:id="5" w:name="_Toc3496358"/>
       <w:bookmarkStart w:id="6" w:name="_Toc6354968"/>
       <w:r>
-        <w:lastRenderedPageBreak/>
         <w:t>GALILEL</w:t>
       </w:r>
       <w:r>
@@ -2670,6 +2669,7 @@
         <w:rPr>
           <w:lang w:val="ru-RU"/>
         </w:rPr>
+        <w:lastRenderedPageBreak/>
         <w:t xml:space="preserve">(протокол </w:t>
       </w:r>
       <w:proofErr w:type="spellStart"/>
@@ -2838,14 +2838,7 @@
         <w:rPr>
           <w:lang w:val="ru-RU"/>
         </w:rPr>
-        <w:t xml:space="preserve">. Тем не менее, техническая реализация выполнена определенным образом для их блокчейна </w:t>
-      </w:r>
-      <w:r>
-        <w:rPr>
-          <w:lang w:val="ru-RU"/>
-        </w:rPr>
-        <w:lastRenderedPageBreak/>
-        <w:t>и не позволяет легко принять его к другим, поскольку их структура вознаграждения статически включена в исходный код.</w:t>
+        <w:t>. Тем не менее, техническая реализация выполнена определенным образом для их блокчейна и не позволяет легко принять его к другим, поскольку их структура вознаграждения статически включена в исходный код.</w:t>
       </w:r>
     </w:p>
     <w:p>
@@ -2857,6 +2850,7 @@
           <w:noProof/>
           <w:lang w:val="de-DE" w:eastAsia="de-DE"/>
         </w:rPr>
+        <w:lastRenderedPageBreak/>
         <w:drawing>
           <wp:inline distT="0" distB="0" distL="0" distR="0" wp14:anchorId="4A448E5B" wp14:editId="43162495">
             <wp:extent cx="5493139" cy="2772000"/>
@@ -3276,14 +3270,14 @@
         <w:rPr>
           <w:lang w:val="ru-RU"/>
         </w:rPr>
-        <w:t xml:space="preserve"> мы включаем дополнительное поле данных и прикрепляем его к транзакции, которая хранится в блоке. Это зашифрованное поле и расшифровка возможна только с помощью кошельков, которые указаны в транзакции. Это решает проблему назначения транзакций и позволяет шлюзам </w:t>
+        <w:t xml:space="preserve"> мы включаем дополнительное поле данных и прикрепляем его к транзакции, которая хранится в блоке. Это зашифрованное поле и расшифровка возможна только с помощью кошельков, которые указаны в транзакции. Это решает проблему назначения транзакций и позволяет шлюзам обработки </w:t>
       </w:r>
       <w:r>
         <w:rPr>
           <w:lang w:val="ru-RU"/>
         </w:rPr>
         <w:lastRenderedPageBreak/>
-        <w:t>обработки платежей идентифицировать счета получателя, как это происходит с традиционными счетами в фиатных валютах.</w:t>
+        <w:t>платежей идентифицировать счета получателя, как это происходит с традиционными счетами в фиатных валютах.</w:t>
       </w:r>
     </w:p>
     <w:p>
@@ -5194,14 +5188,14 @@
         <w:rPr>
           <w:lang w:val="ru-RU"/>
         </w:rPr>
-        <w:t xml:space="preserve"> процентами голосов мастернод после окончания периода предложения выигрывает. Если период предложения заканчивается и принимается, монеты, заблокированные в предложениях, сжигаются, а период сжигания награды начинается с сжигания </w:t>
+        <w:t xml:space="preserve"> процентами голосов мастернод после окончания периода предложения выигрывает. Если период предложения заканчивается и принимается, монеты, заблокированные в предложениях, сжигаются, а период сжигания награды начинается с сжигания следующего блока. Если минимальные </w:t>
       </w:r>
       <w:r>
         <w:rPr>
           <w:lang w:val="ru-RU"/>
         </w:rPr>
         <w:lastRenderedPageBreak/>
-        <w:t>следующего блока. Если минимальные требования для принятия предложения не достигнуты, заблокированные монеты будут разблокированы.</w:t>
+        <w:t>требования для принятия предложения не достигнуты, заблокированные монеты будут разблокированы.</w:t>
       </w:r>
     </w:p>
     <w:p>
@@ -5841,8 +5835,6 @@
                 <w:lang w:val="ru-RU"/>
               </w:rPr>
             </w:pPr>
-            <w:bookmarkStart w:id="23" w:name="_GoBack"/>
-            <w:bookmarkEnd w:id="23"/>
             <w:r>
               <w:rPr>
                 <w:b/>
@@ -8561,9 +8553,6 @@
     <w:p>
       <w:pPr>
         <w:rPr>
-          <w:color w:val="595959" w:themeColor="text1" w:themeTint="A6"/>
-          <w:sz w:val="28"/>
-          <w:szCs w:val="28"/>
           <w:lang w:val="es-MX"/>
         </w:rPr>
       </w:pPr>
@@ -10618,8 +10607,8 @@
       <w:pPr>
         <w:pStyle w:val="berschrift1"/>
       </w:pPr>
-      <w:bookmarkStart w:id="24" w:name="_Toc3496367"/>
-      <w:bookmarkStart w:id="25" w:name="_Toc6354977"/>
+      <w:bookmarkStart w:id="23" w:name="_Toc3496367"/>
+      <w:bookmarkStart w:id="24" w:name="_Toc6354977"/>
       <w:r>
         <w:lastRenderedPageBreak/>
         <w:t>К</w:t>
@@ -10627,8 +10616,8 @@
       <w:r>
         <w:t>ОНКУРЕНТНЫЙ АНАЛИЗ</w:t>
       </w:r>
+      <w:bookmarkEnd w:id="23"/>
       <w:bookmarkEnd w:id="24"/>
-      <w:bookmarkEnd w:id="25"/>
     </w:p>
     <w:p>
       <w:pPr>
@@ -14208,8 +14197,8 @@
       <w:pPr>
         <w:pStyle w:val="berschrift1"/>
       </w:pPr>
-      <w:bookmarkStart w:id="26" w:name="_Toc3496368"/>
-      <w:bookmarkStart w:id="27" w:name="_Toc6354978"/>
+      <w:bookmarkStart w:id="25" w:name="_Toc3496368"/>
+      <w:bookmarkStart w:id="26" w:name="_Toc6354978"/>
       <w:r>
         <w:rPr>
           <w:lang w:val="ru-RU"/>
@@ -14217,8 +14206,8 @@
         <w:lastRenderedPageBreak/>
         <w:t>ПЛАН РАЗВИТИЯ</w:t>
       </w:r>
+      <w:bookmarkEnd w:id="25"/>
       <w:bookmarkEnd w:id="26"/>
-      <w:bookmarkEnd w:id="27"/>
     </w:p>
     <w:p>
       <w:r>
@@ -14570,11 +14559,11 @@
         <w:t>v3.0</w:t>
       </w:r>
       <w:r>
-        <w:t xml:space="preserve"> с активацией Zerocoin v1 и v2 в блоке 245,000 и рабочей децентрализованной автономной организацией (DAO) для голосования </w:t>
+        <w:t xml:space="preserve"> с активацией Zerocoin v1 и v2 в блоке 245,000 и рабочей децентрализованной автономной организацией (DAO) для голосования блокчейном при сохранении обратной совместимости блокчейна и сети. </w:t>
       </w:r>
       <w:r>
         <w:lastRenderedPageBreak/>
-        <w:t xml:space="preserve">блокчейном при сохранении обратной совместимости блокчейна и сети. Включите Zerocoin Proof-of-Stake (zPoS) для приватных ставок и выпуска </w:t>
+        <w:t xml:space="preserve">Включите Zerocoin Proof-of-Stake (zPoS) для приватных ставок и выпуска </w:t>
       </w:r>
       <w:r>
         <w:rPr>
@@ -15021,7 +15010,6 @@
         </w:numPr>
       </w:pPr>
       <w:r>
-        <w:lastRenderedPageBreak/>
         <w:t>Q</w:t>
       </w:r>
       <w:r>
@@ -15099,6 +15087,7 @@
         <w:rPr>
           <w:lang w:val="ru-RU"/>
         </w:rPr>
+        <w:lastRenderedPageBreak/>
         <w:t xml:space="preserve">В то время как дорожная карта выше остра и сосредоточена на блокчейне, у команды есть несколько других идей для дальнейшего совершенствования технологий для упрощения использования кошелька. Одной из таких слабых областей является встроенный </w:t>
       </w:r>
       <w:proofErr w:type="spellStart"/>
@@ -15117,16 +15106,16 @@
       <w:pPr>
         <w:pStyle w:val="berschrift1"/>
       </w:pPr>
-      <w:bookmarkStart w:id="28" w:name="_Toc3496369"/>
-      <w:bookmarkStart w:id="29" w:name="_Toc6354979"/>
+      <w:bookmarkStart w:id="27" w:name="_Toc3496369"/>
+      <w:bookmarkStart w:id="28" w:name="_Toc6354979"/>
       <w:r>
         <w:rPr>
           <w:lang w:val="ru-RU"/>
         </w:rPr>
         <w:t>ПОМОЩЬ</w:t>
       </w:r>
+      <w:bookmarkEnd w:id="27"/>
       <w:bookmarkEnd w:id="28"/>
-      <w:bookmarkEnd w:id="29"/>
     </w:p>
     <w:p>
       <w:pPr>
@@ -15161,8 +15150,8 @@
       <w:pPr>
         <w:pStyle w:val="berschrift1"/>
       </w:pPr>
-      <w:bookmarkStart w:id="30" w:name="_Toc3496370"/>
-      <w:bookmarkStart w:id="31" w:name="_Toc6354980"/>
+      <w:bookmarkStart w:id="29" w:name="_Toc3496370"/>
+      <w:bookmarkStart w:id="30" w:name="_Toc6354980"/>
       <w:r>
         <w:rPr>
           <w:lang w:val="ru-RU"/>
@@ -15170,8 +15159,8 @@
         <w:lastRenderedPageBreak/>
         <w:t>ПОЛЕЗНЫЕ ССЫЛКИ</w:t>
       </w:r>
+      <w:bookmarkEnd w:id="29"/>
       <w:bookmarkEnd w:id="30"/>
-      <w:bookmarkEnd w:id="31"/>
     </w:p>
     <w:p>
       <w:pPr>
@@ -15621,8 +15610,8 @@
           <w:lang w:val="en-US"/>
         </w:rPr>
       </w:pPr>
-      <w:bookmarkStart w:id="32" w:name="_Toc3496371"/>
-      <w:bookmarkStart w:id="33" w:name="_Toc6354981"/>
+      <w:bookmarkStart w:id="31" w:name="_Toc3496371"/>
+      <w:bookmarkStart w:id="32" w:name="_Toc6354981"/>
       <w:r>
         <w:rPr>
           <w:lang w:val="ru-RU"/>
@@ -15630,8 +15619,8 @@
         <w:lastRenderedPageBreak/>
         <w:t>ДОПОЛНИТЕЛЬНО</w:t>
       </w:r>
+      <w:bookmarkEnd w:id="31"/>
       <w:bookmarkEnd w:id="32"/>
-      <w:bookmarkEnd w:id="33"/>
     </w:p>
     <w:p>
       <w:pPr>
@@ -16005,9 +15994,11 @@
         <w:spacing w:line="480" w:lineRule="auto"/>
         <w:ind w:left="567" w:hanging="567"/>
         <w:rPr>
+          <w:rStyle w:val="Hyperlink"/>
           <w:color w:val="595959" w:themeColor="text1" w:themeTint="A6"/>
           <w:sz w:val="26"/>
           <w:szCs w:val="26"/>
+          <w:u w:val="none"/>
         </w:rPr>
       </w:pPr>
       <w:hyperlink r:id="rId41" w:history="1">
@@ -16023,63 +16014,74 @@
     </w:p>
     <w:p>
       <w:pPr>
-        <w:pStyle w:val="Listenabsatz"/>
-        <w:ind w:left="360"/>
+        <w:spacing w:after="0" w:line="240" w:lineRule="auto"/>
+        <w:jc w:val="left"/>
         <w:rPr>
           <w:color w:val="595959" w:themeColor="text1" w:themeTint="A6"/>
-          <w:sz w:val="28"/>
-          <w:szCs w:val="28"/>
-        </w:rPr>
-      </w:pPr>
+          <w:szCs w:val="26"/>
+        </w:rPr>
+      </w:pPr>
+      <w:r>
+        <w:rPr>
+          <w:color w:val="595959" w:themeColor="text1" w:themeTint="A6"/>
+          <w:szCs w:val="26"/>
+        </w:rPr>
+        <w:br w:type="page"/>
+      </w:r>
     </w:p>
     <w:p>
       <w:pPr>
-        <w:pStyle w:val="Listenabsatz"/>
-        <w:ind w:left="360"/>
-        <w:rPr>
-          <w:color w:val="595959" w:themeColor="text1" w:themeTint="A6"/>
-          <w:sz w:val="28"/>
-          <w:szCs w:val="28"/>
+        <w:spacing w:line="480" w:lineRule="auto"/>
+        <w:rPr>
+          <w:rFonts w:ascii="Ubuntu" w:hAnsi="Ubuntu"/>
+          <w:sz w:val="52"/>
+          <w:szCs w:val="52"/>
+          <w:lang w:val="es-MX"/>
         </w:rPr>
       </w:pPr>
     </w:p>
     <w:p>
       <w:pPr>
-        <w:pStyle w:val="Listenabsatz"/>
-        <w:ind w:left="360"/>
-        <w:rPr>
-          <w:color w:val="595959" w:themeColor="text1" w:themeTint="A6"/>
-          <w:sz w:val="28"/>
-          <w:szCs w:val="28"/>
+        <w:spacing w:line="480" w:lineRule="auto"/>
+        <w:rPr>
+          <w:rFonts w:ascii="Ubuntu" w:hAnsi="Ubuntu"/>
+          <w:sz w:val="52"/>
+          <w:szCs w:val="52"/>
+          <w:lang w:val="es-MX"/>
         </w:rPr>
       </w:pPr>
     </w:p>
     <w:p>
       <w:pPr>
-        <w:rPr>
-          <w:color w:val="595959" w:themeColor="text1" w:themeTint="A6"/>
-          <w:sz w:val="28"/>
-          <w:szCs w:val="28"/>
-        </w:rPr>
-        <w:sectPr>
-          <w:headerReference w:type="default" r:id="rId42"/>
-          <w:footerReference w:type="default" r:id="rId43"/>
-          <w:pgSz w:w="11907" w:h="16839" w:code="9"/>
-          <w:pgMar w:top="3119" w:right="1134" w:bottom="1417" w:left="1134" w:header="709" w:footer="709" w:gutter="0"/>
-          <w:cols w:space="708"/>
-          <w:titlePg/>
-          <w:docGrid w:linePitch="360"/>
-        </w:sectPr>
+        <w:spacing w:line="480" w:lineRule="auto"/>
+        <w:rPr>
+          <w:rFonts w:ascii="Ubuntu" w:hAnsi="Ubuntu"/>
+          <w:sz w:val="52"/>
+          <w:szCs w:val="52"/>
+          <w:lang w:val="es-MX"/>
+        </w:rPr>
       </w:pPr>
     </w:p>
     <w:p>
       <w:pPr>
-        <w:rPr>
-          <w:color w:val="595959" w:themeColor="text1" w:themeTint="A6"/>
-          <w:sz w:val="28"/>
-          <w:szCs w:val="28"/>
-        </w:rPr>
-      </w:pPr>
+        <w:spacing w:line="480" w:lineRule="auto"/>
+        <w:jc w:val="center"/>
+        <w:rPr>
+          <w:rFonts w:ascii="Ubuntu" w:hAnsi="Ubuntu"/>
+          <w:sz w:val="52"/>
+          <w:szCs w:val="52"/>
+          <w:lang w:val="es-MX"/>
+        </w:rPr>
+      </w:pPr>
+      <w:r>
+        <w:rPr>
+          <w:rFonts w:ascii="Ubuntu" w:hAnsi="Ubuntu"/>
+          <w:sz w:val="52"/>
+          <w:szCs w:val="52"/>
+          <w:lang w:val="es-MX"/>
+        </w:rPr>
+        <w:t>galilel.cloud</w:t>
+      </w:r>
       <w:r>
         <w:rPr>
           <w:noProof/>
@@ -16088,20 +16090,19 @@
           <w:szCs w:val="28"/>
           <w:lang w:eastAsia="de-DE"/>
         </w:rPr>
-        <w:lastRenderedPageBreak/>
         <w:drawing>
-          <wp:anchor distT="0" distB="0" distL="114300" distR="114300" simplePos="0" relativeHeight="251725824" behindDoc="0" locked="0" layoutInCell="1" allowOverlap="1" wp14:anchorId="63A89C05" wp14:editId="56765191">
-            <wp:simplePos x="0" y="0"/>
+          <wp:anchor distT="0" distB="0" distL="114300" distR="114300" simplePos="0" relativeHeight="251728896" behindDoc="0" locked="0" layoutInCell="1" allowOverlap="1" wp14:anchorId="33EAFE06" wp14:editId="591FED97">
+            <wp:simplePos x="722870" y="2817341"/>
             <wp:positionH relativeFrom="margin">
-              <wp:posOffset>1353185</wp:posOffset>
+              <wp:align>center</wp:align>
             </wp:positionH>
-            <wp:positionV relativeFrom="paragraph">
-              <wp:posOffset>-108585</wp:posOffset>
+            <wp:positionV relativeFrom="margin">
+              <wp:align>center</wp:align>
             </wp:positionV>
             <wp:extent cx="3486150" cy="3486150"/>
             <wp:effectExtent l="0" t="0" r="0" b="0"/>
-            <wp:wrapNone/>
-            <wp:docPr id="24" name="Imagen 24"/>
+            <wp:wrapSquare wrapText="bothSides"/>
+            <wp:docPr id="1" name="Imagen 24"/>
             <wp:cNvGraphicFramePr>
               <a:graphicFrameLocks xmlns:a="http://schemas.openxmlformats.org/drawingml/2006/main" noChangeAspect="1"/>
             </wp:cNvGraphicFramePr>
@@ -16113,7 +16114,7 @@
                     <pic:cNvPicPr/>
                   </pic:nvPicPr>
                   <pic:blipFill>
-                    <a:blip r:embed="rId44" cstate="print">
+                    <a:blip r:embed="rId42" cstate="print">
                       <a:extLst>
                         <a:ext uri="{28A0092B-C50C-407E-A947-70E740481C1C}">
                           <a14:useLocalDpi xmlns:a14="http://schemas.microsoft.com/office/drawing/2010/main" val="0"/>
@@ -16145,385 +16146,12 @@
           </wp:anchor>
         </w:drawing>
       </w:r>
-    </w:p>
-    <w:p>
-      <w:pPr>
-        <w:rPr>
-          <w:color w:val="595959" w:themeColor="text1" w:themeTint="A6"/>
-          <w:sz w:val="28"/>
-          <w:szCs w:val="28"/>
-        </w:rPr>
-      </w:pPr>
-    </w:p>
-    <w:p>
-      <w:pPr>
-        <w:rPr>
-          <w:color w:val="595959" w:themeColor="text1" w:themeTint="A6"/>
-          <w:sz w:val="28"/>
-          <w:szCs w:val="28"/>
-        </w:rPr>
-      </w:pPr>
-    </w:p>
-    <w:p>
-      <w:pPr>
-        <w:rPr>
-          <w:color w:val="595959" w:themeColor="text1" w:themeTint="A6"/>
-          <w:sz w:val="28"/>
-          <w:szCs w:val="28"/>
-        </w:rPr>
-      </w:pPr>
-    </w:p>
-    <w:p>
-      <w:pPr>
-        <w:rPr>
-          <w:color w:val="595959" w:themeColor="text1" w:themeTint="A6"/>
-          <w:sz w:val="28"/>
-          <w:szCs w:val="28"/>
-        </w:rPr>
-      </w:pPr>
-    </w:p>
-    <w:p>
-      <w:pPr>
-        <w:rPr>
-          <w:color w:val="595959" w:themeColor="text1" w:themeTint="A6"/>
-          <w:sz w:val="28"/>
-          <w:szCs w:val="28"/>
-        </w:rPr>
-      </w:pPr>
-    </w:p>
-    <w:p>
-      <w:pPr>
-        <w:rPr>
-          <w:color w:val="595959" w:themeColor="text1" w:themeTint="A6"/>
-          <w:sz w:val="28"/>
-          <w:szCs w:val="28"/>
-        </w:rPr>
-      </w:pPr>
-    </w:p>
-    <w:p>
-      <w:pPr>
-        <w:rPr>
-          <w:color w:val="595959" w:themeColor="text1" w:themeTint="A6"/>
-          <w:sz w:val="28"/>
-          <w:szCs w:val="28"/>
-        </w:rPr>
-      </w:pPr>
-    </w:p>
-    <w:p>
-      <w:pPr>
-        <w:rPr>
-          <w:color w:val="595959" w:themeColor="text1" w:themeTint="A6"/>
-          <w:sz w:val="28"/>
-          <w:szCs w:val="28"/>
-        </w:rPr>
-      </w:pPr>
-    </w:p>
-    <w:p>
-      <w:pPr>
-        <w:rPr>
-          <w:color w:val="595959" w:themeColor="text1" w:themeTint="A6"/>
-          <w:sz w:val="28"/>
-          <w:szCs w:val="28"/>
-        </w:rPr>
-      </w:pPr>
-    </w:p>
-    <w:p>
-      <w:pPr>
-        <w:rPr>
-          <w:color w:val="595959" w:themeColor="text1" w:themeTint="A6"/>
-          <w:sz w:val="28"/>
-          <w:szCs w:val="28"/>
-        </w:rPr>
-      </w:pPr>
-    </w:p>
-    <w:p>
-      <w:pPr>
-        <w:rPr>
-          <w:color w:val="595959" w:themeColor="text1" w:themeTint="A6"/>
-          <w:sz w:val="28"/>
-          <w:szCs w:val="28"/>
-        </w:rPr>
-      </w:pPr>
-    </w:p>
-    <w:p>
-      <w:pPr>
-        <w:spacing w:before="240"/>
-        <w:jc w:val="center"/>
-        <w:rPr>
-          <w:color w:val="595959" w:themeColor="text1" w:themeTint="A6"/>
-          <w:sz w:val="28"/>
-          <w:szCs w:val="28"/>
-          <w:lang w:val="es-MX"/>
-        </w:rPr>
-      </w:pPr>
-    </w:p>
-    <w:p>
-      <w:pPr>
-        <w:jc w:val="center"/>
-        <w:rPr>
-          <w:color w:val="595959" w:themeColor="text1" w:themeTint="A6"/>
-          <w:sz w:val="28"/>
-          <w:szCs w:val="28"/>
-          <w:lang w:val="es-MX"/>
-        </w:rPr>
-      </w:pPr>
-    </w:p>
-    <w:p>
-      <w:pPr>
-        <w:jc w:val="center"/>
-        <w:rPr>
-          <w:color w:val="595959" w:themeColor="text1" w:themeTint="A6"/>
-          <w:sz w:val="28"/>
-          <w:szCs w:val="28"/>
-          <w:lang w:val="es-MX"/>
-        </w:rPr>
-      </w:pPr>
-    </w:p>
-    <w:p>
-      <w:pPr>
-        <w:jc w:val="center"/>
-        <w:rPr>
-          <w:color w:val="595959" w:themeColor="text1" w:themeTint="A6"/>
-          <w:sz w:val="28"/>
-          <w:szCs w:val="28"/>
-          <w:lang w:val="es-MX"/>
-        </w:rPr>
-      </w:pPr>
-    </w:p>
-    <w:p>
-      <w:pPr>
-        <w:jc w:val="center"/>
-        <w:rPr>
-          <w:color w:val="595959" w:themeColor="text1" w:themeTint="A6"/>
-          <w:sz w:val="28"/>
-          <w:szCs w:val="28"/>
-          <w:lang w:val="es-MX"/>
-        </w:rPr>
-      </w:pPr>
-    </w:p>
-    <w:p>
-      <w:pPr>
-        <w:jc w:val="center"/>
-        <w:rPr>
-          <w:color w:val="595959" w:themeColor="text1" w:themeTint="A6"/>
-          <w:sz w:val="28"/>
-          <w:szCs w:val="28"/>
-          <w:lang w:val="es-MX"/>
-        </w:rPr>
-      </w:pPr>
-    </w:p>
-    <w:p>
-      <w:pPr>
-        <w:jc w:val="center"/>
-        <w:rPr>
-          <w:color w:val="595959" w:themeColor="text1" w:themeTint="A6"/>
-          <w:sz w:val="28"/>
-          <w:szCs w:val="28"/>
-          <w:lang w:val="es-MX"/>
-        </w:rPr>
-      </w:pPr>
-    </w:p>
-    <w:p>
-      <w:pPr>
-        <w:jc w:val="center"/>
-        <w:rPr>
-          <w:color w:val="595959" w:themeColor="text1" w:themeTint="A6"/>
-          <w:sz w:val="28"/>
-          <w:szCs w:val="28"/>
-          <w:lang w:val="es-MX"/>
-        </w:rPr>
-      </w:pPr>
-    </w:p>
-    <w:p>
-      <w:pPr>
-        <w:jc w:val="center"/>
-        <w:rPr>
-          <w:color w:val="595959" w:themeColor="text1" w:themeTint="A6"/>
-          <w:sz w:val="28"/>
-          <w:szCs w:val="28"/>
-          <w:lang w:val="es-MX"/>
-        </w:rPr>
-      </w:pPr>
-    </w:p>
-    <w:p>
-      <w:pPr>
-        <w:ind w:firstLine="426"/>
-        <w:rPr>
-          <w:color w:val="595959" w:themeColor="text1" w:themeTint="A6"/>
-          <w:sz w:val="28"/>
-          <w:szCs w:val="28"/>
-          <w:lang w:val="es-MX"/>
-        </w:rPr>
-      </w:pPr>
-    </w:p>
-    <w:p>
-      <w:pPr>
-        <w:ind w:firstLine="426"/>
-        <w:rPr>
-          <w:color w:val="595959" w:themeColor="text1" w:themeTint="A6"/>
-          <w:sz w:val="28"/>
-          <w:szCs w:val="28"/>
-          <w:lang w:val="es-MX"/>
-        </w:rPr>
-      </w:pPr>
-    </w:p>
-    <w:p>
-      <w:pPr>
-        <w:ind w:firstLine="426"/>
-        <w:jc w:val="center"/>
-        <w:rPr>
-          <w:color w:val="595959" w:themeColor="text1" w:themeTint="A6"/>
-          <w:sz w:val="28"/>
-          <w:szCs w:val="28"/>
-          <w:lang w:val="es-MX"/>
-        </w:rPr>
-      </w:pPr>
-    </w:p>
-    <w:p>
-      <w:pPr>
-        <w:ind w:firstLine="426"/>
-        <w:jc w:val="center"/>
-        <w:rPr>
-          <w:color w:val="595959" w:themeColor="text1" w:themeTint="A6"/>
-          <w:sz w:val="28"/>
-          <w:szCs w:val="28"/>
-          <w:lang w:val="es-MX"/>
-        </w:rPr>
-      </w:pPr>
-    </w:p>
-    <w:p>
-      <w:pPr>
-        <w:ind w:firstLine="426"/>
-        <w:jc w:val="center"/>
-        <w:rPr>
-          <w:color w:val="595959" w:themeColor="text1" w:themeTint="A6"/>
-          <w:sz w:val="28"/>
-          <w:szCs w:val="28"/>
-          <w:lang w:val="es-MX"/>
-        </w:rPr>
-      </w:pPr>
-    </w:p>
-    <w:p>
-      <w:pPr>
-        <w:rPr>
-          <w:color w:val="595959" w:themeColor="text1" w:themeTint="A6"/>
-          <w:sz w:val="28"/>
-          <w:szCs w:val="28"/>
-          <w:lang w:val="es-MX"/>
-        </w:rPr>
-      </w:pPr>
-    </w:p>
-    <w:p>
-      <w:pPr>
-        <w:rPr>
-          <w:color w:val="595959" w:themeColor="text1" w:themeTint="A6"/>
-          <w:sz w:val="28"/>
-          <w:szCs w:val="28"/>
-          <w:lang w:val="es-MX"/>
-        </w:rPr>
-      </w:pPr>
-    </w:p>
-    <w:p>
-      <w:pPr>
-        <w:rPr>
-          <w:color w:val="595959" w:themeColor="text1" w:themeTint="A6"/>
-          <w:sz w:val="28"/>
-          <w:szCs w:val="28"/>
-          <w:lang w:val="es-MX"/>
-        </w:rPr>
-      </w:pPr>
-    </w:p>
-    <w:p>
-      <w:pPr>
-        <w:ind w:firstLine="426"/>
-        <w:jc w:val="center"/>
-        <w:rPr>
-          <w:color w:val="595959" w:themeColor="text1" w:themeTint="A6"/>
-          <w:sz w:val="28"/>
-          <w:szCs w:val="28"/>
-          <w:lang w:val="es-MX"/>
-        </w:rPr>
-      </w:pPr>
-    </w:p>
-    <w:p>
-      <w:pPr>
-        <w:ind w:firstLine="426"/>
-        <w:jc w:val="center"/>
-        <w:rPr>
-          <w:color w:val="595959" w:themeColor="text1" w:themeTint="A6"/>
-          <w:sz w:val="28"/>
-          <w:szCs w:val="28"/>
-          <w:lang w:val="es-MX"/>
-        </w:rPr>
-      </w:pPr>
-    </w:p>
-    <w:p>
-      <w:pPr>
-        <w:ind w:firstLine="426"/>
-        <w:jc w:val="center"/>
-        <w:rPr>
-          <w:color w:val="595959" w:themeColor="text1" w:themeTint="A6"/>
-          <w:sz w:val="28"/>
-          <w:szCs w:val="28"/>
-          <w:lang w:val="es-MX"/>
-        </w:rPr>
-      </w:pPr>
-    </w:p>
-    <w:p>
-      <w:pPr>
-        <w:ind w:firstLine="426"/>
-        <w:jc w:val="center"/>
-        <w:rPr>
-          <w:color w:val="595959" w:themeColor="text1" w:themeTint="A6"/>
-          <w:sz w:val="28"/>
-          <w:szCs w:val="28"/>
-          <w:lang w:val="es-MX"/>
-        </w:rPr>
-      </w:pPr>
-    </w:p>
-    <w:p>
-      <w:pPr>
-        <w:rPr>
-          <w:color w:val="595959" w:themeColor="text1" w:themeTint="A6"/>
-          <w:sz w:val="28"/>
-          <w:szCs w:val="28"/>
-          <w:lang w:val="es-MX"/>
-        </w:rPr>
-      </w:pPr>
-    </w:p>
-    <w:p>
-      <w:pPr>
-        <w:ind w:firstLine="426"/>
-        <w:jc w:val="center"/>
-        <w:rPr>
-          <w:color w:val="595959" w:themeColor="text1" w:themeTint="A6"/>
-          <w:sz w:val="28"/>
-          <w:szCs w:val="28"/>
-          <w:lang w:val="es-MX"/>
-        </w:rPr>
-      </w:pPr>
-    </w:p>
-    <w:p>
-      <w:pPr>
-        <w:jc w:val="center"/>
-        <w:rPr>
-          <w:rFonts w:ascii="Ubuntu" w:hAnsi="Ubuntu"/>
-          <w:sz w:val="52"/>
-          <w:szCs w:val="52"/>
-          <w:lang w:val="es-MX"/>
-        </w:rPr>
-      </w:pPr>
-      <w:r>
-        <w:rPr>
-          <w:rFonts w:ascii="Ubuntu" w:hAnsi="Ubuntu"/>
-          <w:sz w:val="52"/>
-          <w:szCs w:val="52"/>
-          <w:lang w:val="es-MX"/>
-        </w:rPr>
-        <w:t>galilel.cloud</w:t>
-      </w:r>
+      <w:bookmarkStart w:id="33" w:name="_GoBack"/>
+      <w:bookmarkEnd w:id="33"/>
     </w:p>
     <w:sectPr>
+      <w:headerReference w:type="default" r:id="rId43"/>
+      <w:footerReference w:type="default" r:id="rId44"/>
       <w:pgSz w:w="11907" w:h="16839" w:code="9"/>
       <w:pgMar w:top="3261" w:right="1041" w:bottom="1417" w:left="993" w:header="709" w:footer="709" w:gutter="0"/>
       <w:cols w:space="708"/>
@@ -16572,6 +16200,7 @@
       <w:p>
         <w:pPr>
           <w:pStyle w:val="Fuzeile"/>
+          <w:spacing w:after="0" w:line="240" w:lineRule="auto"/>
           <w:jc w:val="right"/>
           <w:rPr>
             <w:rFonts w:ascii="Ubuntu" w:hAnsi="Ubuntu"/>
@@ -16662,7 +16291,7 @@
           <wp:extent cx="7560000" cy="10692000"/>
           <wp:effectExtent l="0" t="0" r="3175" b="0"/>
           <wp:wrapNone/>
-          <wp:docPr id="11" name="Grafik 1"/>
+          <wp:docPr id="6" name="Grafik 1"/>
           <wp:cNvGraphicFramePr>
             <a:graphicFrameLocks xmlns:a="http://schemas.openxmlformats.org/drawingml/2006/main"/>
           </wp:cNvGraphicFramePr>
@@ -18935,7 +18564,7 @@
 </file>
 
 <file path=customXml/itemProps1.xml><?xml version="1.0" encoding="utf-8"?>
-<ds:datastoreItem xmlns:ds="http://schemas.openxmlformats.org/officeDocument/2006/customXml" ds:itemID="{E267869D-205B-45DC-9436-490640678089}">
+<ds:datastoreItem xmlns:ds="http://schemas.openxmlformats.org/officeDocument/2006/customXml" ds:itemID="{40A027D0-A702-4E1F-8400-5D1B39D5A3A6}">
   <ds:schemaRefs>
     <ds:schemaRef ds:uri="http://schemas.openxmlformats.org/officeDocument/2006/bibliography"/>
   </ds:schemaRefs>

--- a/papers/whitepapers/Galilel_Core_Whitepaper-rus.docx
+++ b/papers/whitepapers/Galilel_Core_Whitepaper-rus.docx
@@ -11,6 +11,8 @@
           <w:lang w:val="es-MX"/>
         </w:rPr>
       </w:pPr>
+      <w:bookmarkStart w:id="0" w:name="_GoBack"/>
+      <w:bookmarkEnd w:id="0"/>
       <w:r>
         <w:rPr>
           <w:noProof/>
@@ -22,14 +24,14 @@
           <wp:anchor distT="0" distB="0" distL="114300" distR="114300" simplePos="0" relativeHeight="251726848" behindDoc="0" locked="0" layoutInCell="1" allowOverlap="1" wp14:anchorId="12E53402" wp14:editId="7E08F342">
             <wp:simplePos x="0" y="0"/>
             <wp:positionH relativeFrom="column">
-              <wp:posOffset>452120</wp:posOffset>
+              <wp:posOffset>454230</wp:posOffset>
             </wp:positionH>
             <wp:positionV relativeFrom="paragraph">
-              <wp:posOffset>-330200</wp:posOffset>
+              <wp:posOffset>568</wp:posOffset>
             </wp:positionV>
             <wp:extent cx="5076825" cy="2038350"/>
             <wp:effectExtent l="0" t="0" r="0" b="0"/>
-            <wp:wrapNone/>
+            <wp:wrapTopAndBottom/>
             <wp:docPr id="5" name="Imagen 5" descr="Galilel_Logo_Text_RGB_Brown_1000"/>
             <wp:cNvGraphicFramePr>
               <a:graphicFrameLocks xmlns:a="http://schemas.openxmlformats.org/drawingml/2006/main" noChangeAspect="1"/>
@@ -80,47 +82,6 @@
       <w:pPr>
         <w:jc w:val="center"/>
         <w:rPr>
-          <w:sz w:val="28"/>
-          <w:szCs w:val="28"/>
-          <w:lang w:val="es-MX"/>
-        </w:rPr>
-      </w:pPr>
-    </w:p>
-    <w:p>
-      <w:pPr>
-        <w:jc w:val="center"/>
-        <w:rPr>
-          <w:sz w:val="28"/>
-          <w:szCs w:val="28"/>
-          <w:lang w:val="es-MX"/>
-        </w:rPr>
-      </w:pPr>
-    </w:p>
-    <w:p>
-      <w:pPr>
-        <w:rPr>
-          <w:color w:val="3B3838" w:themeColor="background2" w:themeShade="40"/>
-          <w:sz w:val="28"/>
-          <w:szCs w:val="28"/>
-          <w:lang w:val="es-MX"/>
-        </w:rPr>
-      </w:pPr>
-    </w:p>
-    <w:p>
-      <w:pPr>
-        <w:ind w:right="-142"/>
-        <w:rPr>
-          <w:color w:val="595959" w:themeColor="text1" w:themeTint="A6"/>
-          <w:sz w:val="28"/>
-          <w:szCs w:val="28"/>
-          <w:lang w:val="es-MX"/>
-        </w:rPr>
-      </w:pPr>
-    </w:p>
-    <w:p>
-      <w:pPr>
-        <w:jc w:val="center"/>
-        <w:rPr>
           <w:sz w:val="32"/>
           <w:szCs w:val="32"/>
           <w:lang w:val="en-US"/>
@@ -149,7 +110,6 @@
         </w:rPr>
         <w:t xml:space="preserve">Динамический </w:t>
       </w:r>
-      <w:proofErr w:type="spellStart"/>
       <w:r>
         <w:rPr>
           <w:sz w:val="28"/>
@@ -157,7 +117,6 @@
         </w:rPr>
         <w:t>Zerocoin</w:t>
       </w:r>
-      <w:proofErr w:type="spellEnd"/>
       <w:r>
         <w:rPr>
           <w:sz w:val="28"/>
@@ -181,7 +140,6 @@
         </w:rPr>
         <w:t>-</w:t>
       </w:r>
-      <w:proofErr w:type="spellStart"/>
       <w:r>
         <w:rPr>
           <w:sz w:val="28"/>
@@ -189,7 +147,6 @@
         </w:rPr>
         <w:t>of</w:t>
       </w:r>
-      <w:proofErr w:type="spellEnd"/>
       <w:r>
         <w:rPr>
           <w:sz w:val="28"/>
@@ -228,7 +185,6 @@
         </w:rPr>
         <w:t>-</w:t>
       </w:r>
-      <w:proofErr w:type="spellStart"/>
       <w:r>
         <w:rPr>
           <w:sz w:val="28"/>
@@ -236,7 +192,6 @@
         </w:rPr>
         <w:t>of</w:t>
       </w:r>
-      <w:proofErr w:type="spellEnd"/>
       <w:r>
         <w:rPr>
           <w:sz w:val="28"/>
@@ -452,7 +407,7 @@
         </w:rPr>
       </w:sdtEndPr>
       <w:sdtContent>
-        <w:bookmarkStart w:id="0" w:name="_Toc3496355" w:displacedByCustomXml="prev"/>
+        <w:bookmarkStart w:id="1" w:name="_Toc3496355" w:displacedByCustomXml="prev"/>
         <w:p>
           <w:pPr>
             <w:pStyle w:val="Inhaltsverzeichnisberschrift"/>
@@ -468,7 +423,7 @@
           <w:r>
             <w:t>ОГЛАВЛЕНИЕ</w:t>
           </w:r>
-          <w:bookmarkEnd w:id="0"/>
+          <w:bookmarkEnd w:id="1"/>
         </w:p>
         <w:p>
           <w:pPr>
@@ -2236,8 +2191,8 @@
       <w:pPr>
         <w:pStyle w:val="berschrift1"/>
       </w:pPr>
-      <w:bookmarkStart w:id="1" w:name="_Toc3496356"/>
-      <w:bookmarkStart w:id="2" w:name="_Toc6354966"/>
+      <w:bookmarkStart w:id="2" w:name="_Toc3496356"/>
+      <w:bookmarkStart w:id="3" w:name="_Toc6354966"/>
       <w:r>
         <w:rPr>
           <w:rFonts w:eastAsia="Microsoft YaHei Light"/>
@@ -2246,8 +2201,8 @@
         <w:lastRenderedPageBreak/>
         <w:t>КРАТКИЙ ОБЗОР</w:t>
       </w:r>
-      <w:bookmarkEnd w:id="1"/>
       <w:bookmarkEnd w:id="2"/>
+      <w:bookmarkEnd w:id="3"/>
     </w:p>
     <w:p>
       <w:pPr>
@@ -2266,16 +2221,16 @@
       <w:pPr>
         <w:pStyle w:val="berschrift1"/>
       </w:pPr>
-      <w:bookmarkStart w:id="3" w:name="_Toc3496357"/>
-      <w:bookmarkStart w:id="4" w:name="_Toc6354967"/>
+      <w:bookmarkStart w:id="4" w:name="_Toc3496357"/>
+      <w:bookmarkStart w:id="5" w:name="_Toc6354967"/>
       <w:r>
         <w:rPr>
           <w:lang w:val="ru-RU"/>
         </w:rPr>
         <w:t>ВВЕДЕНИЕ</w:t>
       </w:r>
-      <w:bookmarkEnd w:id="3"/>
       <w:bookmarkEnd w:id="4"/>
+      <w:bookmarkEnd w:id="5"/>
     </w:p>
     <w:p>
       <w:pPr>
@@ -2283,22 +2238,18 @@
           <w:lang w:val="en-US"/>
         </w:rPr>
       </w:pPr>
-      <w:proofErr w:type="spellStart"/>
       <w:r>
         <w:t>Galilel</w:t>
       </w:r>
-      <w:proofErr w:type="spellEnd"/>
       <w:r>
         <w:rPr>
           <w:lang w:val="ru-RU"/>
         </w:rPr>
         <w:t xml:space="preserve"> </w:t>
       </w:r>
-      <w:proofErr w:type="spellStart"/>
       <w:r>
         <w:t>Coin</w:t>
       </w:r>
-      <w:proofErr w:type="spellEnd"/>
       <w:r>
         <w:rPr>
           <w:lang w:val="ru-RU"/>
@@ -2314,14 +2265,12 @@
         </w:rPr>
         <w:t xml:space="preserve"> под названием </w:t>
       </w:r>
-      <w:proofErr w:type="spellStart"/>
       <w:r>
         <w:rPr>
           <w:i/>
         </w:rPr>
         <w:t>Galilel</w:t>
       </w:r>
-      <w:proofErr w:type="spellEnd"/>
       <w:r>
         <w:rPr>
           <w:i/>
@@ -2349,14 +2298,12 @@
         </w:rPr>
         <w:t xml:space="preserve">, которая отслеживает всю нашу деятельность по разработке в общедоступных репозиториях, включая весь наш бэкенд-код, и прошла публичную проверку </w:t>
       </w:r>
-      <w:proofErr w:type="spellStart"/>
       <w:r>
         <w:rPr>
           <w:i/>
         </w:rPr>
         <w:t>Know</w:t>
       </w:r>
-      <w:proofErr w:type="spellEnd"/>
       <w:r>
         <w:rPr>
           <w:i/>
@@ -2364,14 +2311,12 @@
         </w:rPr>
         <w:t xml:space="preserve"> </w:t>
       </w:r>
-      <w:proofErr w:type="spellStart"/>
       <w:r>
         <w:rPr>
           <w:i/>
         </w:rPr>
         <w:t>Your</w:t>
       </w:r>
-      <w:proofErr w:type="spellEnd"/>
       <w:r>
         <w:rPr>
           <w:i/>
@@ -2439,14 +2384,12 @@
         </w:rPr>
         <w:t xml:space="preserve">, </w:t>
       </w:r>
-      <w:proofErr w:type="spellStart"/>
       <w:r>
         <w:rPr>
           <w:i/>
         </w:rPr>
         <w:t>GPLv</w:t>
       </w:r>
-      <w:proofErr w:type="spellEnd"/>
       <w:r>
         <w:rPr>
           <w:i/>
@@ -2527,14 +2470,12 @@
         </w:rPr>
         <w:t xml:space="preserve">Перевод и локализация использует платформу </w:t>
       </w:r>
-      <w:proofErr w:type="spellStart"/>
       <w:r>
         <w:rPr>
           <w:i/>
         </w:rPr>
         <w:t>Transifex</w:t>
       </w:r>
-      <w:proofErr w:type="spellEnd"/>
       <w:r>
         <w:rPr>
           <w:i/>
@@ -2554,8 +2495,8 @@
       <w:pPr>
         <w:pStyle w:val="berschrift1"/>
       </w:pPr>
-      <w:bookmarkStart w:id="5" w:name="_Toc3496358"/>
-      <w:bookmarkStart w:id="6" w:name="_Toc6354968"/>
+      <w:bookmarkStart w:id="6" w:name="_Toc3496358"/>
+      <w:bookmarkStart w:id="7" w:name="_Toc6354968"/>
       <w:r>
         <w:t>GALILEL</w:t>
       </w:r>
@@ -2568,8 +2509,8 @@
       <w:r>
         <w:t>COIN</w:t>
       </w:r>
-      <w:bookmarkEnd w:id="5"/>
       <w:bookmarkEnd w:id="6"/>
+      <w:bookmarkEnd w:id="7"/>
     </w:p>
     <w:p>
       <w:pPr>
@@ -2577,22 +2518,18 @@
           <w:lang w:val="en-US"/>
         </w:rPr>
       </w:pPr>
-      <w:proofErr w:type="spellStart"/>
       <w:r>
         <w:t>Galilel</w:t>
       </w:r>
-      <w:proofErr w:type="spellEnd"/>
       <w:r>
         <w:rPr>
           <w:lang w:val="ru-RU"/>
         </w:rPr>
         <w:t xml:space="preserve"> </w:t>
       </w:r>
-      <w:proofErr w:type="spellStart"/>
       <w:r>
         <w:t>Coin</w:t>
       </w:r>
-      <w:proofErr w:type="spellEnd"/>
       <w:r>
         <w:rPr>
           <w:lang w:val="ru-RU"/>
@@ -2608,11 +2545,9 @@
         </w:rPr>
         <w:t xml:space="preserve"> и </w:t>
       </w:r>
-      <w:proofErr w:type="spellStart"/>
       <w:r>
         <w:t>zGALI</w:t>
       </w:r>
-      <w:proofErr w:type="spellEnd"/>
       <w:r>
         <w:rPr>
           <w:lang w:val="ru-RU"/>
@@ -2628,11 +2563,9 @@
         </w:rPr>
         <w:t>-</w:t>
       </w:r>
-      <w:proofErr w:type="spellStart"/>
       <w:r>
         <w:t>of</w:t>
       </w:r>
-      <w:proofErr w:type="spellEnd"/>
       <w:r>
         <w:rPr>
           <w:lang w:val="ru-RU"/>
@@ -2648,11 +2581,9 @@
         </w:rPr>
         <w:t xml:space="preserve"> для быстрых (с использованием </w:t>
       </w:r>
-      <w:proofErr w:type="spellStart"/>
       <w:r>
         <w:t>SwiftX</w:t>
       </w:r>
-      <w:proofErr w:type="spellEnd"/>
       <w:r>
         <w:rPr>
           <w:lang w:val="ru-RU"/>
@@ -2672,14 +2603,12 @@
         <w:lastRenderedPageBreak/>
         <w:t xml:space="preserve">(протокол </w:t>
       </w:r>
-      <w:proofErr w:type="spellStart"/>
       <w:r>
         <w:rPr>
           <w:i/>
         </w:rPr>
         <w:t>Zerocoin</w:t>
       </w:r>
-      <w:proofErr w:type="spellEnd"/>
       <w:r>
         <w:rPr>
           <w:i/>
@@ -2711,16 +2640,16 @@
       <w:pPr>
         <w:pStyle w:val="berschrift1"/>
       </w:pPr>
-      <w:bookmarkStart w:id="7" w:name="_Toc3496359"/>
-      <w:bookmarkStart w:id="8" w:name="_Toc6354969"/>
+      <w:bookmarkStart w:id="8" w:name="_Toc3496359"/>
+      <w:bookmarkStart w:id="9" w:name="_Toc6354969"/>
       <w:r>
         <w:rPr>
           <w:lang w:val="ru-RU"/>
         </w:rPr>
         <w:t>ПРОБЛЕМЫ И РЕШЕНИЯ</w:t>
       </w:r>
-      <w:bookmarkEnd w:id="7"/>
       <w:bookmarkEnd w:id="8"/>
+      <w:bookmarkEnd w:id="9"/>
     </w:p>
     <w:p>
       <w:pPr>
@@ -2746,8 +2675,8 @@
         </w:rPr>
         <w:t>.</w:t>
       </w:r>
-      <w:bookmarkStart w:id="9" w:name="_Toc3496360"/>
-      <w:bookmarkStart w:id="10" w:name="_Toc6354970"/>
+      <w:bookmarkStart w:id="10" w:name="_Toc3496360"/>
+      <w:bookmarkStart w:id="11" w:name="_Toc6354970"/>
     </w:p>
     <w:p>
       <w:pPr>
@@ -2760,18 +2689,10 @@
         <w:t xml:space="preserve"> </w:t>
       </w:r>
       <w:r>
-        <w:t>(</w:t>
-      </w:r>
-      <w:proofErr w:type="spellStart"/>
-      <w:r>
-        <w:t>dzPoS</w:t>
-      </w:r>
-      <w:proofErr w:type="spellEnd"/>
-      <w:r>
-        <w:t>)</w:t>
-      </w:r>
-      <w:bookmarkEnd w:id="9"/>
+        <w:t>(dzPoS)</w:t>
+      </w:r>
       <w:bookmarkEnd w:id="10"/>
+      <w:bookmarkEnd w:id="11"/>
     </w:p>
     <w:p>
       <w:pPr>
@@ -2780,11 +2701,9 @@
           <w:lang w:val="en-US"/>
         </w:rPr>
       </w:pPr>
-      <w:proofErr w:type="spellStart"/>
       <w:r>
         <w:t>Zerocoin</w:t>
       </w:r>
-      <w:proofErr w:type="spellEnd"/>
       <w:r>
         <w:rPr>
           <w:lang w:val="ru-RU"/>
@@ -2800,11 +2719,9 @@
         </w:rPr>
         <w:t>-</w:t>
       </w:r>
-      <w:proofErr w:type="spellStart"/>
       <w:r>
         <w:t>of</w:t>
       </w:r>
-      <w:proofErr w:type="spellEnd"/>
       <w:r>
         <w:rPr>
           <w:lang w:val="ru-RU"/>
@@ -2820,11 +2737,9 @@
         </w:rPr>
         <w:t xml:space="preserve"> (</w:t>
       </w:r>
-      <w:proofErr w:type="spellStart"/>
       <w:r>
         <w:t>zPoS</w:t>
       </w:r>
-      <w:proofErr w:type="spellEnd"/>
       <w:r>
         <w:rPr>
           <w:lang w:val="ru-RU"/>
@@ -2919,11 +2834,9 @@
         </w:rPr>
         <w:t xml:space="preserve">Рис. 1. Динамическое </w:t>
       </w:r>
-      <w:proofErr w:type="spellStart"/>
       <w:r>
         <w:t>Zerocoin</w:t>
       </w:r>
-      <w:proofErr w:type="spellEnd"/>
       <w:r>
         <w:rPr>
           <w:lang w:val="ru-RU"/>
@@ -2978,33 +2891,27 @@
         </w:rPr>
         <w:t xml:space="preserve">В </w:t>
       </w:r>
-      <w:proofErr w:type="spellStart"/>
       <w:r>
         <w:t>Galilel</w:t>
       </w:r>
-      <w:proofErr w:type="spellEnd"/>
       <w:r>
         <w:rPr>
           <w:lang w:val="ru-RU"/>
         </w:rPr>
         <w:t xml:space="preserve"> мы реализуем динамическую версию </w:t>
       </w:r>
-      <w:proofErr w:type="spellStart"/>
       <w:r>
         <w:t>Zerocoin</w:t>
       </w:r>
-      <w:proofErr w:type="spellEnd"/>
       <w:r>
         <w:rPr>
           <w:lang w:val="ru-RU"/>
         </w:rPr>
         <w:t xml:space="preserve"> </w:t>
       </w:r>
-      <w:proofErr w:type="spellStart"/>
       <w:r>
         <w:t>staking</w:t>
       </w:r>
-      <w:proofErr w:type="spellEnd"/>
       <w:r>
         <w:rPr>
           <w:lang w:val="ru-RU"/>
@@ -3043,11 +2950,9 @@
         </w:rPr>
         <w:t xml:space="preserve">. В первой версии – фазе прогрева – мы всегда используем наименьшее значение номинала для тестирования. Недостатком этого подхода является то, что ставка </w:t>
       </w:r>
-      <w:proofErr w:type="spellStart"/>
       <w:r>
         <w:t>Zerocoin</w:t>
       </w:r>
-      <w:proofErr w:type="spellEnd"/>
       <w:r>
         <w:rPr>
           <w:lang w:val="ru-RU"/>
@@ -3077,8 +2982,8 @@
       <w:pPr>
         <w:pStyle w:val="berschrift1"/>
       </w:pPr>
-      <w:bookmarkStart w:id="11" w:name="_Toc3496361"/>
-      <w:bookmarkStart w:id="12" w:name="_Toc6354971"/>
+      <w:bookmarkStart w:id="12" w:name="_Toc3496361"/>
+      <w:bookmarkStart w:id="13" w:name="_Toc6354971"/>
       <w:r>
         <w:lastRenderedPageBreak/>
         <w:t>PROOF</w:t>
@@ -3107,19 +3012,17 @@
         </w:rPr>
         <w:t xml:space="preserve"> (</w:t>
       </w:r>
-      <w:proofErr w:type="spellStart"/>
       <w:r>
         <w:t>ghPoT</w:t>
       </w:r>
-      <w:proofErr w:type="spellEnd"/>
       <w:r>
         <w:rPr>
           <w:lang w:val="ru-RU"/>
         </w:rPr>
         <w:t>)</w:t>
       </w:r>
-      <w:bookmarkEnd w:id="11"/>
       <w:bookmarkEnd w:id="12"/>
+      <w:bookmarkEnd w:id="13"/>
     </w:p>
     <w:p>
       <w:pPr>
@@ -3261,11 +3164,9 @@
         </w:rPr>
         <w:t xml:space="preserve">В </w:t>
       </w:r>
-      <w:proofErr w:type="spellStart"/>
       <w:r>
         <w:t>Galilel</w:t>
       </w:r>
-      <w:proofErr w:type="spellEnd"/>
       <w:r>
         <w:rPr>
           <w:lang w:val="ru-RU"/>
@@ -3284,8 +3185,8 @@
       <w:pPr>
         <w:pStyle w:val="berschrift1"/>
       </w:pPr>
-      <w:bookmarkStart w:id="13" w:name="_Toc3496362"/>
-      <w:bookmarkStart w:id="14" w:name="_Toc6354972"/>
+      <w:bookmarkStart w:id="14" w:name="_Toc3496362"/>
+      <w:bookmarkStart w:id="15" w:name="_Toc6354972"/>
       <w:r>
         <w:rPr>
           <w:lang w:val="ru-RU"/>
@@ -3296,18 +3197,10 @@
         <w:t xml:space="preserve"> PROOF-OF-STAKE</w:t>
       </w:r>
       <w:r>
-        <w:t xml:space="preserve"> (</w:t>
-      </w:r>
-      <w:proofErr w:type="spellStart"/>
-      <w:r>
-        <w:t>ghPoS</w:t>
-      </w:r>
-      <w:proofErr w:type="spellEnd"/>
-      <w:r>
-        <w:t>)</w:t>
-      </w:r>
-      <w:bookmarkEnd w:id="13"/>
+        <w:t xml:space="preserve"> (ghPoS)</w:t>
+      </w:r>
       <w:bookmarkEnd w:id="14"/>
+      <w:bookmarkEnd w:id="15"/>
     </w:p>
     <w:p>
       <w:pPr>
@@ -3330,11 +3223,9 @@
         </w:rPr>
         <w:t>-</w:t>
       </w:r>
-      <w:proofErr w:type="spellStart"/>
       <w:r>
         <w:t>of</w:t>
       </w:r>
-      <w:proofErr w:type="spellEnd"/>
       <w:r>
         <w:rPr>
           <w:lang w:val="ru-RU"/>
@@ -3350,11 +3241,9 @@
         </w:rPr>
         <w:t xml:space="preserve"> (</w:t>
       </w:r>
-      <w:proofErr w:type="spellStart"/>
       <w:r>
         <w:t>PoS</w:t>
       </w:r>
-      <w:proofErr w:type="spellEnd"/>
       <w:r>
         <w:rPr>
           <w:lang w:val="ru-RU"/>
@@ -3370,11 +3259,9 @@
         </w:rPr>
         <w:t>-</w:t>
       </w:r>
-      <w:proofErr w:type="spellStart"/>
       <w:r>
         <w:t>of</w:t>
       </w:r>
-      <w:proofErr w:type="spellEnd"/>
       <w:r>
         <w:rPr>
           <w:lang w:val="ru-RU"/>
@@ -3414,11 +3301,9 @@
         </w:rPr>
         <w:t xml:space="preserve"> </w:t>
       </w:r>
-      <w:proofErr w:type="spellStart"/>
       <w:r>
         <w:t>Zerocoin</w:t>
       </w:r>
-      <w:proofErr w:type="spellEnd"/>
       <w:r>
         <w:rPr>
           <w:lang w:val="ru-RU"/>
@@ -3434,11 +3319,9 @@
         </w:rPr>
         <w:t>-</w:t>
       </w:r>
-      <w:proofErr w:type="spellStart"/>
       <w:r>
         <w:t>of</w:t>
       </w:r>
-      <w:proofErr w:type="spellEnd"/>
       <w:r>
         <w:rPr>
           <w:lang w:val="ru-RU"/>
@@ -3454,11 +3337,9 @@
         </w:rPr>
         <w:t xml:space="preserve"> (</w:t>
       </w:r>
-      <w:proofErr w:type="spellStart"/>
       <w:r>
         <w:t>zPoS</w:t>
       </w:r>
-      <w:proofErr w:type="spellEnd"/>
       <w:r>
         <w:rPr>
           <w:lang w:val="ru-RU"/>
@@ -3588,22 +3469,18 @@
         </w:rPr>
         <w:t xml:space="preserve">В </w:t>
       </w:r>
-      <w:proofErr w:type="spellStart"/>
       <w:r>
         <w:t>Galilel</w:t>
       </w:r>
-      <w:proofErr w:type="spellEnd"/>
       <w:r>
         <w:rPr>
           <w:lang w:val="ru-RU"/>
         </w:rPr>
         <w:t xml:space="preserve"> решением этой проблемы будет гибридный алгоритм консенсуса, именуемый </w:t>
       </w:r>
-      <w:proofErr w:type="spellStart"/>
       <w:r>
         <w:t>Galilel</w:t>
       </w:r>
-      <w:proofErr w:type="spellEnd"/>
       <w:r>
         <w:rPr>
           <w:lang w:val="ru-RU"/>
@@ -3628,11 +3505,9 @@
         </w:rPr>
         <w:t>-</w:t>
       </w:r>
-      <w:proofErr w:type="spellStart"/>
       <w:r>
         <w:t>of</w:t>
       </w:r>
-      <w:proofErr w:type="spellEnd"/>
       <w:r>
         <w:rPr>
           <w:lang w:val="ru-RU"/>
@@ -3648,11 +3523,9 @@
         </w:rPr>
         <w:t xml:space="preserve"> (</w:t>
       </w:r>
-      <w:proofErr w:type="spellStart"/>
       <w:r>
         <w:t>ghPoS</w:t>
       </w:r>
-      <w:proofErr w:type="spellEnd"/>
       <w:r>
         <w:rPr>
           <w:lang w:val="ru-RU"/>
@@ -3674,11 +3547,9 @@
         </w:rPr>
         <w:t>-</w:t>
       </w:r>
-      <w:proofErr w:type="spellStart"/>
       <w:r>
         <w:t>of</w:t>
       </w:r>
-      <w:proofErr w:type="spellEnd"/>
       <w:r>
         <w:rPr>
           <w:lang w:val="ru-RU"/>
@@ -4021,15 +3892,7 @@
               <w:pStyle w:val="Untertitel"/>
             </w:pPr>
             <w:r>
-              <w:t>Online (</w:t>
-            </w:r>
-            <w:proofErr w:type="spellStart"/>
-            <w:r>
-              <w:t>zGALI</w:t>
-            </w:r>
-            <w:proofErr w:type="spellEnd"/>
-            <w:r>
-              <w:t>)</w:t>
+              <w:t>Online (zGALI)</w:t>
             </w:r>
           </w:p>
         </w:tc>
@@ -4125,15 +3988,7 @@
               <w:pStyle w:val="Untertitel"/>
             </w:pPr>
             <w:r>
-              <w:t>Mobile (</w:t>
-            </w:r>
-            <w:proofErr w:type="spellStart"/>
-            <w:r>
-              <w:t>zGALI</w:t>
-            </w:r>
-            <w:proofErr w:type="spellEnd"/>
-            <w:r>
-              <w:t>)</w:t>
+              <w:t>Mobile (zGALI)</w:t>
             </w:r>
           </w:p>
         </w:tc>
@@ -4225,8 +4080,8 @@
       <w:pPr>
         <w:pStyle w:val="berschrift1"/>
       </w:pPr>
-      <w:bookmarkStart w:id="15" w:name="_Toc3496363"/>
-      <w:bookmarkStart w:id="16" w:name="_Toc6354973"/>
+      <w:bookmarkStart w:id="16" w:name="_Toc3496363"/>
+      <w:bookmarkStart w:id="17" w:name="_Toc6354973"/>
       <w:r>
         <w:rPr>
           <w:lang w:val="ru-RU"/>
@@ -4237,19 +4092,17 @@
       <w:r>
         <w:t xml:space="preserve"> (</w:t>
       </w:r>
-      <w:proofErr w:type="spellStart"/>
       <w:r>
         <w:t>gTD</w:t>
       </w:r>
-      <w:proofErr w:type="spellEnd"/>
       <w:r>
         <w:rPr>
           <w:lang w:val="ru-RU"/>
         </w:rPr>
         <w:t>)</w:t>
       </w:r>
-      <w:bookmarkEnd w:id="15"/>
       <w:bookmarkEnd w:id="16"/>
+      <w:bookmarkEnd w:id="17"/>
     </w:p>
     <w:p>
       <w:pPr>
@@ -4392,11 +4245,9 @@
         </w:rPr>
         <w:t xml:space="preserve">Минимальное необходимое количество монет для использования </w:t>
       </w:r>
-      <w:proofErr w:type="spellStart"/>
       <w:r>
         <w:t>Galilel</w:t>
       </w:r>
-      <w:proofErr w:type="spellEnd"/>
       <w:r>
         <w:rPr>
           <w:lang w:val="ru-RU"/>
@@ -4412,22 +4263,18 @@
         </w:rPr>
         <w:t xml:space="preserve"> </w:t>
       </w:r>
-      <w:proofErr w:type="spellStart"/>
       <w:r>
         <w:t>Deposit</w:t>
       </w:r>
-      <w:proofErr w:type="spellEnd"/>
       <w:r>
         <w:rPr>
           <w:lang w:val="ru-RU"/>
         </w:rPr>
         <w:t xml:space="preserve"> (</w:t>
       </w:r>
-      <w:proofErr w:type="spellStart"/>
       <w:r>
         <w:t>gTD</w:t>
       </w:r>
-      <w:proofErr w:type="spellEnd"/>
       <w:r>
         <w:rPr>
           <w:lang w:val="ru-RU"/>
@@ -4622,8 +4469,8 @@
       <w:pPr>
         <w:pStyle w:val="berschrift1"/>
       </w:pPr>
-      <w:bookmarkStart w:id="17" w:name="_Toc3496364"/>
-      <w:bookmarkStart w:id="18" w:name="_Toc6354974"/>
+      <w:bookmarkStart w:id="18" w:name="_Toc3496364"/>
+      <w:bookmarkStart w:id="19" w:name="_Toc6354974"/>
       <w:r>
         <w:rPr>
           <w:lang w:val="ru-RU"/>
@@ -4637,22 +4484,20 @@
         </w:rPr>
         <w:t xml:space="preserve"> (</w:t>
       </w:r>
-      <w:proofErr w:type="spellStart"/>
       <w:r>
         <w:t>g</w:t>
       </w:r>
       <w:r>
         <w:t>MSC</w:t>
       </w:r>
-      <w:proofErr w:type="spellEnd"/>
       <w:r>
         <w:rPr>
           <w:lang w:val="ru-RU"/>
         </w:rPr>
         <w:t>)</w:t>
       </w:r>
-      <w:bookmarkEnd w:id="17"/>
       <w:bookmarkEnd w:id="18"/>
+      <w:bookmarkEnd w:id="19"/>
     </w:p>
     <w:p>
       <w:pPr>
@@ -4763,11 +4608,9 @@
         </w:rPr>
         <w:t xml:space="preserve">, не будет центрального места для наблюдения и поддержания денежной массы. В </w:t>
       </w:r>
-      <w:proofErr w:type="spellStart"/>
       <w:r>
         <w:t>Galilel</w:t>
       </w:r>
-      <w:proofErr w:type="spellEnd"/>
       <w:r>
         <w:rPr>
           <w:lang w:val="ru-RU"/>
@@ -4793,14 +4636,12 @@
         </w:rPr>
         <w:t>-</w:t>
       </w:r>
-      <w:proofErr w:type="spellStart"/>
       <w:r>
         <w:rPr>
           <w:i/>
         </w:rPr>
         <w:t>of</w:t>
       </w:r>
-      <w:proofErr w:type="spellEnd"/>
       <w:r>
         <w:rPr>
           <w:i/>
@@ -4941,136 +4782,81 @@
           <w:lang w:val="en-US"/>
         </w:rPr>
       </w:pPr>
-      <w:proofErr w:type="spellStart"/>
-      <w:r>
-        <w:t>Мы</w:t>
-      </w:r>
-      <w:proofErr w:type="spellEnd"/>
-      <w:r>
+      <w:r>
+        <w:t xml:space="preserve">Мы называем его Galilel Money Supply Control (gMSC), эффективный Proof-of-Burn v2. </w:t>
+      </w:r>
+      <w:r>
+        <w:rPr>
+          <w:lang w:val="ru-RU"/>
+        </w:rPr>
+        <w:t xml:space="preserve">Этот механизм сжигает только вознаграждения, а не срочные депозиты и бюджет разработчиков. Период для сжигания монет </w:t>
+      </w:r>
+      <w:r>
+        <w:rPr>
+          <w:b/>
+          <w:lang w:val="ru-RU"/>
+        </w:rPr>
+        <w:t>один</w:t>
+      </w:r>
+      <w:r>
+        <w:rPr>
+          <w:b/>
+          <w:lang w:val="ru-RU"/>
+        </w:rPr>
         <w:t xml:space="preserve"> </w:t>
       </w:r>
-      <w:proofErr w:type="spellStart"/>
-      <w:r>
-        <w:t>называем</w:t>
-      </w:r>
-      <w:proofErr w:type="spellEnd"/>
-      <w:r>
+      <w:r>
+        <w:rPr>
+          <w:b/>
+          <w:lang w:val="ru-RU"/>
+        </w:rPr>
+        <w:t>[1]</w:t>
+      </w:r>
+      <w:r>
+        <w:rPr>
+          <w:lang w:val="ru-RU"/>
+        </w:rPr>
+        <w:t xml:space="preserve"> месяц, в количестве, описанном в таблице структуры сжигания вознаграждения, уменьшая годовой запас. Владельцы мастернод могут голосовать каждый месяц. Заявка может быть сделана один раз в месяц, начиная с </w:t>
+      </w:r>
+      <w:r>
+        <w:rPr>
+          <w:b/>
+          <w:lang w:val="ru-RU"/>
+        </w:rPr>
+        <w:t>одной</w:t>
+      </w:r>
+      <w:r>
+        <w:rPr>
+          <w:b/>
+          <w:lang w:val="ru-RU"/>
+        </w:rPr>
         <w:t xml:space="preserve"> </w:t>
       </w:r>
-      <w:proofErr w:type="spellStart"/>
-      <w:r>
-        <w:t>его</w:t>
-      </w:r>
-      <w:proofErr w:type="spellEnd"/>
-      <w:r>
-        <w:t xml:space="preserve"> </w:t>
-      </w:r>
-      <w:proofErr w:type="spellStart"/>
-      <w:r>
-        <w:t>Galilel</w:t>
-      </w:r>
-      <w:proofErr w:type="spellEnd"/>
-      <w:r>
-        <w:t xml:space="preserve"> Money Supply Control (</w:t>
-      </w:r>
-      <w:proofErr w:type="spellStart"/>
-      <w:r>
-        <w:t>gMSC</w:t>
-      </w:r>
-      <w:proofErr w:type="spellEnd"/>
-      <w:r>
-        <w:t xml:space="preserve">), </w:t>
-      </w:r>
-      <w:proofErr w:type="spellStart"/>
-      <w:r>
-        <w:t>эффективный</w:t>
-      </w:r>
-      <w:proofErr w:type="spellEnd"/>
-      <w:r>
-        <w:t xml:space="preserve"> Proof-</w:t>
-      </w:r>
-      <w:proofErr w:type="spellStart"/>
+      <w:r>
+        <w:rPr>
+          <w:b/>
+          <w:lang w:val="ru-RU"/>
+        </w:rPr>
+        <w:t>[1]</w:t>
+      </w:r>
+      <w:r>
+        <w:rPr>
+          <w:lang w:val="ru-RU"/>
+        </w:rPr>
+        <w:t xml:space="preserve"> недели до окончания текущего периода записи </w:t>
+      </w:r>
+      <w:r>
+        <w:t>Proof</w:t>
+      </w:r>
+      <w:r>
+        <w:rPr>
+          <w:lang w:val="ru-RU"/>
+        </w:rPr>
+        <w:t>-</w:t>
+      </w:r>
       <w:r>
         <w:t>of</w:t>
       </w:r>
-      <w:proofErr w:type="spellEnd"/>
-      <w:r>
-        <w:t xml:space="preserve">-Burn v2. </w:t>
-      </w:r>
-      <w:r>
-        <w:rPr>
-          <w:lang w:val="ru-RU"/>
-        </w:rPr>
-        <w:t xml:space="preserve">Этот механизм сжигает только вознаграждения, а не срочные депозиты и бюджет разработчиков. Период для сжигания монет </w:t>
-      </w:r>
-      <w:r>
-        <w:rPr>
-          <w:b/>
-          <w:lang w:val="ru-RU"/>
-        </w:rPr>
-        <w:t>один</w:t>
-      </w:r>
-      <w:r>
-        <w:rPr>
-          <w:b/>
-          <w:lang w:val="ru-RU"/>
-        </w:rPr>
-        <w:t xml:space="preserve"> </w:t>
-      </w:r>
-      <w:r>
-        <w:rPr>
-          <w:b/>
-          <w:lang w:val="ru-RU"/>
-        </w:rPr>
-        <w:t>[1]</w:t>
-      </w:r>
-      <w:r>
-        <w:rPr>
-          <w:lang w:val="ru-RU"/>
-        </w:rPr>
-        <w:t xml:space="preserve"> месяц, в количестве, описанном в таблице структуры сжигания вознаграждения, уменьшая годовой запас. Владельцы мастернод могут голосовать каждый месяц. Заявка может быть сделана один раз в месяц, начиная с </w:t>
-      </w:r>
-      <w:r>
-        <w:rPr>
-          <w:b/>
-          <w:lang w:val="ru-RU"/>
-        </w:rPr>
-        <w:t>одной</w:t>
-      </w:r>
-      <w:r>
-        <w:rPr>
-          <w:b/>
-          <w:lang w:val="ru-RU"/>
-        </w:rPr>
-        <w:t xml:space="preserve"> </w:t>
-      </w:r>
-      <w:r>
-        <w:rPr>
-          <w:b/>
-          <w:lang w:val="ru-RU"/>
-        </w:rPr>
-        <w:t>[1]</w:t>
-      </w:r>
-      <w:r>
-        <w:rPr>
-          <w:lang w:val="ru-RU"/>
-        </w:rPr>
-        <w:t xml:space="preserve"> недели до окончания текущего периода записи </w:t>
-      </w:r>
-      <w:r>
-        <w:t>Proof</w:t>
-      </w:r>
-      <w:r>
-        <w:rPr>
-          <w:lang w:val="ru-RU"/>
-        </w:rPr>
-        <w:t>-</w:t>
-      </w:r>
-      <w:proofErr w:type="spellStart"/>
-      <w:r>
-        <w:t>of</w:t>
-      </w:r>
-      <w:proofErr w:type="spellEnd"/>
       <w:r>
         <w:rPr>
           <w:lang w:val="ru-RU"/>
@@ -5490,8 +5276,8 @@
       <w:pPr>
         <w:pStyle w:val="berschrift1"/>
       </w:pPr>
-      <w:bookmarkStart w:id="19" w:name="_Toc3496365"/>
-      <w:bookmarkStart w:id="20" w:name="_Toc6354975"/>
+      <w:bookmarkStart w:id="20" w:name="_Toc3496365"/>
+      <w:bookmarkStart w:id="21" w:name="_Toc6354975"/>
       <w:r>
         <w:rPr>
           <w:lang w:val="ru-RU"/>
@@ -5509,18 +5295,10 @@
         <w:t>МАСТЕРНОДЫ</w:t>
       </w:r>
       <w:r>
-        <w:t xml:space="preserve"> (</w:t>
-      </w:r>
-      <w:proofErr w:type="spellStart"/>
-      <w:r>
-        <w:t>gIOMN</w:t>
-      </w:r>
-      <w:proofErr w:type="spellEnd"/>
-      <w:r>
-        <w:t>)</w:t>
-      </w:r>
-      <w:bookmarkEnd w:id="19"/>
+        <w:t xml:space="preserve"> (gIOMN)</w:t>
+      </w:r>
       <w:bookmarkEnd w:id="20"/>
+      <w:bookmarkEnd w:id="21"/>
     </w:p>
     <w:p>
       <w:pPr>
@@ -5648,12 +5426,10 @@
           <w:szCs w:val="32"/>
         </w:rPr>
       </w:pPr>
-      <w:proofErr w:type="spellStart"/>
       <w:r>
         <w:lastRenderedPageBreak/>
         <w:t>Galilel</w:t>
       </w:r>
-      <w:proofErr w:type="spellEnd"/>
       <w:r>
         <w:rPr>
           <w:lang w:val="ru-RU"/>
@@ -5678,22 +5454,18 @@
         </w:rPr>
         <w:t xml:space="preserve"> </w:t>
       </w:r>
-      <w:proofErr w:type="spellStart"/>
       <w:r>
         <w:t>Masternode</w:t>
       </w:r>
-      <w:proofErr w:type="spellEnd"/>
       <w:r>
         <w:rPr>
           <w:lang w:val="ru-RU"/>
         </w:rPr>
         <w:t xml:space="preserve"> (</w:t>
       </w:r>
-      <w:proofErr w:type="spellStart"/>
       <w:r>
         <w:t>gIOMN</w:t>
       </w:r>
-      <w:proofErr w:type="spellEnd"/>
       <w:r>
         <w:rPr>
           <w:lang w:val="ru-RU"/>
@@ -5776,8 +5548,8 @@
           <w:szCs w:val="32"/>
         </w:rPr>
       </w:pPr>
-      <w:bookmarkStart w:id="21" w:name="_Toc3496366"/>
-      <w:bookmarkStart w:id="22" w:name="_Toc6354976"/>
+      <w:bookmarkStart w:id="22" w:name="_Toc3496366"/>
+      <w:bookmarkStart w:id="23" w:name="_Toc6354976"/>
       <w:r>
         <w:br w:type="page"/>
       </w:r>
@@ -5790,8 +5562,8 @@
         <w:lastRenderedPageBreak/>
         <w:t>ХАРАКТЕРИСТИКИ И СПЕЦИФИКАЦИИ</w:t>
       </w:r>
-      <w:bookmarkEnd w:id="21"/>
       <w:bookmarkEnd w:id="22"/>
+      <w:bookmarkEnd w:id="23"/>
     </w:p>
     <w:tbl>
       <w:tblPr>
@@ -5864,19 +5636,9 @@
             <w:pPr>
               <w:pStyle w:val="TableDescription"/>
             </w:pPr>
-            <w:proofErr w:type="spellStart"/>
-            <w:r>
-              <w:t>Имя</w:t>
-            </w:r>
-            <w:proofErr w:type="spellEnd"/>
-            <w:r>
-              <w:t xml:space="preserve"> </w:t>
-            </w:r>
-            <w:proofErr w:type="spellStart"/>
-            <w:r>
-              <w:t>монеты</w:t>
-            </w:r>
-            <w:proofErr w:type="spellEnd"/>
+            <w:r>
+              <w:t>Имя монеты</w:t>
+            </w:r>
           </w:p>
         </w:tc>
         <w:tc>
@@ -6021,21 +5783,8 @@
                 <w:lang w:val="ru-RU"/>
               </w:rPr>
             </w:pPr>
-            <w:proofErr w:type="spellStart"/>
-            <w:r>
-              <w:t>PoS</w:t>
-            </w:r>
-            <w:proofErr w:type="spellEnd"/>
-            <w:r>
-              <w:t xml:space="preserve"> + </w:t>
-            </w:r>
-            <w:proofErr w:type="spellStart"/>
-            <w:r>
-              <w:t>zPoS</w:t>
-            </w:r>
-            <w:proofErr w:type="spellEnd"/>
-            <w:r>
-              <w:t xml:space="preserve"> </w:t>
+            <w:r>
+              <w:t xml:space="preserve">PoS + zPoS </w:t>
             </w:r>
             <w:r>
               <w:rPr>
@@ -6274,29 +6023,8 @@
             <w:pPr>
               <w:pStyle w:val="Untertitel"/>
             </w:pPr>
-            <w:proofErr w:type="spellStart"/>
-            <w:r>
-              <w:t>PoW</w:t>
-            </w:r>
-            <w:proofErr w:type="spellEnd"/>
-            <w:r>
-              <w:t xml:space="preserve"> / </w:t>
-            </w:r>
-            <w:proofErr w:type="spellStart"/>
-            <w:r>
-              <w:t>PoS</w:t>
-            </w:r>
-            <w:proofErr w:type="spellEnd"/>
-            <w:r>
-              <w:t xml:space="preserve"> / </w:t>
-            </w:r>
-            <w:proofErr w:type="spellStart"/>
-            <w:r>
-              <w:t>zPoS</w:t>
-            </w:r>
-            <w:proofErr w:type="spellEnd"/>
-            <w:r>
-              <w:t xml:space="preserve"> / MN</w:t>
+            <w:r>
+              <w:t>PoW / PoS / zPoS / MN</w:t>
             </w:r>
           </w:p>
         </w:tc>
@@ -6472,27 +6200,15 @@
             <w:pPr>
               <w:pStyle w:val="TableDescription"/>
             </w:pPr>
-            <w:proofErr w:type="spellStart"/>
             <w:r>
               <w:t>Нрагрда</w:t>
             </w:r>
-            <w:proofErr w:type="spellEnd"/>
             <w:r>
               <w:t xml:space="preserve"> (</w:t>
             </w:r>
-            <w:proofErr w:type="spellStart"/>
-            <w:r>
-              <w:t>до</w:t>
-            </w:r>
-            <w:proofErr w:type="spellEnd"/>
-            <w:r>
-              <w:t xml:space="preserve"> </w:t>
-            </w:r>
-            <w:proofErr w:type="spellStart"/>
-            <w:r>
-              <w:t>блока</w:t>
-            </w:r>
-            <w:proofErr w:type="spellEnd"/>
+            <w:r>
+              <w:t>до блока</w:t>
+            </w:r>
             <w:r>
               <w:t xml:space="preserve"> 1</w:t>
             </w:r>
@@ -6518,15 +6234,7 @@
               <w:pStyle w:val="Untertitel"/>
             </w:pPr>
             <w:r>
-              <w:t xml:space="preserve">MN 60%, </w:t>
-            </w:r>
-            <w:proofErr w:type="spellStart"/>
-            <w:r>
-              <w:t>PoW</w:t>
-            </w:r>
-            <w:proofErr w:type="spellEnd"/>
-            <w:r>
-              <w:t xml:space="preserve"> 40%</w:t>
+              <w:t>MN 60%, PoW 40%</w:t>
             </w:r>
           </w:p>
         </w:tc>
@@ -6549,27 +6257,15 @@
             <w:pPr>
               <w:pStyle w:val="TableDescription"/>
             </w:pPr>
-            <w:proofErr w:type="spellStart"/>
             <w:r>
               <w:t>Награда</w:t>
             </w:r>
-            <w:proofErr w:type="spellEnd"/>
             <w:r>
               <w:t xml:space="preserve"> (</w:t>
             </w:r>
-            <w:proofErr w:type="spellStart"/>
-            <w:r>
-              <w:t>до</w:t>
-            </w:r>
-            <w:proofErr w:type="spellEnd"/>
-            <w:r>
-              <w:t xml:space="preserve"> </w:t>
-            </w:r>
-            <w:proofErr w:type="spellStart"/>
-            <w:r>
-              <w:t>блока</w:t>
-            </w:r>
-            <w:proofErr w:type="spellEnd"/>
+            <w:r>
+              <w:t>до блока</w:t>
+            </w:r>
             <w:r>
               <w:t xml:space="preserve"> 205</w:t>
             </w:r>
@@ -6595,15 +6291,7 @@
               <w:pStyle w:val="Untertitel"/>
             </w:pPr>
             <w:r>
-              <w:t xml:space="preserve">MN 60%, </w:t>
-            </w:r>
-            <w:proofErr w:type="spellStart"/>
-            <w:r>
-              <w:t>PoS</w:t>
-            </w:r>
-            <w:proofErr w:type="spellEnd"/>
-            <w:r>
-              <w:t xml:space="preserve"> 40%</w:t>
+              <w:t>MN 60%, PoS 40%</w:t>
             </w:r>
           </w:p>
         </w:tc>
@@ -6626,22 +6314,15 @@
             <w:pPr>
               <w:pStyle w:val="TableDescription"/>
             </w:pPr>
-            <w:proofErr w:type="spellStart"/>
             <w:r>
               <w:t>Награда</w:t>
             </w:r>
-            <w:proofErr w:type="spellEnd"/>
             <w:r>
               <w:t xml:space="preserve"> (</w:t>
             </w:r>
             <w:r>
-              <w:t xml:space="preserve">с </w:t>
-            </w:r>
-            <w:proofErr w:type="spellStart"/>
-            <w:r>
-              <w:t>блока</w:t>
-            </w:r>
-            <w:proofErr w:type="spellEnd"/>
+              <w:t>с блока</w:t>
+            </w:r>
             <w:r>
               <w:t xml:space="preserve"> 205</w:t>
             </w:r>
@@ -6667,15 +6348,7 @@
               <w:pStyle w:val="Untertitel"/>
             </w:pPr>
             <w:r>
-              <w:t xml:space="preserve">MN 70%, </w:t>
-            </w:r>
-            <w:proofErr w:type="spellStart"/>
-            <w:r>
-              <w:t>PoS</w:t>
-            </w:r>
-            <w:proofErr w:type="spellEnd"/>
-            <w:r>
-              <w:t xml:space="preserve"> 30%</w:t>
+              <w:t>MN 70%, PoS 30%</w:t>
             </w:r>
           </w:p>
         </w:tc>
@@ -6698,30 +6371,15 @@
             <w:pPr>
               <w:pStyle w:val="TableDescription"/>
             </w:pPr>
-            <w:proofErr w:type="spellStart"/>
-            <w:r>
-              <w:t>Последний</w:t>
-            </w:r>
-            <w:proofErr w:type="spellEnd"/>
-            <w:r>
-              <w:t xml:space="preserve"> </w:t>
-            </w:r>
-            <w:r>
-              <w:t xml:space="preserve"> </w:t>
-            </w:r>
-            <w:proofErr w:type="spellStart"/>
-            <w:r>
-              <w:t>PoW</w:t>
-            </w:r>
-            <w:proofErr w:type="spellEnd"/>
-            <w:r>
-              <w:t xml:space="preserve"> </w:t>
-            </w:r>
-            <w:proofErr w:type="spellStart"/>
+            <w:r>
+              <w:t xml:space="preserve">Последний </w:t>
+            </w:r>
+            <w:r>
+              <w:t xml:space="preserve"> PoW </w:t>
+            </w:r>
             <w:r>
               <w:t>блок</w:t>
             </w:r>
-            <w:proofErr w:type="spellEnd"/>
           </w:p>
         </w:tc>
         <w:tc>
@@ -7049,11 +6707,9 @@
                 <w:lang w:val="ru-RU"/>
               </w:rPr>
             </w:pPr>
-            <w:proofErr w:type="spellStart"/>
             <w:r>
               <w:t>zGALI</w:t>
             </w:r>
-            <w:proofErr w:type="spellEnd"/>
             <w:r>
               <w:rPr>
                 <w:lang w:val="ru-RU"/>
@@ -7081,30 +6737,12 @@
             <w:pPr>
               <w:pStyle w:val="TableDescription"/>
             </w:pPr>
-            <w:proofErr w:type="spellStart"/>
-            <w:r>
-              <w:t>Адрес</w:t>
-            </w:r>
-            <w:proofErr w:type="spellEnd"/>
-            <w:r>
-              <w:t xml:space="preserve"> </w:t>
-            </w:r>
-            <w:proofErr w:type="spellStart"/>
-            <w:r>
-              <w:t>пожертвования</w:t>
-            </w:r>
-            <w:proofErr w:type="spellEnd"/>
-            <w:r>
-              <w:t xml:space="preserve"> </w:t>
-            </w:r>
-            <w:proofErr w:type="spellStart"/>
-            <w:r>
-              <w:t>с</w:t>
+            <w:r>
+              <w:t>Адрес пожертвования с</w:t>
             </w:r>
             <w:r>
               <w:t>ообщества</w:t>
             </w:r>
-            <w:proofErr w:type="spellEnd"/>
           </w:p>
         </w:tc>
         <w:tc>
@@ -7149,19 +6787,9 @@
             <w:pPr>
               <w:pStyle w:val="TableDescription"/>
             </w:pPr>
-            <w:proofErr w:type="spellStart"/>
-            <w:r>
-              <w:t>Бюджет</w:t>
-            </w:r>
-            <w:proofErr w:type="spellEnd"/>
-            <w:r>
-              <w:t xml:space="preserve"> </w:t>
-            </w:r>
-            <w:proofErr w:type="spellStart"/>
-            <w:r>
-              <w:t>разработчика</w:t>
-            </w:r>
-            <w:proofErr w:type="spellEnd"/>
+            <w:r>
+              <w:t>Бюджет разработчика</w:t>
+            </w:r>
           </w:p>
           <w:p>
             <w:pPr>
@@ -7171,13 +6799,8 @@
               <w:t>(</w:t>
             </w:r>
             <w:r>
-              <w:t xml:space="preserve">с </w:t>
-            </w:r>
-            <w:proofErr w:type="spellStart"/>
-            <w:r>
-              <w:t>блока</w:t>
-            </w:r>
-            <w:proofErr w:type="spellEnd"/>
+              <w:t>с блока</w:t>
+            </w:r>
             <w:r>
               <w:t xml:space="preserve"> 250</w:t>
             </w:r>
@@ -7205,21 +6828,8 @@
               <w:t xml:space="preserve">10% </w:t>
             </w:r>
             <w:r>
-              <w:t xml:space="preserve">в </w:t>
-            </w:r>
-            <w:proofErr w:type="spellStart"/>
-            <w:r>
-              <w:t>ежемесячном</w:t>
-            </w:r>
-            <w:proofErr w:type="spellEnd"/>
-            <w:r>
-              <w:t xml:space="preserve"> </w:t>
-            </w:r>
-            <w:proofErr w:type="spellStart"/>
-            <w:r>
-              <w:t>суперблоке</w:t>
-            </w:r>
-            <w:proofErr w:type="spellEnd"/>
+              <w:t>в ежемесячном суперблоке</w:t>
+            </w:r>
           </w:p>
         </w:tc>
       </w:tr>
@@ -7303,13 +6913,8 @@
                 <w:lang w:val="ru-RU"/>
               </w:rPr>
             </w:pPr>
-            <w:proofErr w:type="spellStart"/>
-            <w:r>
-              <w:t>Zerocoin</w:t>
-            </w:r>
-            <w:proofErr w:type="spellEnd"/>
-            <w:r>
-              <w:t xml:space="preserve"> v1 </w:t>
+            <w:r>
+              <w:t xml:space="preserve">Zerocoin v1 </w:t>
             </w:r>
             <w:r>
               <w:rPr>
@@ -7504,13 +7109,8 @@
               <w:pStyle w:val="Untertitel"/>
             </w:pPr>
             <w:r>
-              <w:t xml:space="preserve">1 </w:t>
-            </w:r>
-            <w:proofErr w:type="spellStart"/>
-            <w:r>
-              <w:t>zGALI</w:t>
-            </w:r>
-            <w:proofErr w:type="spellEnd"/>
+              <w:t>1 zGALI</w:t>
+            </w:r>
           </w:p>
         </w:tc>
       </w:tr>
@@ -7569,15 +7169,7 @@
               <w:pStyle w:val="Untertitel"/>
             </w:pPr>
             <w:r>
-              <w:t xml:space="preserve">MN 40%, </w:t>
-            </w:r>
-            <w:proofErr w:type="spellStart"/>
-            <w:r>
-              <w:t>zPoS</w:t>
-            </w:r>
-            <w:proofErr w:type="spellEnd"/>
-            <w:r>
-              <w:t xml:space="preserve"> 60%</w:t>
+              <w:t>MN 40%, zPoS 60%</w:t>
             </w:r>
           </w:p>
         </w:tc>
@@ -7637,15 +7229,7 @@
               <w:pStyle w:val="Untertitel"/>
             </w:pPr>
             <w:r>
-              <w:t xml:space="preserve">MN 40%, </w:t>
-            </w:r>
-            <w:proofErr w:type="spellStart"/>
-            <w:r>
-              <w:t>zPoS</w:t>
-            </w:r>
-            <w:proofErr w:type="spellEnd"/>
-            <w:r>
-              <w:t xml:space="preserve"> 60%</w:t>
+              <w:t>MN 40%, zPoS 60%</w:t>
             </w:r>
           </w:p>
         </w:tc>
@@ -7926,11 +7510,9 @@
               </w:rPr>
               <w:t xml:space="preserve"> за  отчеканенный </w:t>
             </w:r>
-            <w:proofErr w:type="spellStart"/>
             <w:r>
               <w:t>zGALI</w:t>
             </w:r>
-            <w:proofErr w:type="spellEnd"/>
             <w:r>
               <w:rPr>
                 <w:lang w:val="ru-RU"/>
@@ -8973,13 +8555,8 @@
             <w:pPr>
               <w:pStyle w:val="Untertitel"/>
             </w:pPr>
-            <w:proofErr w:type="spellStart"/>
-            <w:r>
-              <w:t>Этап</w:t>
-            </w:r>
-            <w:proofErr w:type="spellEnd"/>
-            <w:r>
-              <w:t xml:space="preserve"> 2</w:t>
+            <w:r>
+              <w:t>Этап 2</w:t>
             </w:r>
           </w:p>
         </w:tc>
@@ -9152,13 +8729,8 @@
             <w:pPr>
               <w:pStyle w:val="Untertitel"/>
             </w:pPr>
-            <w:proofErr w:type="spellStart"/>
-            <w:r>
-              <w:t>Этап</w:t>
-            </w:r>
-            <w:proofErr w:type="spellEnd"/>
-            <w:r>
-              <w:t xml:space="preserve"> </w:t>
+            <w:r>
+              <w:t xml:space="preserve">Этап </w:t>
             </w:r>
             <w:r>
               <w:t>3</w:t>
@@ -9340,13 +8912,8 @@
             <w:pPr>
               <w:pStyle w:val="Untertitel"/>
             </w:pPr>
-            <w:proofErr w:type="spellStart"/>
-            <w:r>
-              <w:t>Этап</w:t>
-            </w:r>
-            <w:proofErr w:type="spellEnd"/>
-            <w:r>
-              <w:t xml:space="preserve"> </w:t>
+            <w:r>
+              <w:t xml:space="preserve">Этап </w:t>
             </w:r>
             <w:r>
               <w:t>4</w:t>
@@ -10607,8 +10174,8 @@
       <w:pPr>
         <w:pStyle w:val="berschrift1"/>
       </w:pPr>
-      <w:bookmarkStart w:id="23" w:name="_Toc3496367"/>
-      <w:bookmarkStart w:id="24" w:name="_Toc6354977"/>
+      <w:bookmarkStart w:id="24" w:name="_Toc3496367"/>
+      <w:bookmarkStart w:id="25" w:name="_Toc6354977"/>
       <w:r>
         <w:lastRenderedPageBreak/>
         <w:t>К</w:t>
@@ -10616,8 +10183,8 @@
       <w:r>
         <w:t>ОНКУРЕНТНЫЙ АНАЛИЗ</w:t>
       </w:r>
-      <w:bookmarkEnd w:id="23"/>
       <w:bookmarkEnd w:id="24"/>
+      <w:bookmarkEnd w:id="25"/>
     </w:p>
     <w:p>
       <w:pPr>
@@ -14197,8 +13764,8 @@
       <w:pPr>
         <w:pStyle w:val="berschrift1"/>
       </w:pPr>
-      <w:bookmarkStart w:id="25" w:name="_Toc3496368"/>
-      <w:bookmarkStart w:id="26" w:name="_Toc6354978"/>
+      <w:bookmarkStart w:id="26" w:name="_Toc3496368"/>
+      <w:bookmarkStart w:id="27" w:name="_Toc6354978"/>
       <w:r>
         <w:rPr>
           <w:lang w:val="ru-RU"/>
@@ -14206,8 +13773,8 @@
         <w:lastRenderedPageBreak/>
         <w:t>ПЛАН РАЗВИТИЯ</w:t>
       </w:r>
-      <w:bookmarkEnd w:id="25"/>
       <w:bookmarkEnd w:id="26"/>
+      <w:bookmarkEnd w:id="27"/>
     </w:p>
     <w:p>
       <w:r>
@@ -14225,11 +13792,9 @@
         </w:rPr>
         <w:t xml:space="preserve"> имеет решающее значение для блокчейна будущего. Некоторый код уже написан и находится во внутреннем тестировании. Функция </w:t>
       </w:r>
-      <w:proofErr w:type="spellStart"/>
       <w:r>
         <w:t>Galilel</w:t>
       </w:r>
-      <w:proofErr w:type="spellEnd"/>
       <w:r>
         <w:rPr>
           <w:lang w:val="ru-RU"/>
@@ -14254,33 +13819,27 @@
         </w:rPr>
         <w:t xml:space="preserve"> </w:t>
       </w:r>
-      <w:proofErr w:type="spellStart"/>
       <w:r>
         <w:t>Masternode</w:t>
       </w:r>
-      <w:proofErr w:type="spellEnd"/>
       <w:r>
         <w:rPr>
           <w:lang w:val="ru-RU"/>
         </w:rPr>
         <w:t xml:space="preserve"> (</w:t>
       </w:r>
-      <w:proofErr w:type="spellStart"/>
       <w:r>
         <w:t>gIOMN</w:t>
       </w:r>
-      <w:proofErr w:type="spellEnd"/>
       <w:r>
         <w:rPr>
           <w:lang w:val="ru-RU"/>
         </w:rPr>
         <w:t xml:space="preserve">) близка к завершению, в то время как </w:t>
       </w:r>
-      <w:proofErr w:type="spellStart"/>
       <w:r>
         <w:t>Galilel</w:t>
       </w:r>
-      <w:proofErr w:type="spellEnd"/>
       <w:r>
         <w:rPr>
           <w:lang w:val="ru-RU"/>
@@ -14305,11 +13864,9 @@
         </w:rPr>
         <w:t>-</w:t>
       </w:r>
-      <w:proofErr w:type="spellStart"/>
       <w:r>
         <w:t>of</w:t>
       </w:r>
-      <w:proofErr w:type="spellEnd"/>
       <w:r>
         <w:rPr>
           <w:lang w:val="ru-RU"/>
@@ -14325,22 +13882,18 @@
         </w:rPr>
         <w:t xml:space="preserve"> (</w:t>
       </w:r>
-      <w:proofErr w:type="spellStart"/>
       <w:r>
         <w:t>ghPoS</w:t>
       </w:r>
-      <w:proofErr w:type="spellEnd"/>
       <w:r>
         <w:rPr>
           <w:lang w:val="ru-RU"/>
         </w:rPr>
         <w:t xml:space="preserve">) требует дополнительных циклов разработки и тестирования после запланированной активации </w:t>
       </w:r>
-      <w:proofErr w:type="spellStart"/>
       <w:r>
         <w:t>Zerocoin</w:t>
       </w:r>
-      <w:proofErr w:type="spellEnd"/>
       <w:r>
         <w:rPr>
           <w:lang w:val="ru-RU"/>
@@ -14534,23 +14087,7 @@
         <w:t>Q</w:t>
       </w:r>
       <w:r>
-        <w:t xml:space="preserve">4 2018 – </w:t>
-      </w:r>
-      <w:proofErr w:type="spellStart"/>
-      <w:r>
-        <w:t>Запуск</w:t>
-      </w:r>
-      <w:proofErr w:type="spellEnd"/>
-      <w:r>
-        <w:t xml:space="preserve"> и </w:t>
-      </w:r>
-      <w:proofErr w:type="spellStart"/>
-      <w:r>
-        <w:t>релиз</w:t>
-      </w:r>
-      <w:proofErr w:type="spellEnd"/>
-      <w:r>
-        <w:t xml:space="preserve"> TESTNET, дающего разработчикам возможность тестировать новый код блокчеина, а пользователям - тестировать функции bleeding edge. Рефакторинг Galilel код-базы до последнего исхлдника PIVX 3.1.1 и выпуска </w:t>
+        <w:t xml:space="preserve">4 2018 – Запуск и релиз TESTNET, дающего разработчикам возможность тестировать новый код блокчеина, а пользователям - тестировать функции bleeding edge. Рефакторинг Galilel код-базы до последнего исхлдника PIVX 3.1.1 и выпуска </w:t>
       </w:r>
       <w:r>
         <w:rPr>
@@ -14572,87 +14109,7 @@
         <w:t>v3.1</w:t>
       </w:r>
       <w:r>
-        <w:t xml:space="preserve">. </w:t>
-      </w:r>
-      <w:proofErr w:type="spellStart"/>
-      <w:r>
-        <w:t>Создание</w:t>
-      </w:r>
-      <w:proofErr w:type="spellEnd"/>
-      <w:r>
-        <w:t xml:space="preserve"> и </w:t>
-      </w:r>
-      <w:proofErr w:type="spellStart"/>
-      <w:r>
-        <w:t>выпуск</w:t>
-      </w:r>
-      <w:proofErr w:type="spellEnd"/>
-      <w:r>
-        <w:t xml:space="preserve"> whitepaper </w:t>
-      </w:r>
-      <w:proofErr w:type="spellStart"/>
-      <w:r>
-        <w:t>для</w:t>
-      </w:r>
-      <w:proofErr w:type="spellEnd"/>
-      <w:r>
-        <w:t xml:space="preserve"> </w:t>
-      </w:r>
-      <w:proofErr w:type="spellStart"/>
-      <w:r>
-        <w:t>Galilel</w:t>
-      </w:r>
-      <w:proofErr w:type="spellEnd"/>
-      <w:r>
-        <w:t xml:space="preserve"> Coin </w:t>
-      </w:r>
-      <w:proofErr w:type="spellStart"/>
-      <w:r>
-        <w:t>вместе</w:t>
-      </w:r>
-      <w:proofErr w:type="spellEnd"/>
-      <w:r>
-        <w:t xml:space="preserve"> с </w:t>
-      </w:r>
-      <w:proofErr w:type="spellStart"/>
-      <w:r>
-        <w:t>повторным</w:t>
-      </w:r>
-      <w:proofErr w:type="spellEnd"/>
-      <w:r>
-        <w:t xml:space="preserve"> </w:t>
-      </w:r>
-      <w:proofErr w:type="spellStart"/>
-      <w:r>
-        <w:t>объявлением</w:t>
-      </w:r>
-      <w:proofErr w:type="spellEnd"/>
-      <w:r>
-        <w:t xml:space="preserve"> </w:t>
-      </w:r>
-      <w:proofErr w:type="spellStart"/>
-      <w:r>
-        <w:t>на</w:t>
-      </w:r>
-      <w:proofErr w:type="spellEnd"/>
-      <w:r>
-        <w:t xml:space="preserve"> </w:t>
-      </w:r>
-      <w:proofErr w:type="spellStart"/>
-      <w:r>
-        <w:t>форуме</w:t>
-      </w:r>
-      <w:proofErr w:type="spellEnd"/>
-      <w:r>
-        <w:t xml:space="preserve"> </w:t>
-      </w:r>
-      <w:proofErr w:type="spellStart"/>
-      <w:r>
-        <w:t>BitcoinTalk</w:t>
-      </w:r>
-      <w:proofErr w:type="spellEnd"/>
-      <w:r>
-        <w:t>.</w:t>
+        <w:t>. Создание и выпуск whitepaper для Galilel Coin вместе с повторным объявлением на форуме BitcoinTalk.</w:t>
       </w:r>
     </w:p>
     <w:p>
@@ -14667,39 +14124,7 @@
         <w:t>Q</w:t>
       </w:r>
       <w:r>
-        <w:t xml:space="preserve">1 2019 – </w:t>
-      </w:r>
-      <w:proofErr w:type="spellStart"/>
-      <w:r>
-        <w:t>Завершите</w:t>
-      </w:r>
-      <w:proofErr w:type="spellEnd"/>
-      <w:r>
-        <w:t xml:space="preserve"> </w:t>
-      </w:r>
-      <w:proofErr w:type="spellStart"/>
-      <w:r>
-        <w:t>реализации</w:t>
-      </w:r>
-      <w:proofErr w:type="spellEnd"/>
-      <w:r>
-        <w:t xml:space="preserve"> </w:t>
-      </w:r>
-      <w:proofErr w:type="spellStart"/>
-      <w:r>
-        <w:t>Galilel</w:t>
-      </w:r>
-      <w:proofErr w:type="spellEnd"/>
-      <w:r>
-        <w:t xml:space="preserve"> Instant </w:t>
-      </w:r>
-      <w:proofErr w:type="gramStart"/>
-      <w:r>
-        <w:t>On</w:t>
-      </w:r>
-      <w:proofErr w:type="gramEnd"/>
-      <w:r>
-        <w:t xml:space="preserve"> Masternode (gIOMN) и продолжение работы с общей доступностью (GA) </w:t>
+        <w:t xml:space="preserve">1 2019 – Завершите реализации Galilel Instant On Masternode (gIOMN) и продолжение работы с общей доступностью (GA) </w:t>
       </w:r>
       <w:r>
         <w:rPr>
@@ -14708,71 +14133,7 @@
         <w:t>v4.0</w:t>
       </w:r>
       <w:r>
-        <w:t xml:space="preserve">. Это обновление будет жестко разветвлять цепочку и является обязательным. </w:t>
-      </w:r>
-      <w:proofErr w:type="spellStart"/>
-      <w:r>
-        <w:t>Разработка</w:t>
-      </w:r>
-      <w:proofErr w:type="spellEnd"/>
-      <w:r>
-        <w:t xml:space="preserve"> </w:t>
-      </w:r>
-      <w:proofErr w:type="spellStart"/>
-      <w:r>
-        <w:t>мобильного</w:t>
-      </w:r>
-      <w:proofErr w:type="spellEnd"/>
-      <w:r>
-        <w:t xml:space="preserve"> </w:t>
-      </w:r>
-      <w:proofErr w:type="spellStart"/>
-      <w:r>
-        <w:t>кошелька</w:t>
-      </w:r>
-      <w:proofErr w:type="spellEnd"/>
-      <w:r>
-        <w:t xml:space="preserve"> </w:t>
-      </w:r>
-      <w:proofErr w:type="spellStart"/>
-      <w:r>
-        <w:t>началась</w:t>
-      </w:r>
-      <w:proofErr w:type="spellEnd"/>
-      <w:r>
-        <w:t xml:space="preserve"> в </w:t>
-      </w:r>
-      <w:proofErr w:type="spellStart"/>
-      <w:r>
-        <w:t>конце</w:t>
-      </w:r>
-      <w:proofErr w:type="spellEnd"/>
-      <w:r>
-        <w:t xml:space="preserve"> Q1 </w:t>
-      </w:r>
-      <w:proofErr w:type="spellStart"/>
-      <w:r>
-        <w:t>после</w:t>
-      </w:r>
-      <w:proofErr w:type="spellEnd"/>
-      <w:r>
-        <w:t xml:space="preserve"> </w:t>
-      </w:r>
-      <w:proofErr w:type="spellStart"/>
-      <w:r>
-        <w:t>выпуска</w:t>
-      </w:r>
-      <w:proofErr w:type="spellEnd"/>
-      <w:r>
-        <w:t xml:space="preserve"> </w:t>
-      </w:r>
-      <w:proofErr w:type="spellStart"/>
-      <w:r>
-        <w:t>Galilel</w:t>
-      </w:r>
-      <w:proofErr w:type="spellEnd"/>
-      <w:r>
-        <w:t xml:space="preserve"> Core.</w:t>
+        <w:t>. Это обновление будет жестко разветвлять цепочку и является обязательным. Разработка мобильного кошелька началась в конце Q1 после выпуска Galilel Core.</w:t>
       </w:r>
     </w:p>
     <w:p>
@@ -14787,39 +14148,7 @@
         <w:t>Q</w:t>
       </w:r>
       <w:r>
-        <w:t xml:space="preserve">2 2019 – </w:t>
-      </w:r>
-      <w:proofErr w:type="spellStart"/>
-      <w:r>
-        <w:t>Завершение</w:t>
-      </w:r>
-      <w:proofErr w:type="spellEnd"/>
-      <w:r>
-        <w:t xml:space="preserve"> </w:t>
-      </w:r>
-      <w:proofErr w:type="spellStart"/>
-      <w:r>
-        <w:t>реализации</w:t>
-      </w:r>
-      <w:proofErr w:type="spellEnd"/>
-      <w:r>
-        <w:t xml:space="preserve"> </w:t>
-      </w:r>
-      <w:proofErr w:type="spellStart"/>
-      <w:r>
-        <w:t>гибридного</w:t>
-      </w:r>
-      <w:proofErr w:type="spellEnd"/>
-      <w:r>
-        <w:t xml:space="preserve"> </w:t>
-      </w:r>
-      <w:proofErr w:type="spellStart"/>
-      <w:r>
-        <w:t>доказательства</w:t>
-      </w:r>
-      <w:proofErr w:type="spellEnd"/>
-      <w:r>
-        <w:t xml:space="preserve"> Galilel (ghPoS) для публичных и приватных ставок. Мы опубликуем блок активации, как только приблизимся к дате выпуска </w:t>
+        <w:t xml:space="preserve">2 2019 – Завершение реализации гибридного доказательства Galilel (ghPoS) для публичных и приватных ставок. Мы опубликуем блок активации, как только приблизимся к дате выпуска </w:t>
       </w:r>
       <w:r>
         <w:rPr>
@@ -14837,15 +14166,7 @@
         <w:t>v1.0</w:t>
       </w:r>
       <w:r>
-        <w:t>. В конце Q2 мы начинаем разработку мобильного кошелька следующего поколения и включаем Galilel Hybrid Proof-of-Stake (</w:t>
-      </w:r>
-      <w:proofErr w:type="spellStart"/>
-      <w:r>
-        <w:t>ghPoS</w:t>
-      </w:r>
-      <w:proofErr w:type="spellEnd"/>
-      <w:r>
-        <w:t>).</w:t>
+        <w:t>. В конце Q2 мы начинаем разработку мобильного кошелька следующего поколения и включаем Galilel Hybrid Proof-of-Stake (ghPoS).</w:t>
       </w:r>
     </w:p>
     <w:p>
@@ -14860,23 +14181,7 @@
         <w:t>Q</w:t>
       </w:r>
       <w:r>
-        <w:t xml:space="preserve">3 2019 – </w:t>
-      </w:r>
-      <w:proofErr w:type="spellStart"/>
-      <w:r>
-        <w:t>Функция</w:t>
-      </w:r>
-      <w:proofErr w:type="spellEnd"/>
-      <w:r>
-        <w:t xml:space="preserve"> </w:t>
-      </w:r>
-      <w:proofErr w:type="spellStart"/>
-      <w:r>
-        <w:t>Galilel</w:t>
-      </w:r>
-      <w:proofErr w:type="spellEnd"/>
-      <w:r>
-        <w:t xml:space="preserve"> Term Deposit (gTD) станет доступной для общественности с кошельком </w:t>
+        <w:t xml:space="preserve">3 2019 – Функция Galilel Term Deposit (gTD) станет доступной для общественности с кошельком </w:t>
       </w:r>
       <w:r>
         <w:rPr>
@@ -14885,79 +14190,7 @@
         <w:t>v5.1</w:t>
       </w:r>
       <w:r>
-        <w:t xml:space="preserve">. Эта функция зависит от Galilel Hybrid Proof-of-Stake (ghPoS) и разрабатывается впоследствии. Это обновление будет жестко разветвлять цепочку и является обязательным. </w:t>
-      </w:r>
-      <w:proofErr w:type="spellStart"/>
-      <w:r>
-        <w:t>Мы</w:t>
-      </w:r>
-      <w:proofErr w:type="spellEnd"/>
-      <w:r>
-        <w:t xml:space="preserve"> </w:t>
-      </w:r>
-      <w:proofErr w:type="spellStart"/>
-      <w:r>
-        <w:t>опубликуем</w:t>
-      </w:r>
-      <w:proofErr w:type="spellEnd"/>
-      <w:r>
-        <w:t xml:space="preserve"> </w:t>
-      </w:r>
-      <w:proofErr w:type="spellStart"/>
-      <w:r>
-        <w:t>блок</w:t>
-      </w:r>
-      <w:proofErr w:type="spellEnd"/>
-      <w:r>
-        <w:t xml:space="preserve"> </w:t>
-      </w:r>
-      <w:proofErr w:type="spellStart"/>
-      <w:r>
-        <w:t>активации</w:t>
-      </w:r>
-      <w:proofErr w:type="spellEnd"/>
-      <w:r>
-        <w:t xml:space="preserve">, </w:t>
-      </w:r>
-      <w:proofErr w:type="spellStart"/>
-      <w:r>
-        <w:t>как</w:t>
-      </w:r>
-      <w:proofErr w:type="spellEnd"/>
-      <w:r>
-        <w:t xml:space="preserve"> </w:t>
-      </w:r>
-      <w:proofErr w:type="spellStart"/>
-      <w:r>
-        <w:t>только</w:t>
-      </w:r>
-      <w:proofErr w:type="spellEnd"/>
-      <w:r>
-        <w:t xml:space="preserve"> </w:t>
-      </w:r>
-      <w:proofErr w:type="spellStart"/>
-      <w:r>
-        <w:t>приблизимся</w:t>
-      </w:r>
-      <w:proofErr w:type="spellEnd"/>
-      <w:r>
-        <w:t xml:space="preserve"> к </w:t>
-      </w:r>
-      <w:proofErr w:type="spellStart"/>
-      <w:r>
-        <w:t>дате</w:t>
-      </w:r>
-      <w:proofErr w:type="spellEnd"/>
-      <w:r>
-        <w:t xml:space="preserve"> </w:t>
-      </w:r>
-      <w:proofErr w:type="spellStart"/>
-      <w:r>
-        <w:t>релиза</w:t>
-      </w:r>
-      <w:proofErr w:type="spellEnd"/>
-      <w:r>
-        <w:t>.</w:t>
+        <w:t>. Эта функция зависит от Galilel Hybrid Proof-of-Stake (ghPoS) и разрабатывается впоследствии. Это обновление будет жестко разветвлять цепочку и является обязательным. Мы опубликуем блок активации, как только приблизимся к дате релиза.</w:t>
       </w:r>
     </w:p>
     <w:p>
@@ -14990,15 +14223,7 @@
         <w:t>v2.0</w:t>
       </w:r>
       <w:r>
-        <w:t xml:space="preserve"> С Galilel Term Deposit (</w:t>
-      </w:r>
-      <w:proofErr w:type="spellStart"/>
-      <w:r>
-        <w:t>gTD</w:t>
-      </w:r>
-      <w:proofErr w:type="spellEnd"/>
-      <w:r>
-        <w:t>).</w:t>
+        <w:t xml:space="preserve"> С Galilel Term Deposit (gTD).</w:t>
       </w:r>
     </w:p>
     <w:p>
@@ -15027,11 +14252,9 @@
         </w:rPr>
         <w:t xml:space="preserve">3.0 с </w:t>
       </w:r>
-      <w:proofErr w:type="spellStart"/>
       <w:r>
         <w:t>Galilel</w:t>
       </w:r>
-      <w:proofErr w:type="spellEnd"/>
       <w:r>
         <w:rPr>
           <w:lang w:val="ru-RU"/>
@@ -15065,11 +14288,9 @@
         </w:rPr>
         <w:t xml:space="preserve"> (</w:t>
       </w:r>
-      <w:proofErr w:type="spellStart"/>
       <w:r>
         <w:t>gMSC</w:t>
       </w:r>
-      <w:proofErr w:type="spellEnd"/>
       <w:r>
         <w:rPr>
           <w:lang w:val="ru-RU"/>
@@ -15090,11 +14311,9 @@
         <w:lastRenderedPageBreak/>
         <w:t xml:space="preserve">В то время как дорожная карта выше остра и сосредоточена на блокчейне, у команды есть несколько других идей для дальнейшего совершенствования технологий для упрощения использования кошелька. Одной из таких слабых областей является встроенный </w:t>
       </w:r>
-      <w:proofErr w:type="spellStart"/>
       <w:r>
         <w:t>Qt</w:t>
       </w:r>
-      <w:proofErr w:type="spellEnd"/>
       <w:r>
         <w:rPr>
           <w:lang w:val="ru-RU"/>
@@ -15106,16 +14325,16 @@
       <w:pPr>
         <w:pStyle w:val="berschrift1"/>
       </w:pPr>
-      <w:bookmarkStart w:id="27" w:name="_Toc3496369"/>
-      <w:bookmarkStart w:id="28" w:name="_Toc6354979"/>
+      <w:bookmarkStart w:id="28" w:name="_Toc3496369"/>
+      <w:bookmarkStart w:id="29" w:name="_Toc6354979"/>
       <w:r>
         <w:rPr>
           <w:lang w:val="ru-RU"/>
         </w:rPr>
         <w:t>ПОМОЩЬ</w:t>
       </w:r>
-      <w:bookmarkEnd w:id="27"/>
       <w:bookmarkEnd w:id="28"/>
+      <w:bookmarkEnd w:id="29"/>
     </w:p>
     <w:p>
       <w:pPr>
@@ -15150,8 +14369,8 @@
       <w:pPr>
         <w:pStyle w:val="berschrift1"/>
       </w:pPr>
-      <w:bookmarkStart w:id="29" w:name="_Toc3496370"/>
-      <w:bookmarkStart w:id="30" w:name="_Toc6354980"/>
+      <w:bookmarkStart w:id="30" w:name="_Toc3496370"/>
+      <w:bookmarkStart w:id="31" w:name="_Toc6354980"/>
       <w:r>
         <w:rPr>
           <w:lang w:val="ru-RU"/>
@@ -15159,8 +14378,8 @@
         <w:lastRenderedPageBreak/>
         <w:t>ПОЛЕЗНЫЕ ССЫЛКИ</w:t>
       </w:r>
-      <w:bookmarkEnd w:id="29"/>
       <w:bookmarkEnd w:id="30"/>
+      <w:bookmarkEnd w:id="31"/>
     </w:p>
     <w:p>
       <w:pPr>
@@ -15535,7 +14754,6 @@
           <w:lang w:val="en-US"/>
         </w:rPr>
       </w:pPr>
-      <w:proofErr w:type="spellStart"/>
       <w:r>
         <w:rPr>
           <w:b/>
@@ -15560,7 +14778,6 @@
         </w:rPr>
         <w:t>alk</w:t>
       </w:r>
-      <w:proofErr w:type="spellEnd"/>
     </w:p>
     <w:p>
       <w:pPr>
@@ -15610,8 +14827,8 @@
           <w:lang w:val="en-US"/>
         </w:rPr>
       </w:pPr>
-      <w:bookmarkStart w:id="31" w:name="_Toc3496371"/>
-      <w:bookmarkStart w:id="32" w:name="_Toc6354981"/>
+      <w:bookmarkStart w:id="32" w:name="_Toc3496371"/>
+      <w:bookmarkStart w:id="33" w:name="_Toc6354981"/>
       <w:r>
         <w:rPr>
           <w:lang w:val="ru-RU"/>
@@ -15619,8 +14836,8 @@
         <w:lastRenderedPageBreak/>
         <w:t>ДОПОЛНИТЕЛЬНО</w:t>
       </w:r>
-      <w:bookmarkEnd w:id="31"/>
       <w:bookmarkEnd w:id="32"/>
+      <w:bookmarkEnd w:id="33"/>
     </w:p>
     <w:p>
       <w:pPr>
@@ -16146,8 +15363,6 @@
           </wp:anchor>
         </w:drawing>
       </w:r>
-      <w:bookmarkStart w:id="33" w:name="_GoBack"/>
-      <w:bookmarkEnd w:id="33"/>
     </w:p>
     <w:sectPr>
       <w:headerReference w:type="default" r:id="rId43"/>
@@ -18564,7 +17779,7 @@
 </file>
 
 <file path=customXml/itemProps1.xml><?xml version="1.0" encoding="utf-8"?>
-<ds:datastoreItem xmlns:ds="http://schemas.openxmlformats.org/officeDocument/2006/customXml" ds:itemID="{40A027D0-A702-4E1F-8400-5D1B39D5A3A6}">
+<ds:datastoreItem xmlns:ds="http://schemas.openxmlformats.org/officeDocument/2006/customXml" ds:itemID="{524F0982-A291-4F9F-AC8F-E3E6546B427B}">
   <ds:schemaRefs>
     <ds:schemaRef ds:uri="http://schemas.openxmlformats.org/officeDocument/2006/bibliography"/>
   </ds:schemaRefs>

--- a/papers/whitepapers/Galilel_Core_Whitepaper-rus.docx
+++ b/papers/whitepapers/Galilel_Core_Whitepaper-rus.docx
@@ -11,8 +11,6 @@
           <w:lang w:val="es-MX"/>
         </w:rPr>
       </w:pPr>
-      <w:bookmarkStart w:id="0" w:name="_GoBack"/>
-      <w:bookmarkEnd w:id="0"/>
       <w:r>
         <w:rPr>
           <w:noProof/>
@@ -99,6 +97,7 @@
         <w:rPr>
           <w:sz w:val="28"/>
           <w:szCs w:val="28"/>
+          <w:lang w:val="es-MX"/>
         </w:rPr>
         <w:t xml:space="preserve"> </w:t>
       </w:r>
@@ -114,6 +113,7 @@
         <w:rPr>
           <w:sz w:val="28"/>
           <w:szCs w:val="28"/>
+          <w:lang w:val="es-MX"/>
         </w:rPr>
         <w:t>Zerocoin</w:t>
       </w:r>
@@ -129,6 +129,7 @@
         <w:rPr>
           <w:sz w:val="28"/>
           <w:szCs w:val="28"/>
+          <w:lang w:val="es-MX"/>
         </w:rPr>
         <w:t>Proof</w:t>
       </w:r>
@@ -144,6 +145,7 @@
         <w:rPr>
           <w:sz w:val="28"/>
           <w:szCs w:val="28"/>
+          <w:lang w:val="es-MX"/>
         </w:rPr>
         <w:t>of</w:t>
       </w:r>
@@ -159,6 +161,7 @@
         <w:rPr>
           <w:sz w:val="28"/>
           <w:szCs w:val="28"/>
+          <w:lang w:val="es-MX"/>
         </w:rPr>
         <w:t>Stake</w:t>
       </w:r>
@@ -174,6 +177,7 @@
         <w:rPr>
           <w:sz w:val="28"/>
           <w:szCs w:val="28"/>
+          <w:lang w:val="es-MX"/>
         </w:rPr>
         <w:t>Proof</w:t>
       </w:r>
@@ -189,6 +193,7 @@
         <w:rPr>
           <w:sz w:val="28"/>
           <w:szCs w:val="28"/>
+          <w:lang w:val="es-MX"/>
         </w:rPr>
         <w:t>of</w:t>
       </w:r>
@@ -204,6 +209,7 @@
         <w:rPr>
           <w:sz w:val="28"/>
           <w:szCs w:val="28"/>
+          <w:lang w:val="es-MX"/>
         </w:rPr>
         <w:t>Transaction</w:t>
       </w:r>
@@ -292,12 +298,9 @@
           <w:szCs w:val="56"/>
           <w:lang w:val="en-US"/>
         </w:rPr>
-        <w:t>1.9</w:t>
-      </w:r>
-    </w:p>
-    <w:p>
-      <w:pPr>
-        <w:jc w:val="center"/>
+        <w:t>1.</w:t>
+      </w:r>
+      <w:r>
         <w:rPr>
           <w:rFonts w:ascii="Ubuntu" w:hAnsi="Ubuntu"/>
           <w:b/>
@@ -305,6 +308,19 @@
           <w:szCs w:val="56"/>
           <w:lang w:val="en-US"/>
         </w:rPr>
+        <w:t>10</w:t>
+      </w:r>
+    </w:p>
+    <w:p>
+      <w:pPr>
+        <w:jc w:val="center"/>
+        <w:rPr>
+          <w:rFonts w:ascii="Ubuntu" w:hAnsi="Ubuntu"/>
+          <w:b/>
+          <w:sz w:val="56"/>
+          <w:szCs w:val="56"/>
+          <w:lang w:val="en-US"/>
+        </w:rPr>
       </w:pPr>
     </w:p>
     <w:p>
@@ -316,6 +332,7 @@
           <w:lang w:val="en-US"/>
         </w:rPr>
       </w:pPr>
+      <w:bookmarkStart w:id="0" w:name="_GoBack"/>
       <w:r>
         <w:rPr>
           <w:sz w:val="28"/>
@@ -344,13 +361,17 @@
       <w:r>
         <w:rPr>
           <w:rFonts w:eastAsia="Microsoft YaHei Light" w:cstheme="minorHAnsi"/>
-          <w:lang w:val="ru-RU"/>
-        </w:rPr>
-        <w:t>Январь</w:t>
+          <w:sz w:val="28"/>
+          <w:szCs w:val="28"/>
+          <w:lang w:val="ru-RU"/>
+        </w:rPr>
+        <w:t>май</w:t>
       </w:r>
       <w:r>
         <w:rPr>
           <w:rFonts w:eastAsia="Microsoft YaHei Light" w:cstheme="minorHAnsi"/>
+          <w:sz w:val="28"/>
+          <w:szCs w:val="28"/>
         </w:rPr>
         <w:t xml:space="preserve"> </w:t>
       </w:r>
@@ -363,6 +384,7 @@
         <w:t>2019</w:t>
       </w:r>
     </w:p>
+    <w:bookmarkEnd w:id="0"/>
     <w:p>
       <w:pPr>
         <w:rPr>
@@ -2220,6 +2242,9 @@
     <w:p>
       <w:pPr>
         <w:pStyle w:val="berschrift1"/>
+        <w:rPr>
+          <w:lang w:val="en-US"/>
+        </w:rPr>
       </w:pPr>
       <w:bookmarkStart w:id="4" w:name="_Toc3496357"/>
       <w:bookmarkStart w:id="5" w:name="_Toc6354967"/>
@@ -2239,6 +2264,9 @@
         </w:rPr>
       </w:pPr>
       <w:r>
+        <w:rPr>
+          <w:lang w:val="en-US"/>
+        </w:rPr>
         <w:t>Galilel</w:t>
       </w:r>
       <w:r>
@@ -2248,6 +2276,9 @@
         <w:t xml:space="preserve"> </w:t>
       </w:r>
       <w:r>
+        <w:rPr>
+          <w:lang w:val="en-US"/>
+        </w:rPr>
         <w:t>Coin</w:t>
       </w:r>
       <w:r>
@@ -2494,6 +2525,9 @@
     <w:p>
       <w:pPr>
         <w:pStyle w:val="berschrift1"/>
+        <w:rPr>
+          <w:lang w:val="ru-RU"/>
+        </w:rPr>
       </w:pPr>
       <w:bookmarkStart w:id="6" w:name="_Toc3496358"/>
       <w:bookmarkStart w:id="7" w:name="_Toc6354968"/>
@@ -2639,6 +2673,9 @@
     <w:p>
       <w:pPr>
         <w:pStyle w:val="berschrift1"/>
+        <w:rPr>
+          <w:lang w:val="en-US"/>
+        </w:rPr>
       </w:pPr>
       <w:bookmarkStart w:id="8" w:name="_Toc3496359"/>
       <w:bookmarkStart w:id="9" w:name="_Toc6354969"/>
@@ -2681,14 +2718,23 @@
     <w:p>
       <w:pPr>
         <w:pStyle w:val="berschrift1"/>
-      </w:pPr>
-      <w:r>
-        <w:t>ДИНАМИЧЕСКИЙ ZEROCOIN PROOF-OF-STAKE</w:t>
-      </w:r>
-      <w:r>
-        <w:t xml:space="preserve"> </w:t>
-      </w:r>
-      <w:r>
+        <w:rPr>
+          <w:lang w:val="en-US"/>
+        </w:rPr>
+      </w:pPr>
+      <w:r>
+        <w:t>ДИНАМИЧЕСКИЙ</w:t>
+      </w:r>
+      <w:r>
+        <w:rPr>
+          <w:lang w:val="en-US"/>
+        </w:rPr>
+        <w:t xml:space="preserve"> ZEROCOIN PROOF-OF-STAKE </w:t>
+      </w:r>
+      <w:r>
+        <w:rPr>
+          <w:lang w:val="en-US"/>
+        </w:rPr>
         <w:t>(dzPoS)</w:t>
       </w:r>
       <w:bookmarkEnd w:id="10"/>
@@ -2702,6 +2748,9 @@
         </w:rPr>
       </w:pPr>
       <w:r>
+        <w:rPr>
+          <w:lang w:val="en-US"/>
+        </w:rPr>
         <w:t>Zerocoin</w:t>
       </w:r>
       <w:r>
@@ -2711,6 +2760,9 @@
         <w:t xml:space="preserve"> </w:t>
       </w:r>
       <w:r>
+        <w:rPr>
+          <w:lang w:val="en-US"/>
+        </w:rPr>
         <w:t>Proof</w:t>
       </w:r>
       <w:r>
@@ -2720,6 +2772,9 @@
         <w:t>-</w:t>
       </w:r>
       <w:r>
+        <w:rPr>
+          <w:lang w:val="en-US"/>
+        </w:rPr>
         <w:t>of</w:t>
       </w:r>
       <w:r>
@@ -2729,6 +2784,9 @@
         <w:t>-</w:t>
       </w:r>
       <w:r>
+        <w:rPr>
+          <w:lang w:val="en-US"/>
+        </w:rPr>
         <w:t>Stake</w:t>
       </w:r>
       <w:r>
@@ -2738,6 +2796,9 @@
         <w:t xml:space="preserve"> (</w:t>
       </w:r>
       <w:r>
+        <w:rPr>
+          <w:lang w:val="en-US"/>
+        </w:rPr>
         <w:t>zPoS</w:t>
       </w:r>
       <w:r>
@@ -2747,6 +2808,9 @@
         <w:t xml:space="preserve">) была самой инновационной функцией блокчейна, введенной в 2018 году командой разработчиков </w:t>
       </w:r>
       <w:r>
+        <w:rPr>
+          <w:lang w:val="en-US"/>
+        </w:rPr>
         <w:t>PIVX</w:t>
       </w:r>
       <w:r>
@@ -2972,15 +3036,22 @@
           <w:rFonts w:ascii="Ubuntu" w:eastAsiaTheme="majorEastAsia" w:hAnsi="Ubuntu" w:cstheme="majorBidi"/>
           <w:sz w:val="36"/>
           <w:szCs w:val="32"/>
-        </w:rPr>
-      </w:pPr>
-      <w:r>
+          <w:lang w:val="ru-RU"/>
+        </w:rPr>
+      </w:pPr>
+      <w:r>
+        <w:rPr>
+          <w:lang w:val="ru-RU"/>
+        </w:rPr>
         <w:br w:type="page"/>
       </w:r>
     </w:p>
     <w:p>
       <w:pPr>
         <w:pStyle w:val="berschrift1"/>
+        <w:rPr>
+          <w:lang w:val="ru-RU"/>
+        </w:rPr>
       </w:pPr>
       <w:bookmarkStart w:id="12" w:name="_Toc3496361"/>
       <w:bookmarkStart w:id="13" w:name="_Toc6354971"/>
@@ -3156,6 +3227,7 @@
           <w:rFonts w:ascii="Ubuntu" w:eastAsiaTheme="majorEastAsia" w:hAnsi="Ubuntu" w:cstheme="majorBidi"/>
           <w:sz w:val="36"/>
           <w:szCs w:val="32"/>
+          <w:lang w:val="ru-RU"/>
         </w:rPr>
       </w:pPr>
       <w:r>
@@ -3184,6 +3256,9 @@
     <w:p>
       <w:pPr>
         <w:pStyle w:val="berschrift1"/>
+        <w:rPr>
+          <w:lang w:val="ru-RU"/>
+        </w:rPr>
       </w:pPr>
       <w:bookmarkStart w:id="14" w:name="_Toc3496362"/>
       <w:bookmarkStart w:id="15" w:name="_Toc6354972"/>
@@ -3194,10 +3269,46 @@
         <w:t>ГИБРИДНЫЙ</w:t>
       </w:r>
       <w:r>
-        <w:t xml:space="preserve"> PROOF-OF-STAKE</w:t>
-      </w:r>
-      <w:r>
-        <w:t xml:space="preserve"> (ghPoS)</w:t>
+        <w:rPr>
+          <w:lang w:val="ru-RU"/>
+        </w:rPr>
+        <w:t xml:space="preserve"> </w:t>
+      </w:r>
+      <w:r>
+        <w:t>PROOF</w:t>
+      </w:r>
+      <w:r>
+        <w:rPr>
+          <w:lang w:val="ru-RU"/>
+        </w:rPr>
+        <w:t>-</w:t>
+      </w:r>
+      <w:r>
+        <w:t>OF</w:t>
+      </w:r>
+      <w:r>
+        <w:rPr>
+          <w:lang w:val="ru-RU"/>
+        </w:rPr>
+        <w:t>-</w:t>
+      </w:r>
+      <w:r>
+        <w:t>STAKE</w:t>
+      </w:r>
+      <w:r>
+        <w:rPr>
+          <w:lang w:val="ru-RU"/>
+        </w:rPr>
+        <w:t xml:space="preserve"> (</w:t>
+      </w:r>
+      <w:r>
+        <w:t>ghPoS</w:t>
+      </w:r>
+      <w:r>
+        <w:rPr>
+          <w:lang w:val="ru-RU"/>
+        </w:rPr>
+        <w:t>)</w:t>
       </w:r>
       <w:bookmarkEnd w:id="14"/>
       <w:bookmarkEnd w:id="15"/>
@@ -4237,6 +4348,7 @@
           <w:rFonts w:ascii="Ubuntu" w:eastAsiaTheme="majorEastAsia" w:hAnsi="Ubuntu" w:cstheme="majorBidi"/>
           <w:sz w:val="36"/>
           <w:szCs w:val="32"/>
+          <w:lang w:val="ru-RU"/>
         </w:rPr>
       </w:pPr>
       <w:r>
@@ -4246,6 +4358,9 @@
         <w:t xml:space="preserve">Минимальное необходимое количество монет для использования </w:t>
       </w:r>
       <w:r>
+        <w:rPr>
+          <w:lang w:val="en-US"/>
+        </w:rPr>
         <w:t>Galilel</w:t>
       </w:r>
       <w:r>
@@ -4255,6 +4370,9 @@
         <w:t xml:space="preserve"> </w:t>
       </w:r>
       <w:r>
+        <w:rPr>
+          <w:lang w:val="en-US"/>
+        </w:rPr>
         <w:t>Term</w:t>
       </w:r>
       <w:r>
@@ -4264,6 +4382,9 @@
         <w:t xml:space="preserve"> </w:t>
       </w:r>
       <w:r>
+        <w:rPr>
+          <w:lang w:val="en-US"/>
+        </w:rPr>
         <w:t>Deposit</w:t>
       </w:r>
       <w:r>
@@ -4273,6 +4394,9 @@
         <w:t xml:space="preserve"> (</w:t>
       </w:r>
       <w:r>
+        <w:rPr>
+          <w:lang w:val="en-US"/>
+        </w:rPr>
         <w:t>gTD</w:t>
       </w:r>
       <w:r>
@@ -4298,6 +4422,7 @@
       <w:r>
         <w:rPr>
           <w:b/>
+          <w:lang w:val="en-US"/>
         </w:rPr>
         <w:t>GALI</w:t>
       </w:r>
@@ -4468,6 +4593,9 @@
     <w:p>
       <w:pPr>
         <w:pStyle w:val="berschrift1"/>
+        <w:rPr>
+          <w:lang w:val="ru-RU"/>
+        </w:rPr>
       </w:pPr>
       <w:bookmarkStart w:id="18" w:name="_Toc3496364"/>
       <w:bookmarkStart w:id="19" w:name="_Toc6354974"/>
@@ -4783,7 +4911,40 @@
         </w:rPr>
       </w:pPr>
       <w:r>
-        <w:t xml:space="preserve">Мы называем его Galilel Money Supply Control (gMSC), эффективный Proof-of-Burn v2. </w:t>
+        <w:t>Мы</w:t>
+      </w:r>
+      <w:r>
+        <w:rPr>
+          <w:lang w:val="en-US"/>
+        </w:rPr>
+        <w:t xml:space="preserve"> </w:t>
+      </w:r>
+      <w:r>
+        <w:t>называем</w:t>
+      </w:r>
+      <w:r>
+        <w:rPr>
+          <w:lang w:val="en-US"/>
+        </w:rPr>
+        <w:t xml:space="preserve"> </w:t>
+      </w:r>
+      <w:r>
+        <w:t>его</w:t>
+      </w:r>
+      <w:r>
+        <w:rPr>
+          <w:lang w:val="en-US"/>
+        </w:rPr>
+        <w:t xml:space="preserve"> Galilel Money Supply Control (gMSC), </w:t>
+      </w:r>
+      <w:r>
+        <w:t>эффективный</w:t>
+      </w:r>
+      <w:r>
+        <w:rPr>
+          <w:lang w:val="en-US"/>
+        </w:rPr>
+        <w:t xml:space="preserve"> Proof-of-Burn v2. </w:t>
       </w:r>
       <w:r>
         <w:rPr>
@@ -5424,9 +5585,13 @@
           <w:rFonts w:ascii="Ubuntu" w:eastAsiaTheme="majorEastAsia" w:hAnsi="Ubuntu" w:cstheme="majorBidi"/>
           <w:sz w:val="36"/>
           <w:szCs w:val="32"/>
-        </w:rPr>
-      </w:pPr>
-      <w:r>
+          <w:lang w:val="ru-RU"/>
+        </w:rPr>
+      </w:pPr>
+      <w:r>
+        <w:rPr>
+          <w:lang w:val="en-US"/>
+        </w:rPr>
         <w:lastRenderedPageBreak/>
         <w:t>Galilel</w:t>
       </w:r>
@@ -5437,6 +5602,9 @@
         <w:t xml:space="preserve"> </w:t>
       </w:r>
       <w:r>
+        <w:rPr>
+          <w:lang w:val="en-US"/>
+        </w:rPr>
         <w:t>Instant</w:t>
       </w:r>
       <w:r>
@@ -5446,6 +5614,9 @@
         <w:t xml:space="preserve"> </w:t>
       </w:r>
       <w:r>
+        <w:rPr>
+          <w:lang w:val="en-US"/>
+        </w:rPr>
         <w:t>On</w:t>
       </w:r>
       <w:r>
@@ -5455,6 +5626,9 @@
         <w:t xml:space="preserve"> </w:t>
       </w:r>
       <w:r>
+        <w:rPr>
+          <w:lang w:val="en-US"/>
+        </w:rPr>
         <w:t>Masternode</w:t>
       </w:r>
       <w:r>
@@ -5464,6 +5638,9 @@
         <w:t xml:space="preserve"> (</w:t>
       </w:r>
       <w:r>
+        <w:rPr>
+          <w:lang w:val="en-US"/>
+        </w:rPr>
         <w:t>gIOMN</w:t>
       </w:r>
       <w:r>
@@ -5546,11 +5723,15 @@
           <w:rFonts w:ascii="Ubuntu" w:eastAsiaTheme="majorEastAsia" w:hAnsi="Ubuntu" w:cstheme="majorBidi"/>
           <w:sz w:val="36"/>
           <w:szCs w:val="32"/>
+          <w:lang w:val="ru-RU"/>
         </w:rPr>
       </w:pPr>
       <w:bookmarkStart w:id="22" w:name="_Toc3496366"/>
       <w:bookmarkStart w:id="23" w:name="_Toc6354976"/>
       <w:r>
+        <w:rPr>
+          <w:lang w:val="ru-RU"/>
+        </w:rPr>
         <w:br w:type="page"/>
       </w:r>
     </w:p>
@@ -13777,6 +13958,11 @@
       <w:bookmarkEnd w:id="27"/>
     </w:p>
     <w:p>
+      <w:pPr>
+        <w:rPr>
+          <w:lang w:val="ru-RU"/>
+        </w:rPr>
+      </w:pPr>
       <w:r>
         <w:rPr>
           <w:lang w:val="ru-RU"/>
@@ -13919,10 +14105,7 @@
         </w:numPr>
       </w:pPr>
       <w:r>
-        <w:t>Q</w:t>
-      </w:r>
-      <w:r>
-        <w:t xml:space="preserve">2 2018 – Форк кодовой базы </w:t>
+        <w:t xml:space="preserve">2018 – Форк кодовой базы </w:t>
       </w:r>
       <w:r>
         <w:t>PIVX</w:t>
@@ -13990,13 +14173,13 @@
         </w:numPr>
       </w:pPr>
       <w:r>
-        <w:t>Q</w:t>
-      </w:r>
-      <w:r>
-        <w:rPr>
-          <w:lang w:val="ru-RU"/>
-        </w:rPr>
-        <w:t>3 2018 – Листинг на первых биржах и рейтинговых</w:t>
+        <w:t>2</w:t>
+      </w:r>
+      <w:r>
+        <w:rPr>
+          <w:lang w:val="ru-RU"/>
+        </w:rPr>
+        <w:t>018 – Листинг на первых биржах и рейтинговых</w:t>
       </w:r>
       <w:r>
         <w:rPr>
@@ -14084,10 +14267,7 @@
         </w:numPr>
       </w:pPr>
       <w:r>
-        <w:t>Q</w:t>
-      </w:r>
-      <w:r>
-        <w:t xml:space="preserve">4 2018 – Запуск и релиз TESTNET, дающего разработчикам возможность тестировать новый код блокчеина, а пользователям - тестировать функции bleeding edge. Рефакторинг Galilel код-базы до последнего исхлдника PIVX 3.1.1 и выпуска </w:t>
+        <w:t xml:space="preserve">2018 – Запуск и релиз TESTNET, дающего разработчикам возможность тестировать новый код блокчеина, а пользователям - тестировать функции bleeding edge. Рефакторинг Galilel код-базы до последнего исхлдника PIVX 3.1.1 и выпуска </w:t>
       </w:r>
       <w:r>
         <w:rPr>
@@ -14121,10 +14301,7 @@
         </w:numPr>
       </w:pPr>
       <w:r>
-        <w:t>Q</w:t>
-      </w:r>
-      <w:r>
-        <w:t xml:space="preserve">1 2019 – Завершите реализации Galilel Instant On Masternode (gIOMN) и продолжение работы с общей доступностью (GA) </w:t>
+        <w:t xml:space="preserve">2019 – Завершите реализации Galilel Instant On Masternode (gIOMN) и продолжение работы с общей доступностью (GA) </w:t>
       </w:r>
       <w:r>
         <w:rPr>
@@ -14145,10 +14322,7 @@
         </w:numPr>
       </w:pPr>
       <w:r>
-        <w:t>Q</w:t>
-      </w:r>
-      <w:r>
-        <w:t xml:space="preserve">2 2019 – Завершение реализации гибридного доказательства Galilel (ghPoS) для публичных и приватных ставок. Мы опубликуем блок активации, как только приблизимся к дате выпуска </w:t>
+        <w:t xml:space="preserve">2019 – Завершение реализации гибридного доказательства Galilel (ghPoS) для публичных и приватных ставок. Мы опубликуем блок активации, как только приблизимся к дате выпуска </w:t>
       </w:r>
       <w:r>
         <w:rPr>
@@ -14178,10 +14352,7 @@
         </w:numPr>
       </w:pPr>
       <w:r>
-        <w:t>Q</w:t>
-      </w:r>
-      <w:r>
-        <w:t xml:space="preserve">3 2019 – Функция Galilel Term Deposit (gTD) станет доступной для общественности с кошельком </w:t>
+        <w:t xml:space="preserve">2019 – Функция Galilel Term Deposit (gTD) станет доступной для общественности с кошельком </w:t>
       </w:r>
       <w:r>
         <w:rPr>
@@ -14202,10 +14373,7 @@
         </w:numPr>
       </w:pPr>
       <w:r>
-        <w:t>Q</w:t>
-      </w:r>
-      <w:r>
-        <w:t xml:space="preserve">4 2019 – Galilel Money Supply Control (gMSC) готов к производству, и мы переходим к общей доступности (GA) </w:t>
+        <w:t xml:space="preserve">2019 – Galilel Money Supply Control (gMSC) готов к производству, и мы переходим к общей доступности (GA) </w:t>
       </w:r>
       <w:r>
         <w:rPr>
@@ -14235,13 +14403,10 @@
         </w:numPr>
       </w:pPr>
       <w:r>
-        <w:t>Q</w:t>
-      </w:r>
-      <w:r>
-        <w:rPr>
-          <w:lang w:val="ru-RU"/>
-        </w:rPr>
-        <w:t xml:space="preserve">1 2020 – Полноценный релиз мобильного кошелька </w:t>
+        <w:rPr>
+          <w:lang w:val="ru-RU"/>
+        </w:rPr>
+        <w:t xml:space="preserve">2020 – Полноценный релиз мобильного кошелька </w:t>
       </w:r>
       <w:r>
         <w:t>v</w:t>
@@ -14324,6 +14489,9 @@
     <w:p>
       <w:pPr>
         <w:pStyle w:val="berschrift1"/>
+        <w:rPr>
+          <w:lang w:val="en-US"/>
+        </w:rPr>
       </w:pPr>
       <w:bookmarkStart w:id="28" w:name="_Toc3496369"/>
       <w:bookmarkStart w:id="29" w:name="_Toc6354979"/>
@@ -14368,6 +14536,9 @@
     <w:p>
       <w:pPr>
         <w:pStyle w:val="berschrift1"/>
+        <w:rPr>
+          <w:lang w:val="en-US"/>
+        </w:rPr>
       </w:pPr>
       <w:bookmarkStart w:id="30" w:name="_Toc3496370"/>
       <w:bookmarkStart w:id="31" w:name="_Toc6354980"/>
@@ -14444,6 +14615,7 @@
       <w:r>
         <w:rPr>
           <w:b/>
+          <w:lang w:val="en-US"/>
         </w:rPr>
         <w:t>MAINNET</w:t>
       </w:r>
@@ -14501,6 +14673,7 @@
       <w:r>
         <w:rPr>
           <w:b/>
+          <w:lang w:val="en-US"/>
         </w:rPr>
         <w:t>TESTNET</w:t>
       </w:r>
@@ -17779,7 +17952,7 @@
 </file>
 
 <file path=customXml/itemProps1.xml><?xml version="1.0" encoding="utf-8"?>
-<ds:datastoreItem xmlns:ds="http://schemas.openxmlformats.org/officeDocument/2006/customXml" ds:itemID="{524F0982-A291-4F9F-AC8F-E3E6546B427B}">
+<ds:datastoreItem xmlns:ds="http://schemas.openxmlformats.org/officeDocument/2006/customXml" ds:itemID="{204BD8BF-566B-41E4-A6F1-137715194666}">
   <ds:schemaRefs>
     <ds:schemaRef ds:uri="http://schemas.openxmlformats.org/officeDocument/2006/bibliography"/>
   </ds:schemaRefs>

--- a/papers/whitepapers/Galilel_Core_Whitepaper-rus.docx
+++ b/papers/whitepapers/Galilel_Core_Whitepaper-rus.docx
@@ -82,7 +82,7 @@
         <w:rPr>
           <w:sz w:val="32"/>
           <w:szCs w:val="32"/>
-          <w:lang w:val="en-US"/>
+          <w:lang w:val="es-MX"/>
         </w:rPr>
       </w:pPr>
       <w:r>
@@ -236,7 +236,7 @@
         <w:rPr>
           <w:sz w:val="28"/>
           <w:szCs w:val="28"/>
-          <w:lang w:val="en-US"/>
+          <w:lang w:val="es-MX"/>
         </w:rPr>
       </w:pPr>
     </w:p>
@@ -245,7 +245,7 @@
         <w:rPr>
           <w:sz w:val="28"/>
           <w:szCs w:val="28"/>
-          <w:lang w:val="en-US"/>
+          <w:lang w:val="es-MX"/>
         </w:rPr>
       </w:pPr>
     </w:p>
@@ -308,12 +308,9 @@
           <w:szCs w:val="56"/>
           <w:lang w:val="en-US"/>
         </w:rPr>
-        <w:t>10</w:t>
-      </w:r>
-    </w:p>
-    <w:p>
-      <w:pPr>
-        <w:jc w:val="center"/>
+        <w:t>1</w:t>
+      </w:r>
+      <w:r>
         <w:rPr>
           <w:rFonts w:ascii="Ubuntu" w:hAnsi="Ubuntu"/>
           <w:b/>
@@ -321,6 +318,19 @@
           <w:szCs w:val="56"/>
           <w:lang w:val="en-US"/>
         </w:rPr>
+        <w:t>1</w:t>
+      </w:r>
+    </w:p>
+    <w:p>
+      <w:pPr>
+        <w:jc w:val="center"/>
+        <w:rPr>
+          <w:rFonts w:ascii="Ubuntu" w:hAnsi="Ubuntu"/>
+          <w:b/>
+          <w:sz w:val="56"/>
+          <w:szCs w:val="56"/>
+          <w:lang w:val="en-US"/>
+        </w:rPr>
       </w:pPr>
     </w:p>
     <w:p>
@@ -332,7 +342,6 @@
           <w:lang w:val="en-US"/>
         </w:rPr>
       </w:pPr>
-      <w:bookmarkStart w:id="0" w:name="_GoBack"/>
       <w:r>
         <w:rPr>
           <w:sz w:val="28"/>
@@ -365,13 +374,14 @@
           <w:szCs w:val="28"/>
           <w:lang w:val="ru-RU"/>
         </w:rPr>
-        <w:t>май</w:t>
+        <w:t>ноябрь</w:t>
       </w:r>
       <w:r>
         <w:rPr>
           <w:rFonts w:eastAsia="Microsoft YaHei Light" w:cstheme="minorHAnsi"/>
           <w:sz w:val="28"/>
           <w:szCs w:val="28"/>
+          <w:lang w:val="en-US"/>
         </w:rPr>
         <w:t xml:space="preserve"> </w:t>
       </w:r>
@@ -384,7 +394,6 @@
         <w:t>2019</w:t>
       </w:r>
     </w:p>
-    <w:bookmarkEnd w:id="0"/>
     <w:p>
       <w:pPr>
         <w:rPr>
@@ -429,7 +438,7 @@
         </w:rPr>
       </w:sdtEndPr>
       <w:sdtContent>
-        <w:bookmarkStart w:id="1" w:name="_Toc3496355" w:displacedByCustomXml="prev"/>
+        <w:bookmarkStart w:id="0" w:name="_Toc3496355" w:displacedByCustomXml="prev"/>
         <w:p>
           <w:pPr>
             <w:pStyle w:val="Inhaltsverzeichnisberschrift"/>
@@ -443,9 +452,14 @@
             </w:rPr>
           </w:pPr>
           <w:r>
-            <w:t>ОГЛАВЛЕНИЕ</w:t>
+            <w:t>ОГЛАВЛЕНИ</w:t>
           </w:r>
+          <w:bookmarkStart w:id="1" w:name="_GoBack"/>
           <w:bookmarkEnd w:id="1"/>
+          <w:r>
+            <w:t>Е</w:t>
+          </w:r>
+          <w:bookmarkEnd w:id="0"/>
         </w:p>
         <w:p>
           <w:pPr>
@@ -1812,7 +1826,7 @@
                 <w:sz w:val="26"/>
                 <w:szCs w:val="26"/>
               </w:rPr>
-              <w:t>18</w:t>
+              <w:t>17</w:t>
             </w:r>
             <w:r>
               <w:rPr>
@@ -1900,7 +1914,7 @@
                 <w:sz w:val="26"/>
                 <w:szCs w:val="26"/>
               </w:rPr>
-              <w:t>20</w:t>
+              <w:t>19</w:t>
             </w:r>
             <w:r>
               <w:rPr>
@@ -1988,7 +2002,7 @@
                 <w:sz w:val="26"/>
                 <w:szCs w:val="26"/>
               </w:rPr>
-              <w:t>22</w:t>
+              <w:t>21</w:t>
             </w:r>
             <w:r>
               <w:rPr>
@@ -2076,7 +2090,7 @@
                 <w:sz w:val="26"/>
                 <w:szCs w:val="26"/>
               </w:rPr>
-              <w:t>23</w:t>
+              <w:t>22</w:t>
             </w:r>
             <w:r>
               <w:rPr>
@@ -2164,7 +2178,7 @@
                 <w:sz w:val="26"/>
                 <w:szCs w:val="26"/>
               </w:rPr>
-              <w:t>24</w:t>
+              <w:t>23</w:t>
             </w:r>
             <w:r>
               <w:rPr>
@@ -2229,7 +2243,7 @@
     <w:p>
       <w:pPr>
         <w:rPr>
-          <w:lang w:val="en-US"/>
+          <w:lang w:val="ru-RU"/>
         </w:rPr>
       </w:pPr>
       <w:r>
@@ -2243,7 +2257,7 @@
       <w:pPr>
         <w:pStyle w:val="berschrift1"/>
         <w:rPr>
-          <w:lang w:val="en-US"/>
+          <w:lang w:val="ru-RU"/>
         </w:rPr>
       </w:pPr>
       <w:bookmarkStart w:id="4" w:name="_Toc3496357"/>
@@ -2260,7 +2274,7 @@
     <w:p>
       <w:pPr>
         <w:rPr>
-          <w:lang w:val="en-US"/>
+          <w:lang w:val="ru-RU"/>
         </w:rPr>
       </w:pPr>
       <w:r>
@@ -2329,12 +2343,14 @@
         </w:rPr>
         <w:t xml:space="preserve">, которая отслеживает всю нашу деятельность по разработке в общедоступных репозиториях, включая весь наш бэкенд-код, и прошла публичную проверку </w:t>
       </w:r>
+      <w:proofErr w:type="spellStart"/>
       <w:r>
         <w:rPr>
           <w:i/>
         </w:rPr>
         <w:t>Know</w:t>
       </w:r>
+      <w:proofErr w:type="spellEnd"/>
       <w:r>
         <w:rPr>
           <w:i/>
@@ -2342,12 +2358,14 @@
         </w:rPr>
         <w:t xml:space="preserve"> </w:t>
       </w:r>
+      <w:proofErr w:type="spellStart"/>
       <w:r>
         <w:rPr>
           <w:i/>
         </w:rPr>
         <w:t>Your</w:t>
       </w:r>
+      <w:proofErr w:type="spellEnd"/>
       <w:r>
         <w:rPr>
           <w:i/>
@@ -2415,12 +2433,14 @@
         </w:rPr>
         <w:t xml:space="preserve">, </w:t>
       </w:r>
+      <w:proofErr w:type="spellStart"/>
       <w:r>
         <w:rPr>
           <w:i/>
         </w:rPr>
         <w:t>GPLv</w:t>
       </w:r>
+      <w:proofErr w:type="spellEnd"/>
       <w:r>
         <w:rPr>
           <w:i/>
@@ -2501,12 +2521,14 @@
         </w:rPr>
         <w:t xml:space="preserve">Перевод и локализация использует платформу </w:t>
       </w:r>
+      <w:proofErr w:type="spellStart"/>
       <w:r>
         <w:rPr>
           <w:i/>
         </w:rPr>
         <w:t>Transifex</w:t>
       </w:r>
+      <w:proofErr w:type="spellEnd"/>
       <w:r>
         <w:rPr>
           <w:i/>
@@ -2549,7 +2571,7 @@
     <w:p>
       <w:pPr>
         <w:rPr>
-          <w:lang w:val="en-US"/>
+          <w:lang w:val="ru-RU"/>
         </w:rPr>
       </w:pPr>
       <w:r>
@@ -2561,9 +2583,11 @@
         </w:rPr>
         <w:t xml:space="preserve"> </w:t>
       </w:r>
+      <w:proofErr w:type="spellStart"/>
       <w:r>
         <w:t>Coin</w:t>
       </w:r>
+      <w:proofErr w:type="spellEnd"/>
       <w:r>
         <w:rPr>
           <w:lang w:val="ru-RU"/>
@@ -2579,9 +2603,11 @@
         </w:rPr>
         <w:t xml:space="preserve"> и </w:t>
       </w:r>
+      <w:proofErr w:type="spellStart"/>
       <w:r>
         <w:t>zGALI</w:t>
       </w:r>
+      <w:proofErr w:type="spellEnd"/>
       <w:r>
         <w:rPr>
           <w:lang w:val="ru-RU"/>
@@ -2597,9 +2623,11 @@
         </w:rPr>
         <w:t>-</w:t>
       </w:r>
+      <w:proofErr w:type="spellStart"/>
       <w:r>
         <w:t>of</w:t>
       </w:r>
+      <w:proofErr w:type="spellEnd"/>
       <w:r>
         <w:rPr>
           <w:lang w:val="ru-RU"/>
@@ -2615,9 +2643,11 @@
         </w:rPr>
         <w:t xml:space="preserve"> для быстрых (с использованием </w:t>
       </w:r>
+      <w:proofErr w:type="spellStart"/>
       <w:r>
         <w:t>SwiftX</w:t>
       </w:r>
+      <w:proofErr w:type="spellEnd"/>
       <w:r>
         <w:rPr>
           <w:lang w:val="ru-RU"/>
@@ -2637,12 +2667,14 @@
         <w:lastRenderedPageBreak/>
         <w:t xml:space="preserve">(протокол </w:t>
       </w:r>
+      <w:proofErr w:type="spellStart"/>
       <w:r>
         <w:rPr>
           <w:i/>
         </w:rPr>
         <w:t>Zerocoin</w:t>
       </w:r>
+      <w:proofErr w:type="spellEnd"/>
       <w:r>
         <w:rPr>
           <w:i/>
@@ -2674,7 +2706,7 @@
       <w:pPr>
         <w:pStyle w:val="berschrift1"/>
         <w:rPr>
-          <w:lang w:val="en-US"/>
+          <w:lang w:val="ru-RU"/>
         </w:rPr>
       </w:pPr>
       <w:bookmarkStart w:id="8" w:name="_Toc3496359"/>
@@ -2691,7 +2723,7 @@
     <w:p>
       <w:pPr>
         <w:rPr>
-          <w:lang w:val="en-US"/>
+          <w:lang w:val="ru-RU"/>
         </w:rPr>
       </w:pPr>
       <w:r>
@@ -2735,7 +2767,21 @@
         <w:rPr>
           <w:lang w:val="en-US"/>
         </w:rPr>
-        <w:t>(dzPoS)</w:t>
+        <w:t>(</w:t>
+      </w:r>
+      <w:proofErr w:type="spellStart"/>
+      <w:r>
+        <w:rPr>
+          <w:lang w:val="en-US"/>
+        </w:rPr>
+        <w:t>dzPoS</w:t>
+      </w:r>
+      <w:proofErr w:type="spellEnd"/>
+      <w:r>
+        <w:rPr>
+          <w:lang w:val="en-US"/>
+        </w:rPr>
+        <w:t>)</w:t>
       </w:r>
       <w:bookmarkEnd w:id="10"/>
       <w:bookmarkEnd w:id="11"/>
@@ -2744,26 +2790,40 @@
       <w:pPr>
         <w:rPr>
           <w:szCs w:val="26"/>
+          <w:lang w:val="ru-RU"/>
+        </w:rPr>
+      </w:pPr>
+      <w:proofErr w:type="spellStart"/>
+      <w:r>
+        <w:rPr>
           <w:lang w:val="en-US"/>
         </w:rPr>
-      </w:pPr>
+        <w:t>Zerocoin</w:t>
+      </w:r>
+      <w:proofErr w:type="spellEnd"/>
+      <w:r>
+        <w:rPr>
+          <w:lang w:val="ru-RU"/>
+        </w:rPr>
+        <w:t xml:space="preserve"> </w:t>
+      </w:r>
       <w:r>
         <w:rPr>
           <w:lang w:val="en-US"/>
         </w:rPr>
-        <w:t>Zerocoin</w:t>
-      </w:r>
-      <w:r>
-        <w:rPr>
-          <w:lang w:val="ru-RU"/>
-        </w:rPr>
-        <w:t xml:space="preserve"> </w:t>
+        <w:t>Proof</w:t>
+      </w:r>
+      <w:r>
+        <w:rPr>
+          <w:lang w:val="ru-RU"/>
+        </w:rPr>
+        <w:t>-</w:t>
       </w:r>
       <w:r>
         <w:rPr>
           <w:lang w:val="en-US"/>
         </w:rPr>
-        <w:t>Proof</w:t>
+        <w:t>of</w:t>
       </w:r>
       <w:r>
         <w:rPr>
@@ -2775,32 +2835,22 @@
         <w:rPr>
           <w:lang w:val="en-US"/>
         </w:rPr>
-        <w:t>of</w:t>
-      </w:r>
-      <w:r>
-        <w:rPr>
-          <w:lang w:val="ru-RU"/>
-        </w:rPr>
-        <w:t>-</w:t>
-      </w:r>
+        <w:t>Stake</w:t>
+      </w:r>
+      <w:r>
+        <w:rPr>
+          <w:lang w:val="ru-RU"/>
+        </w:rPr>
+        <w:t xml:space="preserve"> (</w:t>
+      </w:r>
+      <w:proofErr w:type="spellStart"/>
       <w:r>
         <w:rPr>
           <w:lang w:val="en-US"/>
         </w:rPr>
-        <w:t>Stake</w:t>
-      </w:r>
-      <w:r>
-        <w:rPr>
-          <w:lang w:val="ru-RU"/>
-        </w:rPr>
-        <w:t xml:space="preserve"> (</w:t>
-      </w:r>
-      <w:r>
-        <w:rPr>
-          <w:lang w:val="en-US"/>
-        </w:rPr>
         <w:t>zPoS</w:t>
       </w:r>
+      <w:proofErr w:type="spellEnd"/>
       <w:r>
         <w:rPr>
           <w:lang w:val="ru-RU"/>
@@ -2823,18 +2873,23 @@
     <w:p>
       <w:pPr>
         <w:pStyle w:val="TableComment"/>
+        <w:rPr>
+          <w:color w:val="595959" w:themeColor="text1" w:themeTint="A6"/>
+          <w:sz w:val="28"/>
+          <w:szCs w:val="28"/>
+          <w:lang w:val="es-MX"/>
+        </w:rPr>
       </w:pPr>
       <w:r>
         <w:rPr>
           <w:noProof/>
-          <w:lang w:val="de-DE" w:eastAsia="de-DE"/>
         </w:rPr>
         <w:lastRenderedPageBreak/>
         <w:drawing>
-          <wp:inline distT="0" distB="0" distL="0" distR="0" wp14:anchorId="4A448E5B" wp14:editId="43162495">
-            <wp:extent cx="5493139" cy="2772000"/>
-            <wp:effectExtent l="57150" t="57150" r="107950" b="123825"/>
-            <wp:docPr id="2" name="Grafik 2"/>
+          <wp:inline distT="0" distB="0" distL="0" distR="0" wp14:anchorId="3799AD29" wp14:editId="3BF92442">
+            <wp:extent cx="6269355" cy="2886710"/>
+            <wp:effectExtent l="0" t="0" r="0" b="0"/>
+            <wp:docPr id="3" name="Grafik 3"/>
             <wp:cNvGraphicFramePr>
               <a:graphicFrameLocks xmlns:a="http://schemas.openxmlformats.org/drawingml/2006/main" noChangeAspect="1"/>
             </wp:cNvGraphicFramePr>
@@ -2854,26 +2909,11 @@
                   <pic:spPr>
                     <a:xfrm>
                       <a:off x="0" y="0"/>
-                      <a:ext cx="5493139" cy="2772000"/>
+                      <a:ext cx="6269355" cy="2886710"/>
                     </a:xfrm>
                     <a:prstGeom prst="rect">
                       <a:avLst/>
                     </a:prstGeom>
-                    <a:ln w="9525">
-                      <a:solidFill>
-                        <a:schemeClr val="tx1">
-                          <a:lumMod val="65000"/>
-                          <a:lumOff val="35000"/>
-                        </a:schemeClr>
-                      </a:solidFill>
-                    </a:ln>
-                    <a:effectLst>
-                      <a:outerShdw blurRad="50800" dist="38100" dir="2700000" algn="tl" rotWithShape="0">
-                        <a:prstClr val="black">
-                          <a:alpha val="40000"/>
-                        </a:prstClr>
-                      </a:outerShdw>
-                    </a:effectLst>
                   </pic:spPr>
                 </pic:pic>
               </a:graphicData>
@@ -2881,6 +2921,232 @@
           </wp:inline>
         </w:drawing>
       </w:r>
+      <w:r>
+        <w:rPr>
+          <w:lang w:val="ru-RU"/>
+        </w:rPr>
+        <w:t xml:space="preserve">Рис. 1. Динамическое </w:t>
+      </w:r>
+      <w:proofErr w:type="spellStart"/>
+      <w:r>
+        <w:t>Zerocoin</w:t>
+      </w:r>
+      <w:proofErr w:type="spellEnd"/>
+      <w:r>
+        <w:rPr>
+          <w:lang w:val="ru-RU"/>
+        </w:rPr>
+        <w:t xml:space="preserve">  </w:t>
+      </w:r>
+      <w:r>
+        <w:t>Proof</w:t>
+      </w:r>
+      <w:r>
+        <w:rPr>
+          <w:lang w:val="ru-RU"/>
+        </w:rPr>
+        <w:t>-</w:t>
+      </w:r>
+      <w:r>
+        <w:t>of</w:t>
+      </w:r>
+      <w:r>
+        <w:rPr>
+          <w:lang w:val="ru-RU"/>
+        </w:rPr>
+        <w:t>-</w:t>
+      </w:r>
+      <w:r>
+        <w:t>Stake</w:t>
+      </w:r>
+      <w:r>
+        <w:rPr>
+          <w:lang w:val="ru-RU"/>
+        </w:rPr>
+        <w:t xml:space="preserve"> вознаграждение на основе блокчейн фазы.</w:t>
+      </w:r>
+    </w:p>
+    <w:p>
+      <w:pPr>
+        <w:rPr>
+          <w:lang w:val="ru-RU"/>
+        </w:rPr>
+      </w:pPr>
+    </w:p>
+    <w:p>
+      <w:pPr>
+        <w:rPr>
+          <w:szCs w:val="26"/>
+          <w:lang w:val="ru-RU"/>
+        </w:rPr>
+      </w:pPr>
+      <w:r>
+        <w:rPr>
+          <w:lang w:val="ru-RU"/>
+        </w:rPr>
+        <w:t xml:space="preserve">В </w:t>
+      </w:r>
+      <w:r>
+        <w:t>Galilel</w:t>
+      </w:r>
+      <w:r>
+        <w:rPr>
+          <w:lang w:val="ru-RU"/>
+        </w:rPr>
+        <w:t xml:space="preserve"> мы реализуем динамическую версию </w:t>
+      </w:r>
+      <w:proofErr w:type="spellStart"/>
+      <w:r>
+        <w:t>Zerocoin</w:t>
+      </w:r>
+      <w:proofErr w:type="spellEnd"/>
+      <w:r>
+        <w:rPr>
+          <w:lang w:val="ru-RU"/>
+        </w:rPr>
+        <w:t xml:space="preserve"> </w:t>
+      </w:r>
+      <w:proofErr w:type="spellStart"/>
+      <w:r>
+        <w:t>staking</w:t>
+      </w:r>
+      <w:proofErr w:type="spellEnd"/>
+      <w:r>
+        <w:rPr>
+          <w:lang w:val="ru-RU"/>
+        </w:rPr>
+        <w:t>,</w:t>
+      </w:r>
+      <w:r>
+        <w:rPr>
+          <w:lang w:val="ru-RU"/>
+        </w:rPr>
+        <w:t xml:space="preserve"> </w:t>
+      </w:r>
+      <w:r>
+        <w:rPr>
+          <w:lang w:val="ru-RU"/>
+        </w:rPr>
+        <w:t xml:space="preserve">эта версия генерирует награды достоинством, которое представляет целое значение. Наименьший возможный номинал - </w:t>
+      </w:r>
+      <w:r>
+        <w:rPr>
+          <w:b/>
+          <w:lang w:val="ru-RU"/>
+        </w:rPr>
+        <w:t xml:space="preserve">один </w:t>
+      </w:r>
+      <w:r>
+        <w:rPr>
+          <w:b/>
+          <w:lang w:val="ru-RU"/>
+        </w:rPr>
+        <w:t>[1]</w:t>
+      </w:r>
+      <w:r>
+        <w:rPr>
+          <w:lang w:val="ru-RU"/>
+        </w:rPr>
+        <w:t xml:space="preserve">. В первой версии – фазе прогрева – мы всегда используем наименьшее значение номинала для тестирования. Недостатком этого подхода является то, что ставка </w:t>
+      </w:r>
+      <w:proofErr w:type="spellStart"/>
+      <w:r>
+        <w:t>Zerocoin</w:t>
+      </w:r>
+      <w:proofErr w:type="spellEnd"/>
+      <w:r>
+        <w:rPr>
+          <w:lang w:val="ru-RU"/>
+        </w:rPr>
+        <w:t xml:space="preserve"> очень интенсивна для процессора, а вероятность создания сиротского блока выше, поскольку публичная монетная ставка может решить блок позже, но распределить его по цепочке раньше. Во второй версии – полной фазе – мы автоматически определяем лучшую структуру номинала на основе суммы вознаграждения блока. </w:t>
+      </w:r>
+      <w:r>
+        <w:rPr>
+          <w:lang w:val="ru-RU"/>
+        </w:rPr>
+        <w:t>Это значительно снижает вероятность генерации сиротских блоков.</w:t>
+      </w:r>
+    </w:p>
+    <w:p>
+      <w:pPr>
+        <w:rPr>
+          <w:rFonts w:ascii="Ubuntu" w:eastAsiaTheme="majorEastAsia" w:hAnsi="Ubuntu" w:cstheme="majorBidi"/>
+          <w:sz w:val="36"/>
+          <w:szCs w:val="32"/>
+          <w:lang w:val="ru-RU"/>
+        </w:rPr>
+      </w:pPr>
+      <w:r>
+        <w:rPr>
+          <w:lang w:val="ru-RU"/>
+        </w:rPr>
+        <w:br w:type="page"/>
+      </w:r>
+    </w:p>
+    <w:p>
+      <w:pPr>
+        <w:pStyle w:val="berschrift1"/>
+        <w:rPr>
+          <w:lang w:val="ru-RU"/>
+        </w:rPr>
+      </w:pPr>
+      <w:bookmarkStart w:id="12" w:name="_Toc3496361"/>
+      <w:bookmarkStart w:id="13" w:name="_Toc6354971"/>
+      <w:r>
+        <w:lastRenderedPageBreak/>
+        <w:t>PROOF</w:t>
+      </w:r>
+      <w:r>
+        <w:rPr>
+          <w:lang w:val="ru-RU"/>
+        </w:rPr>
+        <w:t>-</w:t>
+      </w:r>
+      <w:r>
+        <w:t>OF</w:t>
+      </w:r>
+      <w:r>
+        <w:rPr>
+          <w:lang w:val="ru-RU"/>
+        </w:rPr>
+        <w:t>-</w:t>
+      </w:r>
+      <w:r>
+        <w:t>TRANSACTION</w:t>
+      </w:r>
+      <w:r>
+        <w:rPr>
+          <w:lang w:val="ru-RU"/>
+        </w:rPr>
+        <w:t xml:space="preserve"> (</w:t>
+      </w:r>
+      <w:proofErr w:type="spellStart"/>
+      <w:r>
+        <w:t>ghPoT</w:t>
+      </w:r>
+      <w:proofErr w:type="spellEnd"/>
+      <w:r>
+        <w:rPr>
+          <w:lang w:val="ru-RU"/>
+        </w:rPr>
+        <w:t>)</w:t>
+      </w:r>
+      <w:bookmarkEnd w:id="12"/>
+      <w:bookmarkEnd w:id="13"/>
+    </w:p>
+    <w:p>
+      <w:pPr>
+        <w:rPr>
+          <w:szCs w:val="26"/>
+          <w:lang w:val="ru-RU"/>
+        </w:rPr>
+      </w:pPr>
+      <w:r>
+        <w:rPr>
+          <w:lang w:val="ru-RU"/>
+        </w:rPr>
+        <w:t>В традиционной экономике с денежными переводами между банковскими счетами можно указать субъект чтобы получатель мог назначить сумму конкретному счету. Это невозможно в текущих реализациях кошелька. Он позволяет указать значение комментария, которое не является частью транзакции и хранится только локально. Чтобы назначить счет конкретному получателю, необходимо создать адрес кошелька с сопоставлением "один к одному" между обоими заинтересованными сторонами.</w:t>
+      </w:r>
     </w:p>
     <w:p>
       <w:pPr>
@@ -2894,235 +3160,13 @@
       </w:pPr>
       <w:r>
         <w:rPr>
-          <w:lang w:val="ru-RU"/>
-        </w:rPr>
-        <w:t xml:space="preserve">Рис. 1. Динамическое </w:t>
-      </w:r>
-      <w:r>
-        <w:t>Zerocoin</w:t>
-      </w:r>
-      <w:r>
-        <w:rPr>
-          <w:lang w:val="ru-RU"/>
-        </w:rPr>
-        <w:t xml:space="preserve">  </w:t>
-      </w:r>
-      <w:r>
-        <w:t>Proof</w:t>
-      </w:r>
-      <w:r>
-        <w:rPr>
-          <w:lang w:val="ru-RU"/>
-        </w:rPr>
-        <w:t>-</w:t>
-      </w:r>
-      <w:r>
-        <w:t>of</w:t>
-      </w:r>
-      <w:r>
-        <w:rPr>
-          <w:lang w:val="ru-RU"/>
-        </w:rPr>
-        <w:t>-</w:t>
-      </w:r>
-      <w:r>
-        <w:t>Stake</w:t>
-      </w:r>
-      <w:r>
-        <w:rPr>
-          <w:lang w:val="ru-RU"/>
-        </w:rPr>
-        <w:t xml:space="preserve"> вознаграждение на основе блокчейн фазы.</w:t>
-      </w:r>
-    </w:p>
-    <w:p>
-      <w:pPr>
-        <w:rPr>
-          <w:lang w:val="ru-RU"/>
-        </w:rPr>
-      </w:pPr>
-    </w:p>
-    <w:p>
-      <w:pPr>
-        <w:rPr>
-          <w:szCs w:val="26"/>
-          <w:lang w:val="en-US"/>
-        </w:rPr>
-      </w:pPr>
-      <w:r>
-        <w:rPr>
-          <w:lang w:val="ru-RU"/>
-        </w:rPr>
-        <w:t xml:space="preserve">В </w:t>
-      </w:r>
-      <w:r>
-        <w:t>Galilel</w:t>
-      </w:r>
-      <w:r>
-        <w:rPr>
-          <w:lang w:val="ru-RU"/>
-        </w:rPr>
-        <w:t xml:space="preserve"> мы реализуем динамическую версию </w:t>
-      </w:r>
-      <w:r>
-        <w:t>Zerocoin</w:t>
-      </w:r>
-      <w:r>
-        <w:rPr>
-          <w:lang w:val="ru-RU"/>
-        </w:rPr>
-        <w:t xml:space="preserve"> </w:t>
-      </w:r>
-      <w:r>
-        <w:t>staking</w:t>
-      </w:r>
-      <w:r>
-        <w:rPr>
-          <w:lang w:val="ru-RU"/>
-        </w:rPr>
-        <w:t>,</w:t>
-      </w:r>
-      <w:r>
-        <w:rPr>
-          <w:lang w:val="ru-RU"/>
-        </w:rPr>
-        <w:t xml:space="preserve"> </w:t>
-      </w:r>
-      <w:r>
-        <w:rPr>
-          <w:lang w:val="ru-RU"/>
-        </w:rPr>
-        <w:t xml:space="preserve">эта версия генерирует награды достоинством, которое представляет целое значение. Наименьший возможный номинал - </w:t>
-      </w:r>
-      <w:r>
-        <w:rPr>
-          <w:b/>
-          <w:lang w:val="ru-RU"/>
-        </w:rPr>
-        <w:t xml:space="preserve">один </w:t>
-      </w:r>
-      <w:r>
-        <w:rPr>
-          <w:b/>
-          <w:lang w:val="ru-RU"/>
-        </w:rPr>
-        <w:t>[1]</w:t>
-      </w:r>
-      <w:r>
-        <w:rPr>
-          <w:lang w:val="ru-RU"/>
-        </w:rPr>
-        <w:t xml:space="preserve">. В первой версии – фазе прогрева – мы всегда используем наименьшее значение номинала для тестирования. Недостатком этого подхода является то, что ставка </w:t>
-      </w:r>
-      <w:r>
-        <w:t>Zerocoin</w:t>
-      </w:r>
-      <w:r>
-        <w:rPr>
-          <w:lang w:val="ru-RU"/>
-        </w:rPr>
-        <w:t xml:space="preserve"> очень интенсивна для процессора, а вероятность создания сиротского блока выше, поскольку публичная монетная ставка может решить блок позже, но распределить его по цепочке раньше. Во второй версии – полной фазе – мы автоматически определяем лучшую структуру номинала на основе суммы вознаграждения блока. </w:t>
-      </w:r>
-      <w:r>
-        <w:rPr>
-          <w:lang w:val="ru-RU"/>
-        </w:rPr>
-        <w:t>Это значительно снижает вероятность генерации сиротских блоков.</w:t>
-      </w:r>
-    </w:p>
-    <w:p>
-      <w:pPr>
-        <w:rPr>
-          <w:rFonts w:ascii="Ubuntu" w:eastAsiaTheme="majorEastAsia" w:hAnsi="Ubuntu" w:cstheme="majorBidi"/>
-          <w:sz w:val="36"/>
-          <w:szCs w:val="32"/>
-          <w:lang w:val="ru-RU"/>
-        </w:rPr>
-      </w:pPr>
-      <w:r>
-        <w:rPr>
-          <w:lang w:val="ru-RU"/>
-        </w:rPr>
-        <w:br w:type="page"/>
-      </w:r>
-    </w:p>
-    <w:p>
-      <w:pPr>
-        <w:pStyle w:val="berschrift1"/>
-        <w:rPr>
-          <w:lang w:val="ru-RU"/>
-        </w:rPr>
-      </w:pPr>
-      <w:bookmarkStart w:id="12" w:name="_Toc3496361"/>
-      <w:bookmarkStart w:id="13" w:name="_Toc6354971"/>
-      <w:r>
-        <w:lastRenderedPageBreak/>
-        <w:t>PROOF</w:t>
-      </w:r>
-      <w:r>
-        <w:rPr>
-          <w:lang w:val="ru-RU"/>
-        </w:rPr>
-        <w:t>-</w:t>
-      </w:r>
-      <w:r>
-        <w:t>OF</w:t>
-      </w:r>
-      <w:r>
-        <w:rPr>
-          <w:lang w:val="ru-RU"/>
-        </w:rPr>
-        <w:t>-</w:t>
-      </w:r>
-      <w:r>
-        <w:t>TRANSACTION</w:t>
-      </w:r>
-      <w:r>
-        <w:rPr>
-          <w:lang w:val="ru-RU"/>
-        </w:rPr>
-        <w:t xml:space="preserve"> (</w:t>
-      </w:r>
-      <w:r>
-        <w:t>ghPoT</w:t>
-      </w:r>
-      <w:r>
-        <w:rPr>
-          <w:lang w:val="ru-RU"/>
-        </w:rPr>
-        <w:t>)</w:t>
-      </w:r>
-      <w:bookmarkEnd w:id="12"/>
-      <w:bookmarkEnd w:id="13"/>
-    </w:p>
-    <w:p>
-      <w:pPr>
-        <w:rPr>
-          <w:szCs w:val="26"/>
-          <w:lang w:val="en-US"/>
-        </w:rPr>
-      </w:pPr>
-      <w:r>
-        <w:rPr>
-          <w:lang w:val="ru-RU"/>
-        </w:rPr>
-        <w:t>В традиционной экономике с денежными переводами между банковскими счетами можно указать субъект чтобы получатель мог назначить сумму конкретному счету. Это невозможно в текущих реализациях кошелька. Он позволяет указать значение комментария, которое не является частью транзакции и хранится только локально. Чтобы назначить счет конкретному получателю, необходимо создать адрес кошелька с сопоставлением "один к одному" между обоими заинтересованными сторонами.</w:t>
-      </w:r>
-    </w:p>
-    <w:p>
-      <w:pPr>
-        <w:pStyle w:val="TableComment"/>
-      </w:pPr>
-      <w:r>
-        <w:rPr>
           <w:noProof/>
-          <w:lang w:val="de-DE" w:eastAsia="de-DE"/>
         </w:rPr>
         <w:drawing>
-          <wp:inline distT="0" distB="0" distL="0" distR="0" wp14:anchorId="0EA7DE74" wp14:editId="590DBE76">
-            <wp:extent cx="5493139" cy="2772000"/>
-            <wp:effectExtent l="57150" t="57150" r="107950" b="123825"/>
-            <wp:docPr id="4" name="Grafik 4"/>
+          <wp:inline distT="0" distB="0" distL="0" distR="0" wp14:anchorId="0D368C77" wp14:editId="4BEA494D">
+            <wp:extent cx="6269355" cy="2886710"/>
+            <wp:effectExtent l="0" t="0" r="0" b="0"/>
+            <wp:docPr id="11" name="Grafik 11"/>
             <wp:cNvGraphicFramePr>
               <a:graphicFrameLocks xmlns:a="http://schemas.openxmlformats.org/drawingml/2006/main" noChangeAspect="1"/>
             </wp:cNvGraphicFramePr>
@@ -3142,26 +3186,11 @@
                   <pic:spPr>
                     <a:xfrm>
                       <a:off x="0" y="0"/>
-                      <a:ext cx="5493139" cy="2772000"/>
+                      <a:ext cx="6269355" cy="2886710"/>
                     </a:xfrm>
                     <a:prstGeom prst="rect">
                       <a:avLst/>
                     </a:prstGeom>
-                    <a:ln>
-                      <a:solidFill>
-                        <a:schemeClr val="tx1">
-                          <a:lumMod val="65000"/>
-                          <a:lumOff val="35000"/>
-                        </a:schemeClr>
-                      </a:solidFill>
-                    </a:ln>
-                    <a:effectLst>
-                      <a:outerShdw blurRad="50800" dist="38100" dir="2700000" algn="tl" rotWithShape="0">
-                        <a:prstClr val="black">
-                          <a:alpha val="40000"/>
-                        </a:prstClr>
-                      </a:outerShdw>
-                    </a:effectLst>
                   </pic:spPr>
                 </pic:pic>
               </a:graphicData>
@@ -3169,6 +3198,303 @@
           </wp:inline>
         </w:drawing>
       </w:r>
+      <w:r>
+        <w:rPr>
+          <w:lang w:val="ru-RU"/>
+        </w:rPr>
+        <w:t xml:space="preserve">Рис. 2. </w:t>
+      </w:r>
+      <w:r>
+        <w:t>Proof</w:t>
+      </w:r>
+      <w:r>
+        <w:rPr>
+          <w:lang w:val="ru-RU"/>
+        </w:rPr>
+        <w:t>-</w:t>
+      </w:r>
+      <w:r>
+        <w:t>of</w:t>
+      </w:r>
+      <w:r>
+        <w:rPr>
+          <w:lang w:val="ru-RU"/>
+        </w:rPr>
+        <w:t>-</w:t>
+      </w:r>
+      <w:r>
+        <w:t>Transaction</w:t>
+      </w:r>
+      <w:r>
+        <w:rPr>
+          <w:lang w:val="ru-RU"/>
+        </w:rPr>
+        <w:t xml:space="preserve"> с зашифрованным субъектом.</w:t>
+      </w:r>
+    </w:p>
+    <w:p>
+      <w:pPr>
+        <w:rPr>
+          <w:lang w:val="ru-RU"/>
+        </w:rPr>
+      </w:pPr>
+    </w:p>
+    <w:p>
+      <w:pPr>
+        <w:rPr>
+          <w:rFonts w:ascii="Ubuntu" w:eastAsiaTheme="majorEastAsia" w:hAnsi="Ubuntu" w:cstheme="majorBidi"/>
+          <w:sz w:val="36"/>
+          <w:szCs w:val="32"/>
+          <w:lang w:val="ru-RU"/>
+        </w:rPr>
+      </w:pPr>
+      <w:r>
+        <w:rPr>
+          <w:lang w:val="ru-RU"/>
+        </w:rPr>
+        <w:t xml:space="preserve">В </w:t>
+      </w:r>
+      <w:r>
+        <w:t>Galilel</w:t>
+      </w:r>
+      <w:r>
+        <w:rPr>
+          <w:lang w:val="ru-RU"/>
+        </w:rPr>
+        <w:t xml:space="preserve"> мы включаем дополнительное поле данных и прикрепляем его к транзакции, которая хранится в блоке. Это зашифрованное поле и расшифровка возможна только с помощью кошельков, которые указаны в транзакции. Это решает проблему назначения транзакций и позволяет шлюзам обработки платежей идентифицировать счета получателя, как это происходит с традиционными счетами в фиатных валютах.</w:t>
+      </w:r>
+    </w:p>
+    <w:p>
+      <w:pPr>
+        <w:pStyle w:val="berschrift1"/>
+        <w:rPr>
+          <w:lang w:val="ru-RU"/>
+        </w:rPr>
+      </w:pPr>
+      <w:bookmarkStart w:id="14" w:name="_Toc3496362"/>
+      <w:bookmarkStart w:id="15" w:name="_Toc6354972"/>
+      <w:r>
+        <w:rPr>
+          <w:lang w:val="ru-RU"/>
+        </w:rPr>
+        <w:lastRenderedPageBreak/>
+        <w:t>ГИБРИДНЫЙ</w:t>
+      </w:r>
+      <w:r>
+        <w:rPr>
+          <w:lang w:val="ru-RU"/>
+        </w:rPr>
+        <w:t xml:space="preserve"> </w:t>
+      </w:r>
+      <w:r>
+        <w:rPr>
+          <w:lang w:val="en-US"/>
+        </w:rPr>
+        <w:t>PROOF</w:t>
+      </w:r>
+      <w:r>
+        <w:rPr>
+          <w:lang w:val="ru-RU"/>
+        </w:rPr>
+        <w:t>-</w:t>
+      </w:r>
+      <w:r>
+        <w:rPr>
+          <w:lang w:val="en-US"/>
+        </w:rPr>
+        <w:t>OF</w:t>
+      </w:r>
+      <w:r>
+        <w:rPr>
+          <w:lang w:val="ru-RU"/>
+        </w:rPr>
+        <w:t>-</w:t>
+      </w:r>
+      <w:r>
+        <w:rPr>
+          <w:lang w:val="en-US"/>
+        </w:rPr>
+        <w:t>STAKE</w:t>
+      </w:r>
+      <w:r>
+        <w:rPr>
+          <w:lang w:val="ru-RU"/>
+        </w:rPr>
+        <w:t xml:space="preserve"> (</w:t>
+      </w:r>
+      <w:proofErr w:type="spellStart"/>
+      <w:r>
+        <w:rPr>
+          <w:lang w:val="en-US"/>
+        </w:rPr>
+        <w:t>ghPoS</w:t>
+      </w:r>
+      <w:proofErr w:type="spellEnd"/>
+      <w:r>
+        <w:rPr>
+          <w:lang w:val="ru-RU"/>
+        </w:rPr>
+        <w:t>)</w:t>
+      </w:r>
+      <w:bookmarkEnd w:id="14"/>
+      <w:bookmarkEnd w:id="15"/>
+    </w:p>
+    <w:p>
+      <w:pPr>
+        <w:rPr>
+          <w:lang w:val="ru-RU"/>
+        </w:rPr>
+      </w:pPr>
+      <w:r>
+        <w:rPr>
+          <w:lang w:val="ru-RU"/>
+        </w:rPr>
+        <w:t xml:space="preserve">Хотя </w:t>
+      </w:r>
+      <w:r>
+        <w:t>Proof</w:t>
+      </w:r>
+      <w:r>
+        <w:rPr>
+          <w:lang w:val="ru-RU"/>
+        </w:rPr>
+        <w:t>-</w:t>
+      </w:r>
+      <w:proofErr w:type="spellStart"/>
+      <w:r>
+        <w:t>of</w:t>
+      </w:r>
+      <w:proofErr w:type="spellEnd"/>
+      <w:r>
+        <w:rPr>
+          <w:lang w:val="ru-RU"/>
+        </w:rPr>
+        <w:t>-</w:t>
+      </w:r>
+      <w:r>
+        <w:t>Stake</w:t>
+      </w:r>
+      <w:r>
+        <w:rPr>
+          <w:lang w:val="ru-RU"/>
+        </w:rPr>
+        <w:t xml:space="preserve"> (</w:t>
+      </w:r>
+      <w:proofErr w:type="spellStart"/>
+      <w:r>
+        <w:t>PoS</w:t>
+      </w:r>
+      <w:proofErr w:type="spellEnd"/>
+      <w:r>
+        <w:rPr>
+          <w:lang w:val="ru-RU"/>
+        </w:rPr>
+        <w:t xml:space="preserve">) является экологически чистым алгоритмом консенсуса, он создает вознаграждение только до тех пор, пока работает настольный кошелек. Одним из решений этой проблемы является регистрация в любом общем пуле </w:t>
+      </w:r>
+      <w:r>
+        <w:t>Proof</w:t>
+      </w:r>
+      <w:r>
+        <w:rPr>
+          <w:lang w:val="ru-RU"/>
+        </w:rPr>
+        <w:t>-</w:t>
+      </w:r>
+      <w:proofErr w:type="spellStart"/>
+      <w:r>
+        <w:t>of</w:t>
+      </w:r>
+      <w:proofErr w:type="spellEnd"/>
+      <w:r>
+        <w:rPr>
+          <w:lang w:val="ru-RU"/>
+        </w:rPr>
+        <w:t>-</w:t>
+      </w:r>
+      <w:r>
+        <w:t>Stake</w:t>
+      </w:r>
+      <w:r>
+        <w:rPr>
+          <w:lang w:val="ru-RU"/>
+        </w:rPr>
+        <w:t xml:space="preserve"> или в облаке. Однако недостатком является то, что пользователь должен доверять стейк-пулу и передавать ему определенное количество монет. Это может привести к тому, что огромное количество монет будет храниться в нескольких кошельках. Это слабая ситуация для децентрализованного сетевого подхода и является основополагающей частью для достижения консенсуса. </w:t>
+      </w:r>
+      <w:r>
+        <w:rPr>
+          <w:lang w:val="ru-RU"/>
+        </w:rPr>
+        <w:t>Приватный</w:t>
+      </w:r>
+      <w:r>
+        <w:rPr>
+          <w:lang w:val="ru-RU"/>
+        </w:rPr>
+        <w:t xml:space="preserve"> </w:t>
+      </w:r>
+      <w:r>
+        <w:rPr>
+          <w:lang w:val="ru-RU"/>
+        </w:rPr>
+        <w:t>стейкинг, так называемый</w:t>
+      </w:r>
+      <w:r>
+        <w:rPr>
+          <w:lang w:val="ru-RU"/>
+        </w:rPr>
+        <w:t xml:space="preserve"> </w:t>
+      </w:r>
+      <w:proofErr w:type="spellStart"/>
+      <w:r>
+        <w:t>Zerocoin</w:t>
+      </w:r>
+      <w:proofErr w:type="spellEnd"/>
+      <w:r>
+        <w:rPr>
+          <w:lang w:val="ru-RU"/>
+        </w:rPr>
+        <w:t xml:space="preserve"> </w:t>
+      </w:r>
+      <w:r>
+        <w:t>Proof</w:t>
+      </w:r>
+      <w:r>
+        <w:rPr>
+          <w:lang w:val="ru-RU"/>
+        </w:rPr>
+        <w:t>-</w:t>
+      </w:r>
+      <w:proofErr w:type="spellStart"/>
+      <w:r>
+        <w:t>of</w:t>
+      </w:r>
+      <w:proofErr w:type="spellEnd"/>
+      <w:r>
+        <w:rPr>
+          <w:lang w:val="ru-RU"/>
+        </w:rPr>
+        <w:t>-</w:t>
+      </w:r>
+      <w:r>
+        <w:t>Stake</w:t>
+      </w:r>
+      <w:r>
+        <w:rPr>
+          <w:lang w:val="ru-RU"/>
+        </w:rPr>
+        <w:t xml:space="preserve"> (</w:t>
+      </w:r>
+      <w:proofErr w:type="spellStart"/>
+      <w:r>
+        <w:t>zPoS</w:t>
+      </w:r>
+      <w:proofErr w:type="spellEnd"/>
+      <w:r>
+        <w:rPr>
+          <w:lang w:val="ru-RU"/>
+        </w:rPr>
+        <w:t>), имеют те же проблемы и ограничения.</w:t>
+      </w:r>
     </w:p>
     <w:p>
       <w:pPr>
@@ -3182,312 +3508,13 @@
       </w:pPr>
       <w:r>
         <w:rPr>
-          <w:lang w:val="ru-RU"/>
-        </w:rPr>
-        <w:t xml:space="preserve">Рис. 2. </w:t>
-      </w:r>
-      <w:r>
-        <w:t>Proof</w:t>
-      </w:r>
-      <w:r>
-        <w:rPr>
-          <w:lang w:val="ru-RU"/>
-        </w:rPr>
-        <w:t>-</w:t>
-      </w:r>
-      <w:r>
-        <w:t>of</w:t>
-      </w:r>
-      <w:r>
-        <w:rPr>
-          <w:lang w:val="ru-RU"/>
-        </w:rPr>
-        <w:t>-</w:t>
-      </w:r>
-      <w:r>
-        <w:t>Transaction</w:t>
-      </w:r>
-      <w:r>
-        <w:rPr>
-          <w:lang w:val="ru-RU"/>
-        </w:rPr>
-        <w:t xml:space="preserve"> с зашифрованным субъектом.</w:t>
-      </w:r>
-    </w:p>
-    <w:p>
-      <w:pPr>
-        <w:rPr>
-          <w:lang w:val="ru-RU"/>
-        </w:rPr>
-      </w:pPr>
-    </w:p>
-    <w:p>
-      <w:pPr>
-        <w:rPr>
-          <w:rFonts w:ascii="Ubuntu" w:eastAsiaTheme="majorEastAsia" w:hAnsi="Ubuntu" w:cstheme="majorBidi"/>
-          <w:sz w:val="36"/>
-          <w:szCs w:val="32"/>
-          <w:lang w:val="ru-RU"/>
-        </w:rPr>
-      </w:pPr>
-      <w:r>
-        <w:rPr>
-          <w:lang w:val="ru-RU"/>
-        </w:rPr>
-        <w:t xml:space="preserve">В </w:t>
-      </w:r>
-      <w:r>
-        <w:t>Galilel</w:t>
-      </w:r>
-      <w:r>
-        <w:rPr>
-          <w:lang w:val="ru-RU"/>
-        </w:rPr>
-        <w:t xml:space="preserve"> мы включаем дополнительное поле данных и прикрепляем его к транзакции, которая хранится в блоке. Это зашифрованное поле и расшифровка возможна только с помощью кошельков, которые указаны в транзакции. Это решает проблему назначения транзакций и позволяет шлюзам обработки </w:t>
-      </w:r>
-      <w:r>
-        <w:rPr>
-          <w:lang w:val="ru-RU"/>
-        </w:rPr>
-        <w:lastRenderedPageBreak/>
-        <w:t>платежей идентифицировать счета получателя, как это происходит с традиционными счетами в фиатных валютах.</w:t>
-      </w:r>
-    </w:p>
-    <w:p>
-      <w:pPr>
-        <w:pStyle w:val="berschrift1"/>
-        <w:rPr>
-          <w:lang w:val="ru-RU"/>
-        </w:rPr>
-      </w:pPr>
-      <w:bookmarkStart w:id="14" w:name="_Toc3496362"/>
-      <w:bookmarkStart w:id="15" w:name="_Toc6354972"/>
-      <w:r>
-        <w:rPr>
-          <w:lang w:val="ru-RU"/>
-        </w:rPr>
-        <w:t>ГИБРИДНЫЙ</w:t>
-      </w:r>
-      <w:r>
-        <w:rPr>
-          <w:lang w:val="ru-RU"/>
-        </w:rPr>
-        <w:t xml:space="preserve"> </w:t>
-      </w:r>
-      <w:r>
-        <w:t>PROOF</w:t>
-      </w:r>
-      <w:r>
-        <w:rPr>
-          <w:lang w:val="ru-RU"/>
-        </w:rPr>
-        <w:t>-</w:t>
-      </w:r>
-      <w:r>
-        <w:t>OF</w:t>
-      </w:r>
-      <w:r>
-        <w:rPr>
-          <w:lang w:val="ru-RU"/>
-        </w:rPr>
-        <w:t>-</w:t>
-      </w:r>
-      <w:r>
-        <w:t>STAKE</w:t>
-      </w:r>
-      <w:r>
-        <w:rPr>
-          <w:lang w:val="ru-RU"/>
-        </w:rPr>
-        <w:t xml:space="preserve"> (</w:t>
-      </w:r>
-      <w:r>
-        <w:t>ghPoS</w:t>
-      </w:r>
-      <w:r>
-        <w:rPr>
-          <w:lang w:val="ru-RU"/>
-        </w:rPr>
-        <w:t>)</w:t>
-      </w:r>
-      <w:bookmarkEnd w:id="14"/>
-      <w:bookmarkEnd w:id="15"/>
-    </w:p>
-    <w:p>
-      <w:pPr>
-        <w:rPr>
-          <w:lang w:val="ru-RU"/>
-        </w:rPr>
-      </w:pPr>
-      <w:r>
-        <w:rPr>
-          <w:lang w:val="ru-RU"/>
-        </w:rPr>
-        <w:t xml:space="preserve">Хотя </w:t>
-      </w:r>
-      <w:r>
-        <w:t>Proof</w:t>
-      </w:r>
-      <w:r>
-        <w:rPr>
-          <w:lang w:val="ru-RU"/>
-        </w:rPr>
-        <w:t>-</w:t>
-      </w:r>
-      <w:r>
-        <w:t>of</w:t>
-      </w:r>
-      <w:r>
-        <w:rPr>
-          <w:lang w:val="ru-RU"/>
-        </w:rPr>
-        <w:t>-</w:t>
-      </w:r>
-      <w:r>
-        <w:t>Stake</w:t>
-      </w:r>
-      <w:r>
-        <w:rPr>
-          <w:lang w:val="ru-RU"/>
-        </w:rPr>
-        <w:t xml:space="preserve"> (</w:t>
-      </w:r>
-      <w:r>
-        <w:t>PoS</w:t>
-      </w:r>
-      <w:r>
-        <w:rPr>
-          <w:lang w:val="ru-RU"/>
-        </w:rPr>
-        <w:t xml:space="preserve">) является экологически чистым алгоритмом консенсуса, он создает вознаграждение только до тех пор, пока работает настольный кошелек. Одним из решений этой проблемы является регистрация в любом общем пуле </w:t>
-      </w:r>
-      <w:r>
-        <w:t>Proof</w:t>
-      </w:r>
-      <w:r>
-        <w:rPr>
-          <w:lang w:val="ru-RU"/>
-        </w:rPr>
-        <w:t>-</w:t>
-      </w:r>
-      <w:r>
-        <w:t>of</w:t>
-      </w:r>
-      <w:r>
-        <w:rPr>
-          <w:lang w:val="ru-RU"/>
-        </w:rPr>
-        <w:t>-</w:t>
-      </w:r>
-      <w:r>
-        <w:t>Stake</w:t>
-      </w:r>
-      <w:r>
-        <w:rPr>
-          <w:lang w:val="ru-RU"/>
-        </w:rPr>
-        <w:t xml:space="preserve"> или в облаке. Однако недостатком является то, что пользователь должен доверять стейк-пулу и передавать ему определенное количество монет. Это может привести к тому, что огромное количество монет будет храниться в нескольких кошельках. Это слабая ситуация для децентрализованного сетевого подхода и является основополагающей частью для достижения консенсуса. </w:t>
-      </w:r>
-      <w:r>
-        <w:rPr>
-          <w:lang w:val="ru-RU"/>
-        </w:rPr>
-        <w:t>Приватный</w:t>
-      </w:r>
-      <w:r>
-        <w:rPr>
-          <w:lang w:val="ru-RU"/>
-        </w:rPr>
-        <w:t xml:space="preserve"> </w:t>
-      </w:r>
-      <w:r>
-        <w:rPr>
-          <w:lang w:val="ru-RU"/>
-        </w:rPr>
-        <w:t>стейкинг, так называемый</w:t>
-      </w:r>
-      <w:r>
-        <w:rPr>
-          <w:lang w:val="ru-RU"/>
-        </w:rPr>
-        <w:t xml:space="preserve"> </w:t>
-      </w:r>
-      <w:r>
-        <w:t>Zerocoin</w:t>
-      </w:r>
-      <w:r>
-        <w:rPr>
-          <w:lang w:val="ru-RU"/>
-        </w:rPr>
-        <w:t xml:space="preserve"> </w:t>
-      </w:r>
-      <w:r>
-        <w:t>Proof</w:t>
-      </w:r>
-      <w:r>
-        <w:rPr>
-          <w:lang w:val="ru-RU"/>
-        </w:rPr>
-        <w:t>-</w:t>
-      </w:r>
-      <w:r>
-        <w:t>of</w:t>
-      </w:r>
-      <w:r>
-        <w:rPr>
-          <w:lang w:val="ru-RU"/>
-        </w:rPr>
-        <w:t>-</w:t>
-      </w:r>
-      <w:r>
-        <w:t>Stake</w:t>
-      </w:r>
-      <w:r>
-        <w:rPr>
-          <w:lang w:val="ru-RU"/>
-        </w:rPr>
-        <w:t xml:space="preserve"> (</w:t>
-      </w:r>
-      <w:r>
-        <w:t>zPoS</w:t>
-      </w:r>
-      <w:r>
-        <w:rPr>
-          <w:lang w:val="ru-RU"/>
-        </w:rPr>
-        <w:t>), имеют те же проблемы и ограничения.</w:t>
-      </w:r>
-    </w:p>
-    <w:p>
-      <w:pPr>
-        <w:spacing w:after="0" w:line="240" w:lineRule="auto"/>
-        <w:jc w:val="left"/>
-        <w:rPr>
-          <w:lang w:val="ru-RU"/>
-        </w:rPr>
-      </w:pPr>
-      <w:r>
-        <w:rPr>
-          <w:lang w:val="ru-RU"/>
-        </w:rPr>
-        <w:br w:type="page"/>
-      </w:r>
-    </w:p>
-    <w:p>
-      <w:pPr>
-        <w:pStyle w:val="TableComment"/>
-      </w:pPr>
-      <w:r>
-        <w:rPr>
           <w:noProof/>
-          <w:lang w:val="de-DE" w:eastAsia="de-DE"/>
-        </w:rPr>
-        <w:lastRenderedPageBreak/>
+        </w:rPr>
         <w:drawing>
-          <wp:inline distT="0" distB="0" distL="0" distR="0" wp14:anchorId="325F1D7D" wp14:editId="05FB182F">
-            <wp:extent cx="5493138" cy="2772000"/>
-            <wp:effectExtent l="57150" t="57150" r="107950" b="123825"/>
-            <wp:docPr id="8" name="Grafik 17"/>
+          <wp:inline distT="0" distB="0" distL="0" distR="0" wp14:anchorId="0BC38DFE" wp14:editId="1BAF2859">
+            <wp:extent cx="6269355" cy="2886710"/>
+            <wp:effectExtent l="0" t="0" r="0" b="0"/>
+            <wp:docPr id="12" name="Grafik 12"/>
             <wp:cNvGraphicFramePr>
               <a:graphicFrameLocks xmlns:a="http://schemas.openxmlformats.org/drawingml/2006/main" noChangeAspect="1"/>
             </wp:cNvGraphicFramePr>
@@ -3507,26 +3534,11 @@
                   <pic:spPr>
                     <a:xfrm>
                       <a:off x="0" y="0"/>
-                      <a:ext cx="5493138" cy="2772000"/>
+                      <a:ext cx="6269355" cy="2886710"/>
                     </a:xfrm>
                     <a:prstGeom prst="rect">
                       <a:avLst/>
                     </a:prstGeom>
-                    <a:ln>
-                      <a:solidFill>
-                        <a:schemeClr val="tx1">
-                          <a:lumMod val="65000"/>
-                          <a:lumOff val="35000"/>
-                        </a:schemeClr>
-                      </a:solidFill>
-                    </a:ln>
-                    <a:effectLst>
-                      <a:outerShdw blurRad="50800" dist="38100" dir="2700000" algn="tl" rotWithShape="0">
-                        <a:prstClr val="black">
-                          <a:alpha val="40000"/>
-                        </a:prstClr>
-                      </a:outerShdw>
-                    </a:effectLst>
                   </pic:spPr>
                 </pic:pic>
               </a:graphicData>
@@ -3534,32 +3546,28 @@
           </wp:inline>
         </w:drawing>
       </w:r>
+      <w:r>
+        <w:rPr>
+          <w:lang w:val="ru-RU"/>
+        </w:rPr>
+        <w:t xml:space="preserve">Рис. 3. Возможные способы, чтобы заработать награды в </w:t>
+      </w:r>
+      <w:r>
+        <w:t>Galilel</w:t>
+      </w:r>
+      <w:r>
+        <w:rPr>
+          <w:lang w:val="ru-RU"/>
+        </w:rPr>
+        <w:t xml:space="preserve"> сети.</w:t>
+      </w:r>
     </w:p>
     <w:p>
       <w:pPr>
-        <w:pStyle w:val="TableComment"/>
-        <w:rPr>
-          <w:color w:val="595959" w:themeColor="text1" w:themeTint="A6"/>
-          <w:sz w:val="28"/>
-          <w:szCs w:val="28"/>
-          <w:lang w:val="es-MX"/>
-        </w:rPr>
-      </w:pPr>
-      <w:r>
-        <w:rPr>
-          <w:lang w:val="ru-RU"/>
-        </w:rPr>
-        <w:t xml:space="preserve">Рис. 3. Возможные способы, чтобы заработать награды в </w:t>
-      </w:r>
-      <w:r>
-        <w:t>Galilel</w:t>
-      </w:r>
-      <w:r>
-        <w:rPr>
-          <w:lang w:val="ru-RU"/>
-        </w:rPr>
-        <w:t xml:space="preserve"> сети.</w:t>
-      </w:r>
+        <w:rPr>
+          <w:lang w:val="ru-RU"/>
+        </w:rPr>
+      </w:pPr>
     </w:p>
     <w:p>
       <w:pPr>
@@ -3567,6 +3575,227 @@
           <w:lang w:val="ru-RU"/>
         </w:rPr>
       </w:pPr>
+      <w:r>
+        <w:rPr>
+          <w:lang w:val="ru-RU"/>
+        </w:rPr>
+        <w:t xml:space="preserve">В </w:t>
+      </w:r>
+      <w:r>
+        <w:t>Galilel</w:t>
+      </w:r>
+      <w:r>
+        <w:rPr>
+          <w:lang w:val="ru-RU"/>
+        </w:rPr>
+        <w:t xml:space="preserve"> решением этой проблемы будет гибридный алгоритм консенсуса, именуемый </w:t>
+      </w:r>
+      <w:r>
+        <w:t>Galilel</w:t>
+      </w:r>
+      <w:r>
+        <w:rPr>
+          <w:lang w:val="ru-RU"/>
+        </w:rPr>
+        <w:t xml:space="preserve"> </w:t>
+      </w:r>
+      <w:r>
+        <w:t>Hybrid</w:t>
+      </w:r>
+      <w:r>
+        <w:rPr>
+          <w:lang w:val="ru-RU"/>
+        </w:rPr>
+        <w:t xml:space="preserve"> </w:t>
+      </w:r>
+      <w:r>
+        <w:t>Proof</w:t>
+      </w:r>
+      <w:r>
+        <w:rPr>
+          <w:lang w:val="ru-RU"/>
+        </w:rPr>
+        <w:t>-</w:t>
+      </w:r>
+      <w:proofErr w:type="spellStart"/>
+      <w:r>
+        <w:t>of</w:t>
+      </w:r>
+      <w:proofErr w:type="spellEnd"/>
+      <w:r>
+        <w:rPr>
+          <w:lang w:val="ru-RU"/>
+        </w:rPr>
+        <w:t>-</w:t>
+      </w:r>
+      <w:r>
+        <w:t>Stake</w:t>
+      </w:r>
+      <w:r>
+        <w:rPr>
+          <w:lang w:val="ru-RU"/>
+        </w:rPr>
+        <w:t xml:space="preserve"> (</w:t>
+      </w:r>
+      <w:proofErr w:type="spellStart"/>
+      <w:r>
+        <w:t>ghPoS</w:t>
+      </w:r>
+      <w:proofErr w:type="spellEnd"/>
+      <w:r>
+        <w:rPr>
+          <w:lang w:val="ru-RU"/>
+        </w:rPr>
+        <w:t xml:space="preserve">). </w:t>
+      </w:r>
+      <w:r>
+        <w:rPr>
+          <w:lang w:val="ru-RU"/>
+        </w:rPr>
+        <w:t xml:space="preserve">Мы расширим </w:t>
+      </w:r>
+      <w:r>
+        <w:t>Proof</w:t>
+      </w:r>
+      <w:r>
+        <w:rPr>
+          <w:lang w:val="ru-RU"/>
+        </w:rPr>
+        <w:t>-</w:t>
+      </w:r>
+      <w:proofErr w:type="spellStart"/>
+      <w:r>
+        <w:t>of</w:t>
+      </w:r>
+      <w:proofErr w:type="spellEnd"/>
+      <w:r>
+        <w:rPr>
+          <w:lang w:val="ru-RU"/>
+        </w:rPr>
+        <w:t>-</w:t>
+      </w:r>
+      <w:r>
+        <w:t>Stake</w:t>
+      </w:r>
+      <w:r>
+        <w:rPr>
+          <w:lang w:val="ru-RU"/>
+        </w:rPr>
+        <w:t xml:space="preserve"> делая мобильный</w:t>
+      </w:r>
+      <w:r>
+        <w:rPr>
+          <w:lang w:val="ru-RU"/>
+        </w:rPr>
+        <w:t xml:space="preserve"> </w:t>
+      </w:r>
+      <w:r>
+        <w:t>POS</w:t>
+      </w:r>
+      <w:r>
+        <w:rPr>
+          <w:lang w:val="ru-RU"/>
+        </w:rPr>
+        <w:t xml:space="preserve"> </w:t>
+      </w:r>
+      <w:r>
+        <w:rPr>
+          <w:lang w:val="ru-RU"/>
+        </w:rPr>
+        <w:t>возможным</w:t>
+      </w:r>
+      <w:r>
+        <w:rPr>
+          <w:lang w:val="ru-RU"/>
+        </w:rPr>
+        <w:t xml:space="preserve"> для </w:t>
+      </w:r>
+      <w:r>
+        <w:rPr>
+          <w:lang w:val="ru-RU"/>
+        </w:rPr>
+        <w:t>публичного</w:t>
+      </w:r>
+      <w:r>
+        <w:rPr>
+          <w:lang w:val="ru-RU"/>
+        </w:rPr>
+        <w:t xml:space="preserve"> и приватного стейкинга</w:t>
+      </w:r>
+      <w:r>
+        <w:rPr>
+          <w:lang w:val="ru-RU"/>
+        </w:rPr>
+        <w:t xml:space="preserve">. </w:t>
+      </w:r>
+      <w:r>
+        <w:rPr>
+          <w:lang w:val="ru-RU"/>
+        </w:rPr>
+        <w:lastRenderedPageBreak/>
+        <w:t xml:space="preserve">Мобильный </w:t>
+      </w:r>
+      <w:r>
+        <w:t>POS</w:t>
+      </w:r>
+      <w:r>
+        <w:rPr>
+          <w:lang w:val="ru-RU"/>
+        </w:rPr>
+        <w:t xml:space="preserve"> имеет </w:t>
+      </w:r>
+      <w:r>
+        <w:rPr>
+          <w:b/>
+          <w:lang w:val="ru-RU"/>
+        </w:rPr>
+        <w:t xml:space="preserve">десять </w:t>
+      </w:r>
+      <w:r>
+        <w:rPr>
+          <w:b/>
+          <w:lang w:val="ru-RU"/>
+        </w:rPr>
+        <w:t>[10]</w:t>
+      </w:r>
+      <w:r>
+        <w:rPr>
+          <w:lang w:val="ru-RU"/>
+        </w:rPr>
+        <w:t xml:space="preserve"> процент</w:t>
+      </w:r>
+      <w:r>
+        <w:rPr>
+          <w:lang w:val="ru-RU"/>
+        </w:rPr>
+        <w:t>ов</w:t>
+      </w:r>
+      <w:r>
+        <w:rPr>
+          <w:lang w:val="ru-RU"/>
+        </w:rPr>
+        <w:t xml:space="preserve"> вознаграждения за блок, если мобильный кошелек находит блок. В этом случае </w:t>
+      </w:r>
+      <w:r>
+        <w:rPr>
+          <w:b/>
+          <w:lang w:val="ru-RU"/>
+        </w:rPr>
+        <w:t xml:space="preserve">девяносто </w:t>
+      </w:r>
+      <w:r>
+        <w:rPr>
+          <w:b/>
+          <w:lang w:val="ru-RU"/>
+        </w:rPr>
+        <w:t>[90]</w:t>
+      </w:r>
+      <w:r>
+        <w:rPr>
+          <w:lang w:val="ru-RU"/>
+        </w:rPr>
+        <w:t xml:space="preserve"> процентов выплачивается владельцу мастерноды. Мобильные кошельки будут работать как легкий узел блокчейна с минимальным количеством блоков, равным возможностям устройства.</w:t>
+      </w:r>
     </w:p>
     <w:p>
       <w:pPr>
@@ -3574,229 +3803,6 @@
           <w:lang w:val="ru-RU"/>
         </w:rPr>
       </w:pPr>
-      <w:r>
-        <w:rPr>
-          <w:lang w:val="ru-RU"/>
-        </w:rPr>
-        <w:t xml:space="preserve">В </w:t>
-      </w:r>
-      <w:r>
-        <w:t>Galilel</w:t>
-      </w:r>
-      <w:r>
-        <w:rPr>
-          <w:lang w:val="ru-RU"/>
-        </w:rPr>
-        <w:t xml:space="preserve"> решением этой проблемы будет гибридный алгоритм консенсуса, именуемый </w:t>
-      </w:r>
-      <w:r>
-        <w:t>Galilel</w:t>
-      </w:r>
-      <w:r>
-        <w:rPr>
-          <w:lang w:val="ru-RU"/>
-        </w:rPr>
-        <w:t xml:space="preserve"> </w:t>
-      </w:r>
-      <w:r>
-        <w:t>Hybrid</w:t>
-      </w:r>
-      <w:r>
-        <w:rPr>
-          <w:lang w:val="ru-RU"/>
-        </w:rPr>
-        <w:t xml:space="preserve"> </w:t>
-      </w:r>
-      <w:r>
-        <w:t>Proof</w:t>
-      </w:r>
-      <w:r>
-        <w:rPr>
-          <w:lang w:val="ru-RU"/>
-        </w:rPr>
-        <w:t>-</w:t>
-      </w:r>
-      <w:r>
-        <w:t>of</w:t>
-      </w:r>
-      <w:r>
-        <w:rPr>
-          <w:lang w:val="ru-RU"/>
-        </w:rPr>
-        <w:t>-</w:t>
-      </w:r>
-      <w:r>
-        <w:t>Stake</w:t>
-      </w:r>
-      <w:r>
-        <w:rPr>
-          <w:lang w:val="ru-RU"/>
-        </w:rPr>
-        <w:t xml:space="preserve"> (</w:t>
-      </w:r>
-      <w:r>
-        <w:t>ghPoS</w:t>
-      </w:r>
-      <w:r>
-        <w:rPr>
-          <w:lang w:val="ru-RU"/>
-        </w:rPr>
-        <w:t xml:space="preserve">). </w:t>
-      </w:r>
-      <w:r>
-        <w:rPr>
-          <w:lang w:val="ru-RU"/>
-        </w:rPr>
-        <w:t xml:space="preserve">Мы расширим </w:t>
-      </w:r>
-      <w:r>
-        <w:t>Proof</w:t>
-      </w:r>
-      <w:r>
-        <w:rPr>
-          <w:lang w:val="ru-RU"/>
-        </w:rPr>
-        <w:t>-</w:t>
-      </w:r>
-      <w:r>
-        <w:t>of</w:t>
-      </w:r>
-      <w:r>
-        <w:rPr>
-          <w:lang w:val="ru-RU"/>
-        </w:rPr>
-        <w:t>-</w:t>
-      </w:r>
-      <w:r>
-        <w:t>Stake</w:t>
-      </w:r>
-      <w:r>
-        <w:rPr>
-          <w:lang w:val="ru-RU"/>
-        </w:rPr>
-        <w:t xml:space="preserve"> делая мобильный</w:t>
-      </w:r>
-      <w:r>
-        <w:rPr>
-          <w:lang w:val="ru-RU"/>
-        </w:rPr>
-        <w:t xml:space="preserve"> </w:t>
-      </w:r>
-      <w:r>
-        <w:t>POS</w:t>
-      </w:r>
-      <w:r>
-        <w:rPr>
-          <w:lang w:val="ru-RU"/>
-        </w:rPr>
-        <w:t xml:space="preserve"> </w:t>
-      </w:r>
-      <w:r>
-        <w:rPr>
-          <w:lang w:val="ru-RU"/>
-        </w:rPr>
-        <w:t>возможным</w:t>
-      </w:r>
-      <w:r>
-        <w:rPr>
-          <w:lang w:val="ru-RU"/>
-        </w:rPr>
-        <w:t xml:space="preserve"> для </w:t>
-      </w:r>
-      <w:r>
-        <w:rPr>
-          <w:lang w:val="ru-RU"/>
-        </w:rPr>
-        <w:t>публичного</w:t>
-      </w:r>
-      <w:r>
-        <w:rPr>
-          <w:lang w:val="ru-RU"/>
-        </w:rPr>
-        <w:t xml:space="preserve"> и приватного стейкинга</w:t>
-      </w:r>
-      <w:r>
-        <w:rPr>
-          <w:lang w:val="ru-RU"/>
-        </w:rPr>
-        <w:t xml:space="preserve">. Мобильный </w:t>
-      </w:r>
-      <w:r>
-        <w:t>POS</w:t>
-      </w:r>
-      <w:r>
-        <w:rPr>
-          <w:lang w:val="ru-RU"/>
-        </w:rPr>
-        <w:t xml:space="preserve"> имеет </w:t>
-      </w:r>
-      <w:r>
-        <w:rPr>
-          <w:b/>
-          <w:lang w:val="ru-RU"/>
-        </w:rPr>
-        <w:t xml:space="preserve">десять </w:t>
-      </w:r>
-      <w:r>
-        <w:rPr>
-          <w:b/>
-          <w:lang w:val="ru-RU"/>
-        </w:rPr>
-        <w:t>[10]</w:t>
-      </w:r>
-      <w:r>
-        <w:rPr>
-          <w:lang w:val="ru-RU"/>
-        </w:rPr>
-        <w:t xml:space="preserve"> процент</w:t>
-      </w:r>
-      <w:r>
-        <w:rPr>
-          <w:lang w:val="ru-RU"/>
-        </w:rPr>
-        <w:t>ов</w:t>
-      </w:r>
-      <w:r>
-        <w:rPr>
-          <w:lang w:val="ru-RU"/>
-        </w:rPr>
-        <w:t xml:space="preserve"> вознаграждения за блок, если мобильный кошелек находит блок. В этом случае </w:t>
-      </w:r>
-      <w:r>
-        <w:rPr>
-          <w:b/>
-          <w:lang w:val="ru-RU"/>
-        </w:rPr>
-        <w:t xml:space="preserve">девяносто </w:t>
-      </w:r>
-      <w:r>
-        <w:rPr>
-          <w:b/>
-          <w:lang w:val="ru-RU"/>
-        </w:rPr>
-        <w:t>[90]</w:t>
-      </w:r>
-      <w:r>
-        <w:rPr>
-          <w:lang w:val="ru-RU"/>
-        </w:rPr>
-        <w:t xml:space="preserve"> процентов выплачивается владельцу мастерноды. Мобильные кошельки будут работать как легкий узел блокчейна с минимальным количеством блоков, равным возможностям устройства.</w:t>
-      </w:r>
-    </w:p>
-    <w:p>
-      <w:pPr>
-        <w:spacing w:after="0" w:line="240" w:lineRule="auto"/>
-        <w:jc w:val="left"/>
-        <w:rPr>
-          <w:lang w:val="ru-RU"/>
-        </w:rPr>
-      </w:pPr>
-      <w:r>
-        <w:rPr>
-          <w:lang w:val="ru-RU"/>
-        </w:rPr>
-        <w:br w:type="page"/>
-      </w:r>
     </w:p>
     <w:tbl>
       <w:tblPr>
@@ -3835,6 +3841,7 @@
               <w:rPr>
                 <w:b/>
                 <w:bCs/>
+                <w:lang w:val="ru-RU"/>
               </w:rPr>
             </w:pPr>
             <w:r>
@@ -3843,7 +3850,6 @@
                 <w:bCs/>
                 <w:lang w:val="ru-RU"/>
               </w:rPr>
-              <w:lastRenderedPageBreak/>
               <w:t xml:space="preserve">ГИБРИДНАЯ СТРУКТУРА ВОЗНАГРАЖДЕНИЯ С </w:t>
             </w:r>
             <w:r>
@@ -4003,7 +4009,15 @@
               <w:pStyle w:val="Untertitel"/>
             </w:pPr>
             <w:r>
-              <w:t>Online (zGALI)</w:t>
+              <w:t>Online (</w:t>
+            </w:r>
+            <w:proofErr w:type="spellStart"/>
+            <w:r>
+              <w:t>zGALI</w:t>
+            </w:r>
+            <w:proofErr w:type="spellEnd"/>
+            <w:r>
+              <w:t>)</w:t>
             </w:r>
           </w:p>
         </w:tc>
@@ -4099,7 +4113,15 @@
               <w:pStyle w:val="Untertitel"/>
             </w:pPr>
             <w:r>
-              <w:t>Mobile (zGALI)</w:t>
+              <w:t>Mobile (</w:t>
+            </w:r>
+            <w:proofErr w:type="spellStart"/>
+            <w:r>
+              <w:t>zGALI</w:t>
+            </w:r>
+            <w:proofErr w:type="spellEnd"/>
+            <w:r>
+              <w:t>)</w:t>
             </w:r>
           </w:p>
         </w:tc>
@@ -4138,6 +4160,7 @@
         <w:pStyle w:val="TableComment"/>
         <w:rPr>
           <w:szCs w:val="26"/>
+          <w:lang w:val="de-DE"/>
         </w:rPr>
       </w:pPr>
       <w:r>
@@ -4154,6 +4177,9 @@
         <w:t xml:space="preserve"> Расчет основан на вознаграждении 5 </w:t>
       </w:r>
       <w:r>
+        <w:rPr>
+          <w:lang w:val="de-DE"/>
+        </w:rPr>
         <w:t>GALI</w:t>
       </w:r>
       <w:r>
@@ -4203,9 +4229,11 @@
       <w:r>
         <w:t xml:space="preserve"> (</w:t>
       </w:r>
+      <w:proofErr w:type="spellStart"/>
       <w:r>
         <w:t>gTD</w:t>
       </w:r>
+      <w:proofErr w:type="spellEnd"/>
       <w:r>
         <w:rPr>
           <w:lang w:val="ru-RU"/>
@@ -4219,7 +4247,6 @@
       <w:pPr>
         <w:rPr>
           <w:szCs w:val="26"/>
-          <w:lang w:val="en-US"/>
         </w:rPr>
       </w:pPr>
       <w:r>
@@ -4259,17 +4286,22 @@
     <w:p>
       <w:pPr>
         <w:pStyle w:val="TableComment"/>
+        <w:rPr>
+          <w:color w:val="595959" w:themeColor="text1" w:themeTint="A6"/>
+          <w:sz w:val="28"/>
+          <w:szCs w:val="28"/>
+          <w:lang w:val="es-MX"/>
+        </w:rPr>
       </w:pPr>
       <w:r>
         <w:rPr>
           <w:noProof/>
-          <w:lang w:val="de-DE" w:eastAsia="de-DE"/>
         </w:rPr>
         <w:drawing>
-          <wp:inline distT="0" distB="0" distL="0" distR="0" wp14:anchorId="5F1FB9EA" wp14:editId="5F2C2085">
-            <wp:extent cx="5493139" cy="2772000"/>
-            <wp:effectExtent l="57150" t="57150" r="107950" b="123825"/>
-            <wp:docPr id="9" name="Grafik 12"/>
+          <wp:inline distT="0" distB="0" distL="0" distR="0" wp14:anchorId="01903BA2" wp14:editId="712FC030">
+            <wp:extent cx="6269355" cy="2886710"/>
+            <wp:effectExtent l="0" t="0" r="0" b="0"/>
+            <wp:docPr id="13" name="Grafik 13"/>
             <wp:cNvGraphicFramePr>
               <a:graphicFrameLocks xmlns:a="http://schemas.openxmlformats.org/drawingml/2006/main" noChangeAspect="1"/>
             </wp:cNvGraphicFramePr>
@@ -4289,26 +4321,11 @@
                   <pic:spPr>
                     <a:xfrm>
                       <a:off x="0" y="0"/>
-                      <a:ext cx="5493139" cy="2772000"/>
+                      <a:ext cx="6269355" cy="2886710"/>
                     </a:xfrm>
                     <a:prstGeom prst="rect">
                       <a:avLst/>
                     </a:prstGeom>
-                    <a:ln>
-                      <a:solidFill>
-                        <a:schemeClr val="tx1">
-                          <a:lumMod val="65000"/>
-                          <a:lumOff val="35000"/>
-                        </a:schemeClr>
-                      </a:solidFill>
-                    </a:ln>
-                    <a:effectLst>
-                      <a:outerShdw blurRad="50800" dist="38100" dir="2700000" algn="tl" rotWithShape="0">
-                        <a:prstClr val="black">
-                          <a:alpha val="40000"/>
-                        </a:prstClr>
-                      </a:outerShdw>
-                    </a:effectLst>
                   </pic:spPr>
                 </pic:pic>
               </a:graphicData>
@@ -4316,29 +4333,17 @@
           </wp:inline>
         </w:drawing>
       </w:r>
+      <w:r>
+        <w:rPr>
+          <w:lang w:val="ru-RU"/>
+        </w:rPr>
+        <w:t>Рис.4. Срочный депозит на основе календаря в автономном кошельке.</w:t>
+      </w:r>
     </w:p>
     <w:p>
       <w:pPr>
-        <w:pStyle w:val="TableComment"/>
-        <w:rPr>
-          <w:color w:val="595959" w:themeColor="text1" w:themeTint="A6"/>
-          <w:sz w:val="28"/>
-          <w:szCs w:val="28"/>
-          <w:lang w:val="es-MX"/>
-        </w:rPr>
-      </w:pPr>
-      <w:r>
-        <w:rPr>
-          <w:lang w:val="ru-RU"/>
-        </w:rPr>
-        <w:t>Рис.4. Срочный депозит на основе календаря в автономном кошельке.</w:t>
-      </w:r>
-    </w:p>
-    <w:p>
-      <w:pPr>
         <w:rPr>
           <w:szCs w:val="26"/>
-          <w:lang w:val="en-US"/>
         </w:rPr>
       </w:pPr>
     </w:p>
@@ -4358,9 +4363,6 @@
         <w:t xml:space="preserve">Минимальное необходимое количество монет для использования </w:t>
       </w:r>
       <w:r>
-        <w:rPr>
-          <w:lang w:val="en-US"/>
-        </w:rPr>
         <w:t>Galilel</w:t>
       </w:r>
       <w:r>
@@ -4370,9 +4372,6 @@
         <w:t xml:space="preserve"> </w:t>
       </w:r>
       <w:r>
-        <w:rPr>
-          <w:lang w:val="en-US"/>
-        </w:rPr>
         <w:t>Term</w:t>
       </w:r>
       <w:r>
@@ -4382,9 +4381,6 @@
         <w:t xml:space="preserve"> </w:t>
       </w:r>
       <w:r>
-        <w:rPr>
-          <w:lang w:val="en-US"/>
-        </w:rPr>
         <w:t>Deposit</w:t>
       </w:r>
       <w:r>
@@ -4394,9 +4390,6 @@
         <w:t xml:space="preserve"> (</w:t>
       </w:r>
       <w:r>
-        <w:rPr>
-          <w:lang w:val="en-US"/>
-        </w:rPr>
         <w:t>gTD</w:t>
       </w:r>
       <w:r>
@@ -4422,7 +4415,6 @@
       <w:r>
         <w:rPr>
           <w:b/>
-          <w:lang w:val="en-US"/>
         </w:rPr>
         <w:t>GALI</w:t>
       </w:r>
@@ -4612,12 +4604,14 @@
         </w:rPr>
         <w:t xml:space="preserve"> (</w:t>
       </w:r>
+      <w:proofErr w:type="spellStart"/>
       <w:r>
         <w:t>g</w:t>
       </w:r>
       <w:r>
         <w:t>MSC</w:t>
       </w:r>
+      <w:proofErr w:type="spellEnd"/>
       <w:r>
         <w:rPr>
           <w:lang w:val="ru-RU"/>
@@ -4631,7 +4625,7 @@
       <w:pPr>
         <w:rPr>
           <w:szCs w:val="26"/>
-          <w:lang w:val="en-US"/>
+          <w:lang w:val="ru-RU"/>
         </w:rPr>
       </w:pPr>
       <w:r>
@@ -4764,12 +4758,14 @@
         </w:rPr>
         <w:t>-</w:t>
       </w:r>
+      <w:proofErr w:type="spellStart"/>
       <w:r>
         <w:rPr>
           <w:i/>
         </w:rPr>
         <w:t>of</w:t>
       </w:r>
+      <w:proofErr w:type="spellEnd"/>
       <w:r>
         <w:rPr>
           <w:i/>
@@ -4825,18 +4821,20 @@
     <w:p>
       <w:pPr>
         <w:pStyle w:val="TableComment"/>
+        <w:rPr>
+          <w:lang w:val="ru-RU"/>
+        </w:rPr>
       </w:pPr>
       <w:r>
         <w:rPr>
           <w:noProof/>
-          <w:lang w:val="de-DE" w:eastAsia="de-DE"/>
         </w:rPr>
         <w:lastRenderedPageBreak/>
         <w:drawing>
-          <wp:inline distT="0" distB="0" distL="0" distR="0" wp14:anchorId="681C8288" wp14:editId="28C8861B">
-            <wp:extent cx="5493139" cy="2772000"/>
-            <wp:effectExtent l="57150" t="57150" r="107950" b="123825"/>
-            <wp:docPr id="10" name="Grafik 13"/>
+          <wp:inline distT="0" distB="0" distL="0" distR="0" wp14:anchorId="661C8D83" wp14:editId="495583E3">
+            <wp:extent cx="6269355" cy="2886710"/>
+            <wp:effectExtent l="0" t="0" r="0" b="8890"/>
+            <wp:docPr id="14" name="Grafik 14"/>
             <wp:cNvGraphicFramePr>
               <a:graphicFrameLocks xmlns:a="http://schemas.openxmlformats.org/drawingml/2006/main" noChangeAspect="1"/>
             </wp:cNvGraphicFramePr>
@@ -4856,26 +4854,11 @@
                   <pic:spPr>
                     <a:xfrm>
                       <a:off x="0" y="0"/>
-                      <a:ext cx="5493139" cy="2772000"/>
+                      <a:ext cx="6269355" cy="2886710"/>
                     </a:xfrm>
                     <a:prstGeom prst="rect">
                       <a:avLst/>
                     </a:prstGeom>
-                    <a:ln>
-                      <a:solidFill>
-                        <a:schemeClr val="tx1">
-                          <a:lumMod val="65000"/>
-                          <a:lumOff val="35000"/>
-                        </a:schemeClr>
-                      </a:solidFill>
-                    </a:ln>
-                    <a:effectLst>
-                      <a:outerShdw blurRad="50800" dist="38100" dir="2700000" algn="tl" rotWithShape="0">
-                        <a:prstClr val="black">
-                          <a:alpha val="40000"/>
-                        </a:prstClr>
-                      </a:outerShdw>
-                    </a:effectLst>
                   </pic:spPr>
                 </pic:pic>
               </a:graphicData>
@@ -4883,127 +4866,144 @@
           </wp:inline>
         </w:drawing>
       </w:r>
+      <w:r>
+        <w:rPr>
+          <w:lang w:val="ru-RU"/>
+        </w:rPr>
+        <w:t>Рис. 5. Голосование мастернод, за уменьшения генерации вознаграждения.</w:t>
+      </w:r>
     </w:p>
     <w:p>
       <w:pPr>
-        <w:pStyle w:val="TableComment"/>
-      </w:pPr>
-      <w:r>
-        <w:rPr>
-          <w:lang w:val="ru-RU"/>
-        </w:rPr>
-        <w:t>Рис. 5. Голосование мастернод, за уменьшения генерации вознаграждения.</w:t>
-      </w:r>
+        <w:rPr>
+          <w:szCs w:val="26"/>
+          <w:lang w:val="ru-RU"/>
+        </w:rPr>
+      </w:pPr>
     </w:p>
     <w:p>
       <w:pPr>
         <w:rPr>
           <w:szCs w:val="26"/>
+          <w:lang w:val="ru-RU"/>
+        </w:rPr>
+      </w:pPr>
+      <w:proofErr w:type="spellStart"/>
+      <w:r>
+        <w:t>Мы</w:t>
+      </w:r>
+      <w:proofErr w:type="spellEnd"/>
+      <w:r>
+        <w:rPr>
           <w:lang w:val="en-US"/>
         </w:rPr>
-      </w:pPr>
-    </w:p>
-    <w:p>
-      <w:pPr>
-        <w:rPr>
-          <w:szCs w:val="26"/>
+        <w:t xml:space="preserve"> </w:t>
+      </w:r>
+      <w:proofErr w:type="spellStart"/>
+      <w:r>
+        <w:t>называем</w:t>
+      </w:r>
+      <w:proofErr w:type="spellEnd"/>
+      <w:r>
+        <w:rPr>
           <w:lang w:val="en-US"/>
         </w:rPr>
-      </w:pPr>
-      <w:r>
-        <w:t>Мы</w:t>
-      </w:r>
+        <w:t xml:space="preserve"> </w:t>
+      </w:r>
+      <w:proofErr w:type="spellStart"/>
+      <w:r>
+        <w:t>его</w:t>
+      </w:r>
+      <w:proofErr w:type="spellEnd"/>
       <w:r>
         <w:rPr>
           <w:lang w:val="en-US"/>
         </w:rPr>
+        <w:t xml:space="preserve"> Galilel Money Supply Control (</w:t>
+      </w:r>
+      <w:proofErr w:type="spellStart"/>
+      <w:r>
+        <w:rPr>
+          <w:lang w:val="en-US"/>
+        </w:rPr>
+        <w:t>gMSC</w:t>
+      </w:r>
+      <w:proofErr w:type="spellEnd"/>
+      <w:r>
+        <w:rPr>
+          <w:lang w:val="en-US"/>
+        </w:rPr>
+        <w:t xml:space="preserve">), </w:t>
+      </w:r>
+      <w:proofErr w:type="spellStart"/>
+      <w:r>
+        <w:t>эффективный</w:t>
+      </w:r>
+      <w:proofErr w:type="spellEnd"/>
+      <w:r>
+        <w:rPr>
+          <w:lang w:val="en-US"/>
+        </w:rPr>
+        <w:t xml:space="preserve"> Proof-of-Burn v2. </w:t>
+      </w:r>
+      <w:r>
+        <w:rPr>
+          <w:lang w:val="ru-RU"/>
+        </w:rPr>
+        <w:t xml:space="preserve">Этот механизм сжигает только вознаграждения, а не срочные депозиты и бюджет разработчиков. Период для сжигания монет </w:t>
+      </w:r>
+      <w:r>
+        <w:rPr>
+          <w:b/>
+          <w:lang w:val="ru-RU"/>
+        </w:rPr>
+        <w:t>один</w:t>
+      </w:r>
+      <w:r>
+        <w:rPr>
+          <w:b/>
+          <w:lang w:val="ru-RU"/>
+        </w:rPr>
         <w:t xml:space="preserve"> </w:t>
       </w:r>
       <w:r>
-        <w:t>называем</w:t>
-      </w:r>
-      <w:r>
-        <w:rPr>
-          <w:lang w:val="en-US"/>
+        <w:rPr>
+          <w:b/>
+          <w:lang w:val="ru-RU"/>
+        </w:rPr>
+        <w:t>[1]</w:t>
+      </w:r>
+      <w:r>
+        <w:rPr>
+          <w:lang w:val="ru-RU"/>
+        </w:rPr>
+        <w:t xml:space="preserve"> месяц, в количестве, описанном в таблице структуры сжигания вознаграждения, уменьшая годовой запас. Владельцы мастернод могут голосовать каждый месяц. Заявка может быть сделана один раз в месяц, начиная с </w:t>
+      </w:r>
+      <w:r>
+        <w:rPr>
+          <w:b/>
+          <w:lang w:val="ru-RU"/>
+        </w:rPr>
+        <w:t>одной</w:t>
+      </w:r>
+      <w:r>
+        <w:rPr>
+          <w:b/>
+          <w:lang w:val="ru-RU"/>
         </w:rPr>
         <w:t xml:space="preserve"> </w:t>
       </w:r>
       <w:r>
-        <w:t>его</w:t>
-      </w:r>
-      <w:r>
-        <w:rPr>
-          <w:lang w:val="en-US"/>
-        </w:rPr>
-        <w:t xml:space="preserve"> Galilel Money Supply Control (gMSC), </w:t>
-      </w:r>
-      <w:r>
-        <w:t>эффективный</w:t>
-      </w:r>
-      <w:r>
-        <w:rPr>
-          <w:lang w:val="en-US"/>
-        </w:rPr>
-        <w:t xml:space="preserve"> Proof-of-Burn v2. </w:t>
-      </w:r>
-      <w:r>
-        <w:rPr>
-          <w:lang w:val="ru-RU"/>
-        </w:rPr>
-        <w:t xml:space="preserve">Этот механизм сжигает только вознаграждения, а не срочные депозиты и бюджет разработчиков. Период для сжигания монет </w:t>
-      </w:r>
-      <w:r>
         <w:rPr>
           <w:b/>
           <w:lang w:val="ru-RU"/>
         </w:rPr>
-        <w:t>один</w:t>
-      </w:r>
-      <w:r>
-        <w:rPr>
-          <w:b/>
-          <w:lang w:val="ru-RU"/>
-        </w:rPr>
-        <w:t xml:space="preserve"> </w:t>
-      </w:r>
-      <w:r>
-        <w:rPr>
-          <w:b/>
-          <w:lang w:val="ru-RU"/>
-        </w:rPr>
         <w:t>[1]</w:t>
       </w:r>
       <w:r>
         <w:rPr>
           <w:lang w:val="ru-RU"/>
         </w:rPr>
-        <w:t xml:space="preserve"> месяц, в количестве, описанном в таблице структуры сжигания вознаграждения, уменьшая годовой запас. Владельцы мастернод могут голосовать каждый месяц. Заявка может быть сделана один раз в месяц, начиная с </w:t>
-      </w:r>
-      <w:r>
-        <w:rPr>
-          <w:b/>
-          <w:lang w:val="ru-RU"/>
-        </w:rPr>
-        <w:t>одной</w:t>
-      </w:r>
-      <w:r>
-        <w:rPr>
-          <w:b/>
-          <w:lang w:val="ru-RU"/>
-        </w:rPr>
-        <w:t xml:space="preserve"> </w:t>
-      </w:r>
-      <w:r>
-        <w:rPr>
-          <w:b/>
-          <w:lang w:val="ru-RU"/>
-        </w:rPr>
-        <w:t>[1]</w:t>
-      </w:r>
-      <w:r>
-        <w:rPr>
-          <w:lang w:val="ru-RU"/>
-        </w:rPr>
         <w:t xml:space="preserve"> недели до окончания текущего периода записи </w:t>
       </w:r>
       <w:r>
@@ -5015,9 +5015,11 @@
         </w:rPr>
         <w:t>-</w:t>
       </w:r>
+      <w:proofErr w:type="spellStart"/>
       <w:r>
         <w:t>of</w:t>
       </w:r>
+      <w:proofErr w:type="spellEnd"/>
       <w:r>
         <w:rPr>
           <w:lang w:val="ru-RU"/>
@@ -5151,7 +5153,7 @@
           <w:color w:val="595959" w:themeColor="text1" w:themeTint="A6"/>
           <w:sz w:val="28"/>
           <w:szCs w:val="28"/>
-          <w:lang w:val="en-US"/>
+          <w:lang w:val="ru-RU"/>
         </w:rPr>
       </w:pPr>
     </w:p>
@@ -5385,6 +5387,9 @@
     <w:p>
       <w:pPr>
         <w:pStyle w:val="TableComment"/>
+        <w:rPr>
+          <w:lang w:val="de-DE"/>
+        </w:rPr>
       </w:pPr>
       <w:r>
         <w:rPr>
@@ -5400,6 +5405,9 @@
         <w:t xml:space="preserve"> Расчет основан на вознаграждении 5 </w:t>
       </w:r>
       <w:r>
+        <w:rPr>
+          <w:lang w:val="de-DE"/>
+        </w:rPr>
         <w:t>GALI</w:t>
       </w:r>
       <w:r>
@@ -5456,7 +5464,15 @@
         <w:t>МАСТЕРНОДЫ</w:t>
       </w:r>
       <w:r>
-        <w:t xml:space="preserve"> (gIOMN)</w:t>
+        <w:t xml:space="preserve"> (</w:t>
+      </w:r>
+      <w:proofErr w:type="spellStart"/>
+      <w:r>
+        <w:t>gIOMN</w:t>
+      </w:r>
+      <w:proofErr w:type="spellEnd"/>
+      <w:r>
+        <w:t>)</w:t>
       </w:r>
       <w:bookmarkEnd w:id="20"/>
       <w:bookmarkEnd w:id="21"/>
@@ -5465,7 +5481,7 @@
       <w:pPr>
         <w:rPr>
           <w:szCs w:val="26"/>
-          <w:lang w:val="en-US"/>
+          <w:lang w:val="ru-RU"/>
         </w:rPr>
       </w:pPr>
       <w:r>
@@ -5496,17 +5512,22 @@
     <w:p>
       <w:pPr>
         <w:pStyle w:val="TableComment"/>
+        <w:rPr>
+          <w:color w:val="595959" w:themeColor="text1" w:themeTint="A6"/>
+          <w:sz w:val="28"/>
+          <w:szCs w:val="28"/>
+          <w:lang w:val="es-MX"/>
+        </w:rPr>
       </w:pPr>
       <w:r>
         <w:rPr>
           <w:noProof/>
-          <w:lang w:val="de-DE" w:eastAsia="de-DE"/>
         </w:rPr>
         <w:drawing>
-          <wp:inline distT="0" distB="0" distL="0" distR="0" wp14:anchorId="0E22E267" wp14:editId="6B543F5D">
-            <wp:extent cx="5493143" cy="2772000"/>
-            <wp:effectExtent l="57150" t="57150" r="107950" b="123825"/>
-            <wp:docPr id="18" name="Grafik 14"/>
+          <wp:inline distT="0" distB="0" distL="0" distR="0" wp14:anchorId="185D5758" wp14:editId="35063192">
+            <wp:extent cx="6269355" cy="2886710"/>
+            <wp:effectExtent l="0" t="0" r="0" b="0"/>
+            <wp:docPr id="15" name="Grafik 15"/>
             <wp:cNvGraphicFramePr>
               <a:graphicFrameLocks xmlns:a="http://schemas.openxmlformats.org/drawingml/2006/main" noChangeAspect="1"/>
             </wp:cNvGraphicFramePr>
@@ -5526,26 +5547,11 @@
                   <pic:spPr>
                     <a:xfrm>
                       <a:off x="0" y="0"/>
-                      <a:ext cx="5493143" cy="2772000"/>
+                      <a:ext cx="6269355" cy="2886710"/>
                     </a:xfrm>
                     <a:prstGeom prst="rect">
                       <a:avLst/>
                     </a:prstGeom>
-                    <a:ln>
-                      <a:solidFill>
-                        <a:schemeClr val="tx1">
-                          <a:lumMod val="65000"/>
-                          <a:lumOff val="35000"/>
-                        </a:schemeClr>
-                      </a:solidFill>
-                    </a:ln>
-                    <a:effectLst>
-                      <a:outerShdw blurRad="50800" dist="38100" dir="2700000" algn="tl" rotWithShape="0">
-                        <a:prstClr val="black">
-                          <a:alpha val="40000"/>
-                        </a:prstClr>
-                      </a:outerShdw>
-                    </a:effectLst>
                   </pic:spPr>
                 </pic:pic>
               </a:graphicData>
@@ -5553,29 +5559,18 @@
           </wp:inline>
         </w:drawing>
       </w:r>
+      <w:r>
+        <w:rPr>
+          <w:lang w:val="ru-RU"/>
+        </w:rPr>
+        <w:t>Рис. 6. Несколько мастенод, подключенных к одному блокчейну в облаке.</w:t>
+      </w:r>
     </w:p>
     <w:p>
       <w:pPr>
-        <w:pStyle w:val="TableComment"/>
-        <w:rPr>
-          <w:color w:val="595959" w:themeColor="text1" w:themeTint="A6"/>
-          <w:sz w:val="28"/>
-          <w:szCs w:val="28"/>
-          <w:lang w:val="es-MX"/>
-        </w:rPr>
-      </w:pPr>
-      <w:r>
-        <w:rPr>
-          <w:lang w:val="ru-RU"/>
-        </w:rPr>
-        <w:t>Рис. 6. Несколько мастенод, подключенных к одному блокчейну в облаке.</w:t>
-      </w:r>
-    </w:p>
-    <w:p>
-      <w:pPr>
         <w:rPr>
           <w:szCs w:val="26"/>
-          <w:lang w:val="en-US"/>
+          <w:lang w:val="ru-RU"/>
         </w:rPr>
       </w:pPr>
     </w:p>
@@ -5592,7 +5587,6 @@
         <w:rPr>
           <w:lang w:val="en-US"/>
         </w:rPr>
-        <w:lastRenderedPageBreak/>
         <w:t>Galilel</w:t>
       </w:r>
       <w:r>
@@ -5613,36 +5607,42 @@
         </w:rPr>
         <w:t xml:space="preserve"> </w:t>
       </w:r>
+      <w:proofErr w:type="gramStart"/>
       <w:r>
         <w:rPr>
           <w:lang w:val="en-US"/>
         </w:rPr>
         <w:t>On</w:t>
       </w:r>
+      <w:proofErr w:type="gramEnd"/>
       <w:r>
         <w:rPr>
           <w:lang w:val="ru-RU"/>
         </w:rPr>
         <w:t xml:space="preserve"> </w:t>
       </w:r>
+      <w:proofErr w:type="spellStart"/>
       <w:r>
         <w:rPr>
           <w:lang w:val="en-US"/>
         </w:rPr>
         <w:t>Masternode</w:t>
       </w:r>
+      <w:proofErr w:type="spellEnd"/>
       <w:r>
         <w:rPr>
           <w:lang w:val="ru-RU"/>
         </w:rPr>
         <w:t xml:space="preserve"> (</w:t>
       </w:r>
+      <w:proofErr w:type="spellStart"/>
       <w:r>
         <w:rPr>
           <w:lang w:val="en-US"/>
         </w:rPr>
         <w:t>gIOMN</w:t>
       </w:r>
+      <w:proofErr w:type="spellEnd"/>
       <w:r>
         <w:rPr>
           <w:lang w:val="ru-RU"/>
@@ -5714,18 +5714,6 @@
         </w:rPr>
         <w:t>.</w:t>
       </w:r>
-    </w:p>
-    <w:p>
-      <w:pPr>
-        <w:spacing w:after="0" w:line="240" w:lineRule="auto"/>
-        <w:jc w:val="left"/>
-        <w:rPr>
-          <w:rFonts w:ascii="Ubuntu" w:eastAsiaTheme="majorEastAsia" w:hAnsi="Ubuntu" w:cstheme="majorBidi"/>
-          <w:sz w:val="36"/>
-          <w:szCs w:val="32"/>
-          <w:lang w:val="ru-RU"/>
-        </w:rPr>
-      </w:pPr>
       <w:bookmarkStart w:id="22" w:name="_Toc3496366"/>
       <w:bookmarkStart w:id="23" w:name="_Toc6354976"/>
       <w:r>
@@ -5817,9 +5805,19 @@
             <w:pPr>
               <w:pStyle w:val="TableDescription"/>
             </w:pPr>
-            <w:r>
-              <w:t>Имя монеты</w:t>
-            </w:r>
+            <w:proofErr w:type="spellStart"/>
+            <w:r>
+              <w:t>Имя</w:t>
+            </w:r>
+            <w:proofErr w:type="spellEnd"/>
+            <w:r>
+              <w:t xml:space="preserve"> </w:t>
+            </w:r>
+            <w:proofErr w:type="spellStart"/>
+            <w:r>
+              <w:t>монеты</w:t>
+            </w:r>
+            <w:proofErr w:type="spellEnd"/>
           </w:p>
         </w:tc>
         <w:tc>
@@ -5859,9 +5857,19 @@
             <w:pPr>
               <w:pStyle w:val="TableDescription"/>
             </w:pPr>
-            <w:r>
-              <w:t>Тикер монеты</w:t>
-            </w:r>
+            <w:proofErr w:type="spellStart"/>
+            <w:r>
+              <w:t>Тикер</w:t>
+            </w:r>
+            <w:proofErr w:type="spellEnd"/>
+            <w:r>
+              <w:t xml:space="preserve"> </w:t>
+            </w:r>
+            <w:proofErr w:type="spellStart"/>
+            <w:r>
+              <w:t>монеты</w:t>
+            </w:r>
+            <w:proofErr w:type="spellEnd"/>
           </w:p>
         </w:tc>
         <w:tc>
@@ -5901,9 +5909,11 @@
             <w:pPr>
               <w:pStyle w:val="TableDescription"/>
             </w:pPr>
+            <w:proofErr w:type="spellStart"/>
             <w:r>
               <w:t>Алгоритм</w:t>
             </w:r>
+            <w:proofErr w:type="spellEnd"/>
           </w:p>
         </w:tc>
         <w:tc>
@@ -5943,9 +5953,19 @@
             <w:pPr>
               <w:pStyle w:val="TableDescription"/>
             </w:pPr>
-            <w:r>
-              <w:t>Алгоритм консенсуса</w:t>
-            </w:r>
+            <w:proofErr w:type="spellStart"/>
+            <w:r>
+              <w:t>Алгоритм</w:t>
+            </w:r>
+            <w:proofErr w:type="spellEnd"/>
+            <w:r>
+              <w:t xml:space="preserve"> </w:t>
+            </w:r>
+            <w:proofErr w:type="spellStart"/>
+            <w:r>
+              <w:t>консенсуса</w:t>
+            </w:r>
+            <w:proofErr w:type="spellEnd"/>
           </w:p>
         </w:tc>
         <w:tc>
@@ -5964,8 +5984,21 @@
                 <w:lang w:val="ru-RU"/>
               </w:rPr>
             </w:pPr>
-            <w:r>
-              <w:t xml:space="preserve">PoS + zPoS </w:t>
+            <w:proofErr w:type="spellStart"/>
+            <w:r>
+              <w:t>PoS</w:t>
+            </w:r>
+            <w:proofErr w:type="spellEnd"/>
+            <w:r>
+              <w:t xml:space="preserve"> + </w:t>
+            </w:r>
+            <w:proofErr w:type="spellStart"/>
+            <w:r>
+              <w:t>zPoS</w:t>
+            </w:r>
+            <w:proofErr w:type="spellEnd"/>
+            <w:r>
+              <w:t xml:space="preserve"> </w:t>
             </w:r>
             <w:r>
               <w:rPr>
@@ -5994,9 +6027,19 @@
             <w:pPr>
               <w:pStyle w:val="TableDescription"/>
             </w:pPr>
-            <w:r>
-              <w:t>Размер блока</w:t>
-            </w:r>
+            <w:proofErr w:type="spellStart"/>
+            <w:r>
+              <w:t>Размер</w:t>
+            </w:r>
+            <w:proofErr w:type="spellEnd"/>
+            <w:r>
+              <w:t xml:space="preserve"> </w:t>
+            </w:r>
+            <w:proofErr w:type="spellStart"/>
+            <w:r>
+              <w:t>блока</w:t>
+            </w:r>
+            <w:proofErr w:type="spellEnd"/>
           </w:p>
         </w:tc>
         <w:tc>
@@ -6036,9 +6079,19 @@
             <w:pPr>
               <w:pStyle w:val="TableDescription"/>
             </w:pPr>
-            <w:r>
-              <w:t>Время блока</w:t>
-            </w:r>
+            <w:proofErr w:type="spellStart"/>
+            <w:r>
+              <w:t>Время</w:t>
+            </w:r>
+            <w:proofErr w:type="spellEnd"/>
+            <w:r>
+              <w:t xml:space="preserve"> </w:t>
+            </w:r>
+            <w:proofErr w:type="spellStart"/>
+            <w:r>
+              <w:t>блока</w:t>
+            </w:r>
+            <w:proofErr w:type="spellEnd"/>
           </w:p>
         </w:tc>
         <w:tc>
@@ -6099,9 +6152,11 @@
             <w:r>
               <w:t xml:space="preserve">RPC </w:t>
             </w:r>
+            <w:proofErr w:type="spellStart"/>
             <w:r>
               <w:t>Порт</w:t>
             </w:r>
+            <w:proofErr w:type="spellEnd"/>
           </w:p>
         </w:tc>
         <w:tc>
@@ -6144,9 +6199,11 @@
             <w:r>
               <w:t xml:space="preserve">P2P </w:t>
             </w:r>
+            <w:proofErr w:type="spellStart"/>
             <w:r>
               <w:t>Порт</w:t>
             </w:r>
+            <w:proofErr w:type="spellEnd"/>
           </w:p>
         </w:tc>
         <w:tc>
@@ -6186,9 +6243,11 @@
             <w:pPr>
               <w:pStyle w:val="TableDescription"/>
             </w:pPr>
+            <w:proofErr w:type="spellStart"/>
             <w:r>
               <w:t>Тип</w:t>
             </w:r>
+            <w:proofErr w:type="spellEnd"/>
           </w:p>
         </w:tc>
         <w:tc>
@@ -6204,8 +6263,29 @@
             <w:pPr>
               <w:pStyle w:val="Untertitel"/>
             </w:pPr>
-            <w:r>
-              <w:t>PoW / PoS / zPoS / MN</w:t>
+            <w:proofErr w:type="spellStart"/>
+            <w:r>
+              <w:t>PoW</w:t>
+            </w:r>
+            <w:proofErr w:type="spellEnd"/>
+            <w:r>
+              <w:t xml:space="preserve"> / </w:t>
+            </w:r>
+            <w:proofErr w:type="spellStart"/>
+            <w:r>
+              <w:t>PoS</w:t>
+            </w:r>
+            <w:proofErr w:type="spellEnd"/>
+            <w:r>
+              <w:t xml:space="preserve"> / </w:t>
+            </w:r>
+            <w:proofErr w:type="spellStart"/>
+            <w:r>
+              <w:t>zPoS</w:t>
+            </w:r>
+            <w:proofErr w:type="spellEnd"/>
+            <w:r>
+              <w:t xml:space="preserve"> / MN</w:t>
             </w:r>
           </w:p>
         </w:tc>
@@ -6228,9 +6308,27 @@
             <w:pPr>
               <w:pStyle w:val="TableDescription"/>
             </w:pPr>
-            <w:r>
-              <w:t>Минимальный возраст монет</w:t>
-            </w:r>
+            <w:proofErr w:type="spellStart"/>
+            <w:r>
+              <w:t>Минимальный</w:t>
+            </w:r>
+            <w:proofErr w:type="spellEnd"/>
+            <w:r>
+              <w:t xml:space="preserve"> </w:t>
+            </w:r>
+            <w:proofErr w:type="spellStart"/>
+            <w:r>
+              <w:t>возраст</w:t>
+            </w:r>
+            <w:proofErr w:type="spellEnd"/>
+            <w:r>
+              <w:t xml:space="preserve"> </w:t>
+            </w:r>
+            <w:proofErr w:type="spellStart"/>
+            <w:r>
+              <w:t>монет</w:t>
+            </w:r>
+            <w:proofErr w:type="spellEnd"/>
           </w:p>
         </w:tc>
         <w:tc>
@@ -6279,9 +6377,11 @@
             <w:pPr>
               <w:pStyle w:val="TableDescription"/>
             </w:pPr>
+            <w:proofErr w:type="spellStart"/>
             <w:r>
               <w:t>Зрелость</w:t>
             </w:r>
+            <w:proofErr w:type="spellEnd"/>
           </w:p>
         </w:tc>
         <w:tc>
@@ -6330,9 +6430,27 @@
             <w:pPr>
               <w:pStyle w:val="TableDescription"/>
             </w:pPr>
-            <w:r>
-              <w:t>Право на отправку</w:t>
-            </w:r>
+            <w:proofErr w:type="spellStart"/>
+            <w:r>
+              <w:t>Право</w:t>
+            </w:r>
+            <w:proofErr w:type="spellEnd"/>
+            <w:r>
+              <w:t xml:space="preserve"> </w:t>
+            </w:r>
+            <w:proofErr w:type="spellStart"/>
+            <w:r>
+              <w:t>на</w:t>
+            </w:r>
+            <w:proofErr w:type="spellEnd"/>
+            <w:r>
+              <w:t xml:space="preserve"> </w:t>
+            </w:r>
+            <w:proofErr w:type="spellStart"/>
+            <w:r>
+              <w:t>отправку</w:t>
+            </w:r>
+            <w:proofErr w:type="spellEnd"/>
           </w:p>
         </w:tc>
         <w:tc>
@@ -6381,15 +6499,27 @@
             <w:pPr>
               <w:pStyle w:val="TableDescription"/>
             </w:pPr>
+            <w:proofErr w:type="spellStart"/>
             <w:r>
               <w:t>Нрагрда</w:t>
             </w:r>
+            <w:proofErr w:type="spellEnd"/>
             <w:r>
               <w:t xml:space="preserve"> (</w:t>
             </w:r>
-            <w:r>
-              <w:t>до блока</w:t>
-            </w:r>
+            <w:proofErr w:type="spellStart"/>
+            <w:r>
+              <w:t>до</w:t>
+            </w:r>
+            <w:proofErr w:type="spellEnd"/>
+            <w:r>
+              <w:t xml:space="preserve"> </w:t>
+            </w:r>
+            <w:proofErr w:type="spellStart"/>
+            <w:r>
+              <w:t>блока</w:t>
+            </w:r>
+            <w:proofErr w:type="spellEnd"/>
             <w:r>
               <w:t xml:space="preserve"> 1</w:t>
             </w:r>
@@ -6415,7 +6545,15 @@
               <w:pStyle w:val="Untertitel"/>
             </w:pPr>
             <w:r>
-              <w:t>MN 60%, PoW 40%</w:t>
+              <w:t xml:space="preserve">MN 60%, </w:t>
+            </w:r>
+            <w:proofErr w:type="spellStart"/>
+            <w:r>
+              <w:t>PoW</w:t>
+            </w:r>
+            <w:proofErr w:type="spellEnd"/>
+            <w:r>
+              <w:t xml:space="preserve"> 40%</w:t>
             </w:r>
           </w:p>
         </w:tc>
@@ -6438,15 +6576,27 @@
             <w:pPr>
               <w:pStyle w:val="TableDescription"/>
             </w:pPr>
+            <w:proofErr w:type="spellStart"/>
             <w:r>
               <w:t>Награда</w:t>
             </w:r>
+            <w:proofErr w:type="spellEnd"/>
             <w:r>
               <w:t xml:space="preserve"> (</w:t>
             </w:r>
-            <w:r>
-              <w:t>до блока</w:t>
-            </w:r>
+            <w:proofErr w:type="spellStart"/>
+            <w:r>
+              <w:t>до</w:t>
+            </w:r>
+            <w:proofErr w:type="spellEnd"/>
+            <w:r>
+              <w:t xml:space="preserve"> </w:t>
+            </w:r>
+            <w:proofErr w:type="spellStart"/>
+            <w:r>
+              <w:t>блока</w:t>
+            </w:r>
+            <w:proofErr w:type="spellEnd"/>
             <w:r>
               <w:t xml:space="preserve"> 205</w:t>
             </w:r>
@@ -6472,7 +6622,15 @@
               <w:pStyle w:val="Untertitel"/>
             </w:pPr>
             <w:r>
-              <w:t>MN 60%, PoS 40%</w:t>
+              <w:t xml:space="preserve">MN 60%, </w:t>
+            </w:r>
+            <w:proofErr w:type="spellStart"/>
+            <w:r>
+              <w:t>PoS</w:t>
+            </w:r>
+            <w:proofErr w:type="spellEnd"/>
+            <w:r>
+              <w:t xml:space="preserve"> 40%</w:t>
             </w:r>
           </w:p>
         </w:tc>
@@ -6495,15 +6653,22 @@
             <w:pPr>
               <w:pStyle w:val="TableDescription"/>
             </w:pPr>
+            <w:proofErr w:type="spellStart"/>
             <w:r>
               <w:t>Награда</w:t>
             </w:r>
+            <w:proofErr w:type="spellEnd"/>
             <w:r>
               <w:t xml:space="preserve"> (</w:t>
             </w:r>
             <w:r>
-              <w:t>с блока</w:t>
-            </w:r>
+              <w:t xml:space="preserve">с </w:t>
+            </w:r>
+            <w:proofErr w:type="spellStart"/>
+            <w:r>
+              <w:t>блока</w:t>
+            </w:r>
+            <w:proofErr w:type="spellEnd"/>
             <w:r>
               <w:t xml:space="preserve"> 205</w:t>
             </w:r>
@@ -6529,7 +6694,15 @@
               <w:pStyle w:val="Untertitel"/>
             </w:pPr>
             <w:r>
-              <w:t>MN 70%, PoS 30%</w:t>
+              <w:t xml:space="preserve">MN 70%, </w:t>
+            </w:r>
+            <w:proofErr w:type="spellStart"/>
+            <w:r>
+              <w:t>PoS</w:t>
+            </w:r>
+            <w:proofErr w:type="spellEnd"/>
+            <w:r>
+              <w:t xml:space="preserve"> 30%</w:t>
             </w:r>
           </w:p>
         </w:tc>
@@ -6552,15 +6725,32 @@
             <w:pPr>
               <w:pStyle w:val="TableDescription"/>
             </w:pPr>
-            <w:r>
-              <w:t xml:space="preserve">Последний </w:t>
-            </w:r>
-            <w:r>
-              <w:t xml:space="preserve"> PoW </w:t>
-            </w:r>
+            <w:proofErr w:type="spellStart"/>
+            <w:proofErr w:type="gramStart"/>
+            <w:r>
+              <w:t>Последний</w:t>
+            </w:r>
+            <w:proofErr w:type="spellEnd"/>
+            <w:r>
+              <w:t xml:space="preserve"> </w:t>
+            </w:r>
+            <w:r>
+              <w:t xml:space="preserve"> </w:t>
+            </w:r>
+            <w:proofErr w:type="spellStart"/>
+            <w:r>
+              <w:t>PoW</w:t>
+            </w:r>
+            <w:proofErr w:type="spellEnd"/>
+            <w:proofErr w:type="gramEnd"/>
+            <w:r>
+              <w:t xml:space="preserve"> </w:t>
+            </w:r>
+            <w:proofErr w:type="spellStart"/>
             <w:r>
               <w:t>блок</w:t>
             </w:r>
+            <w:proofErr w:type="spellEnd"/>
           </w:p>
         </w:tc>
         <w:tc>
@@ -6600,9 +6790,27 @@
             <w:pPr>
               <w:pStyle w:val="TableDescription"/>
             </w:pPr>
-            <w:r>
-              <w:t>Монет для мастерноды</w:t>
-            </w:r>
+            <w:proofErr w:type="spellStart"/>
+            <w:r>
+              <w:t>Монет</w:t>
+            </w:r>
+            <w:proofErr w:type="spellEnd"/>
+            <w:r>
+              <w:t xml:space="preserve"> </w:t>
+            </w:r>
+            <w:proofErr w:type="spellStart"/>
+            <w:r>
+              <w:t>для</w:t>
+            </w:r>
+            <w:proofErr w:type="spellEnd"/>
+            <w:r>
+              <w:t xml:space="preserve"> </w:t>
+            </w:r>
+            <w:proofErr w:type="spellStart"/>
+            <w:r>
+              <w:t>мастерноды</w:t>
+            </w:r>
+            <w:proofErr w:type="spellEnd"/>
           </w:p>
         </w:tc>
         <w:tc>
@@ -6641,17 +6849,63 @@
           <w:p>
             <w:pPr>
               <w:pStyle w:val="TableDescription"/>
-            </w:pPr>
-            <w:r>
-              <w:t>Макс кол-во монет</w:t>
-            </w:r>
-            <w:r>
+              <w:rPr>
+                <w:lang w:val="de-DE"/>
+              </w:rPr>
+            </w:pPr>
+            <w:proofErr w:type="spellStart"/>
+            <w:r>
+              <w:t>Макс</w:t>
+            </w:r>
+            <w:proofErr w:type="spellEnd"/>
+            <w:r>
+              <w:rPr>
+                <w:lang w:val="de-DE"/>
+              </w:rPr>
+              <w:t xml:space="preserve"> </w:t>
+            </w:r>
+            <w:proofErr w:type="spellStart"/>
+            <w:r>
+              <w:t>кол</w:t>
+            </w:r>
+            <w:proofErr w:type="spellEnd"/>
+            <w:r>
+              <w:rPr>
+                <w:lang w:val="de-DE"/>
+              </w:rPr>
+              <w:t>-</w:t>
+            </w:r>
+            <w:proofErr w:type="spellStart"/>
+            <w:r>
+              <w:t>во</w:t>
+            </w:r>
+            <w:proofErr w:type="spellEnd"/>
+            <w:r>
+              <w:rPr>
+                <w:lang w:val="de-DE"/>
+              </w:rPr>
+              <w:t xml:space="preserve"> </w:t>
+            </w:r>
+            <w:proofErr w:type="spellStart"/>
+            <w:r>
+              <w:t>монет</w:t>
+            </w:r>
+            <w:proofErr w:type="spellEnd"/>
+            <w:r>
+              <w:rPr>
+                <w:lang w:val="de-DE"/>
+              </w:rPr>
               <w:t xml:space="preserve"> (</w:t>
             </w:r>
+            <w:proofErr w:type="spellStart"/>
             <w:r>
               <w:t>Январь</w:t>
             </w:r>
-            <w:r>
+            <w:proofErr w:type="spellEnd"/>
+            <w:r>
+              <w:rPr>
+                <w:lang w:val="de-DE"/>
+              </w:rPr>
               <w:t xml:space="preserve"> 2020)</w:t>
             </w:r>
           </w:p>
@@ -6695,12 +6949,64 @@
           <w:p>
             <w:pPr>
               <w:pStyle w:val="TableDescription"/>
-            </w:pPr>
-            <w:r>
-              <w:t>Макс кол-во монет (Январь 203</w:t>
-            </w:r>
-            <w:r>
-              <w:t>0)</w:t>
+              <w:rPr>
+                <w:lang w:val="de-DE"/>
+              </w:rPr>
+            </w:pPr>
+            <w:proofErr w:type="spellStart"/>
+            <w:r>
+              <w:t>Макс</w:t>
+            </w:r>
+            <w:proofErr w:type="spellEnd"/>
+            <w:r>
+              <w:rPr>
+                <w:lang w:val="de-DE"/>
+              </w:rPr>
+              <w:t xml:space="preserve"> </w:t>
+            </w:r>
+            <w:proofErr w:type="spellStart"/>
+            <w:r>
+              <w:t>кол</w:t>
+            </w:r>
+            <w:proofErr w:type="spellEnd"/>
+            <w:r>
+              <w:rPr>
+                <w:lang w:val="de-DE"/>
+              </w:rPr>
+              <w:t>-</w:t>
+            </w:r>
+            <w:proofErr w:type="spellStart"/>
+            <w:r>
+              <w:t>во</w:t>
+            </w:r>
+            <w:proofErr w:type="spellEnd"/>
+            <w:r>
+              <w:rPr>
+                <w:lang w:val="de-DE"/>
+              </w:rPr>
+              <w:t xml:space="preserve"> </w:t>
+            </w:r>
+            <w:proofErr w:type="spellStart"/>
+            <w:r>
+              <w:t>монет</w:t>
+            </w:r>
+            <w:proofErr w:type="spellEnd"/>
+            <w:r>
+              <w:rPr>
+                <w:lang w:val="de-DE"/>
+              </w:rPr>
+              <w:t xml:space="preserve"> (</w:t>
+            </w:r>
+            <w:proofErr w:type="spellStart"/>
+            <w:r>
+              <w:t>Январь</w:t>
+            </w:r>
+            <w:proofErr w:type="spellEnd"/>
+            <w:r>
+              <w:rPr>
+                <w:lang w:val="de-DE"/>
+              </w:rPr>
+              <w:t xml:space="preserve"> 2030)</w:t>
             </w:r>
           </w:p>
         </w:tc>
@@ -6749,12 +7055,64 @@
           <w:p>
             <w:pPr>
               <w:pStyle w:val="TableDescription"/>
-            </w:pPr>
-            <w:r>
-              <w:t>Макс кол-во монет (Январь 204</w:t>
-            </w:r>
-            <w:r>
-              <w:t>0)</w:t>
+              <w:rPr>
+                <w:lang w:val="de-DE"/>
+              </w:rPr>
+            </w:pPr>
+            <w:proofErr w:type="spellStart"/>
+            <w:r>
+              <w:t>Макс</w:t>
+            </w:r>
+            <w:proofErr w:type="spellEnd"/>
+            <w:r>
+              <w:rPr>
+                <w:lang w:val="de-DE"/>
+              </w:rPr>
+              <w:t xml:space="preserve"> </w:t>
+            </w:r>
+            <w:proofErr w:type="spellStart"/>
+            <w:r>
+              <w:t>кол</w:t>
+            </w:r>
+            <w:proofErr w:type="spellEnd"/>
+            <w:r>
+              <w:rPr>
+                <w:lang w:val="de-DE"/>
+              </w:rPr>
+              <w:t>-</w:t>
+            </w:r>
+            <w:proofErr w:type="spellStart"/>
+            <w:r>
+              <w:t>во</w:t>
+            </w:r>
+            <w:proofErr w:type="spellEnd"/>
+            <w:r>
+              <w:rPr>
+                <w:lang w:val="de-DE"/>
+              </w:rPr>
+              <w:t xml:space="preserve"> </w:t>
+            </w:r>
+            <w:proofErr w:type="spellStart"/>
+            <w:r>
+              <w:t>монет</w:t>
+            </w:r>
+            <w:proofErr w:type="spellEnd"/>
+            <w:r>
+              <w:rPr>
+                <w:lang w:val="de-DE"/>
+              </w:rPr>
+              <w:t xml:space="preserve"> (</w:t>
+            </w:r>
+            <w:proofErr w:type="spellStart"/>
+            <w:r>
+              <w:t>Январь</w:t>
+            </w:r>
+            <w:proofErr w:type="spellEnd"/>
+            <w:r>
+              <w:rPr>
+                <w:lang w:val="de-DE"/>
+              </w:rPr>
+              <w:t xml:space="preserve"> 2040)</w:t>
             </w:r>
           </w:p>
         </w:tc>
@@ -6797,13 +7155,65 @@
           <w:p>
             <w:pPr>
               <w:pStyle w:val="TableDescription"/>
-            </w:pPr>
+              <w:rPr>
+                <w:lang w:val="de-DE"/>
+              </w:rPr>
+            </w:pPr>
+            <w:proofErr w:type="spellStart"/>
             <w:r>
               <w:lastRenderedPageBreak/>
-              <w:t>Макс кол-во монет (Январь 205</w:t>
-            </w:r>
-            <w:r>
-              <w:t>0)</w:t>
+              <w:t>Макс</w:t>
+            </w:r>
+            <w:proofErr w:type="spellEnd"/>
+            <w:r>
+              <w:rPr>
+                <w:lang w:val="de-DE"/>
+              </w:rPr>
+              <w:t xml:space="preserve"> </w:t>
+            </w:r>
+            <w:proofErr w:type="spellStart"/>
+            <w:r>
+              <w:t>кол</w:t>
+            </w:r>
+            <w:proofErr w:type="spellEnd"/>
+            <w:r>
+              <w:rPr>
+                <w:lang w:val="de-DE"/>
+              </w:rPr>
+              <w:t>-</w:t>
+            </w:r>
+            <w:proofErr w:type="spellStart"/>
+            <w:r>
+              <w:t>во</w:t>
+            </w:r>
+            <w:proofErr w:type="spellEnd"/>
+            <w:r>
+              <w:rPr>
+                <w:lang w:val="de-DE"/>
+              </w:rPr>
+              <w:t xml:space="preserve"> </w:t>
+            </w:r>
+            <w:proofErr w:type="spellStart"/>
+            <w:r>
+              <w:t>монет</w:t>
+            </w:r>
+            <w:proofErr w:type="spellEnd"/>
+            <w:r>
+              <w:rPr>
+                <w:lang w:val="de-DE"/>
+              </w:rPr>
+              <w:t xml:space="preserve"> (</w:t>
+            </w:r>
+            <w:proofErr w:type="spellStart"/>
+            <w:r>
+              <w:t>Январь</w:t>
+            </w:r>
+            <w:proofErr w:type="spellEnd"/>
+            <w:r>
+              <w:rPr>
+                <w:lang w:val="de-DE"/>
+              </w:rPr>
+              <w:t xml:space="preserve"> 2050)</w:t>
             </w:r>
           </w:p>
         </w:tc>
@@ -6853,9 +7263,27 @@
             <w:pPr>
               <w:pStyle w:val="TableDescription"/>
             </w:pPr>
-            <w:r>
-              <w:t>Динамичный приток монет</w:t>
-            </w:r>
+            <w:proofErr w:type="spellStart"/>
+            <w:r>
+              <w:t>Динамичный</w:t>
+            </w:r>
+            <w:proofErr w:type="spellEnd"/>
+            <w:r>
+              <w:t xml:space="preserve"> </w:t>
+            </w:r>
+            <w:proofErr w:type="spellStart"/>
+            <w:r>
+              <w:t>приток</w:t>
+            </w:r>
+            <w:proofErr w:type="spellEnd"/>
+            <w:r>
+              <w:t xml:space="preserve"> </w:t>
+            </w:r>
+            <w:proofErr w:type="spellStart"/>
+            <w:r>
+              <w:t>монет</w:t>
+            </w:r>
+            <w:proofErr w:type="spellEnd"/>
           </w:p>
         </w:tc>
         <w:tc>
@@ -6888,9 +7316,11 @@
                 <w:lang w:val="ru-RU"/>
               </w:rPr>
             </w:pPr>
+            <w:proofErr w:type="spellStart"/>
             <w:r>
               <w:t>zGALI</w:t>
             </w:r>
+            <w:proofErr w:type="spellEnd"/>
             <w:r>
               <w:rPr>
                 <w:lang w:val="ru-RU"/>
@@ -6918,12 +7348,30 @@
             <w:pPr>
               <w:pStyle w:val="TableDescription"/>
             </w:pPr>
-            <w:r>
-              <w:t>Адрес пожертвования с</w:t>
+            <w:proofErr w:type="spellStart"/>
+            <w:r>
+              <w:t>Адрес</w:t>
+            </w:r>
+            <w:proofErr w:type="spellEnd"/>
+            <w:r>
+              <w:t xml:space="preserve"> </w:t>
+            </w:r>
+            <w:proofErr w:type="spellStart"/>
+            <w:r>
+              <w:t>пожертвования</w:t>
+            </w:r>
+            <w:proofErr w:type="spellEnd"/>
+            <w:r>
+              <w:t xml:space="preserve"> </w:t>
+            </w:r>
+            <w:proofErr w:type="spellStart"/>
+            <w:r>
+              <w:t>с</w:t>
             </w:r>
             <w:r>
               <w:t>ообщества</w:t>
             </w:r>
+            <w:proofErr w:type="spellEnd"/>
           </w:p>
         </w:tc>
         <w:tc>
@@ -6968,9 +7416,19 @@
             <w:pPr>
               <w:pStyle w:val="TableDescription"/>
             </w:pPr>
-            <w:r>
-              <w:t>Бюджет разработчика</w:t>
-            </w:r>
+            <w:proofErr w:type="spellStart"/>
+            <w:r>
+              <w:t>Бюджет</w:t>
+            </w:r>
+            <w:proofErr w:type="spellEnd"/>
+            <w:r>
+              <w:t xml:space="preserve"> </w:t>
+            </w:r>
+            <w:proofErr w:type="spellStart"/>
+            <w:r>
+              <w:t>разработчика</w:t>
+            </w:r>
+            <w:proofErr w:type="spellEnd"/>
           </w:p>
           <w:p>
             <w:pPr>
@@ -6980,8 +7438,13 @@
               <w:t>(</w:t>
             </w:r>
             <w:r>
-              <w:t>с блока</w:t>
-            </w:r>
+              <w:t xml:space="preserve">с </w:t>
+            </w:r>
+            <w:proofErr w:type="spellStart"/>
+            <w:r>
+              <w:t>блока</w:t>
+            </w:r>
+            <w:proofErr w:type="spellEnd"/>
             <w:r>
               <w:t xml:space="preserve"> 250</w:t>
             </w:r>
@@ -7009,8 +7472,21 @@
               <w:t xml:space="preserve">10% </w:t>
             </w:r>
             <w:r>
-              <w:t>в ежемесячном суперблоке</w:t>
-            </w:r>
+              <w:t xml:space="preserve">в </w:t>
+            </w:r>
+            <w:proofErr w:type="spellStart"/>
+            <w:r>
+              <w:t>ежемесячном</w:t>
+            </w:r>
+            <w:proofErr w:type="spellEnd"/>
+            <w:r>
+              <w:t xml:space="preserve"> </w:t>
+            </w:r>
+            <w:proofErr w:type="spellStart"/>
+            <w:r>
+              <w:t>суперблоке</w:t>
+            </w:r>
+            <w:proofErr w:type="spellEnd"/>
           </w:p>
         </w:tc>
       </w:tr>
@@ -7094,8 +7570,13 @@
                 <w:lang w:val="ru-RU"/>
               </w:rPr>
             </w:pPr>
-            <w:r>
-              <w:t xml:space="preserve">Zerocoin v1 </w:t>
+            <w:proofErr w:type="spellStart"/>
+            <w:r>
+              <w:t>Zerocoin</w:t>
+            </w:r>
+            <w:proofErr w:type="spellEnd"/>
+            <w:r>
+              <w:t xml:space="preserve"> v1 </w:t>
             </w:r>
             <w:r>
               <w:rPr>
@@ -7154,8 +7635,13 @@
                 <w:lang w:val="ru-RU"/>
               </w:rPr>
             </w:pPr>
-            <w:r>
-              <w:t xml:space="preserve">Zerocoin v2 </w:t>
+            <w:proofErr w:type="spellStart"/>
+            <w:r>
+              <w:t>Zerocoin</w:t>
+            </w:r>
+            <w:proofErr w:type="spellEnd"/>
+            <w:r>
+              <w:t xml:space="preserve"> v2 </w:t>
             </w:r>
             <w:r>
               <w:rPr>
@@ -7211,9 +7697,19 @@
             <w:pPr>
               <w:pStyle w:val="TableDescription"/>
             </w:pPr>
-            <w:r>
-              <w:t>zGALI Automint</w:t>
-            </w:r>
+            <w:proofErr w:type="spellStart"/>
+            <w:r>
+              <w:t>zGALI</w:t>
+            </w:r>
+            <w:proofErr w:type="spellEnd"/>
+            <w:r>
+              <w:t xml:space="preserve"> </w:t>
+            </w:r>
+            <w:proofErr w:type="spellStart"/>
+            <w:r>
+              <w:t>Automint</w:t>
+            </w:r>
+            <w:proofErr w:type="spellEnd"/>
           </w:p>
         </w:tc>
         <w:tc>
@@ -7253,8 +7749,13 @@
             <w:pPr>
               <w:pStyle w:val="TableDescription"/>
             </w:pPr>
-            <w:r>
-              <w:t xml:space="preserve">zGALI </w:t>
+            <w:proofErr w:type="spellStart"/>
+            <w:r>
+              <w:t>zGALI</w:t>
+            </w:r>
+            <w:proofErr w:type="spellEnd"/>
+            <w:r>
+              <w:t xml:space="preserve"> </w:t>
             </w:r>
             <w:r>
               <w:rPr>
@@ -7290,8 +7791,13 @@
               <w:pStyle w:val="Untertitel"/>
             </w:pPr>
             <w:r>
-              <w:t>1 zGALI</w:t>
-            </w:r>
+              <w:t xml:space="preserve">1 </w:t>
+            </w:r>
+            <w:proofErr w:type="spellStart"/>
+            <w:r>
+              <w:t>zGALI</w:t>
+            </w:r>
+            <w:proofErr w:type="spellEnd"/>
           </w:p>
         </w:tc>
       </w:tr>
@@ -7313,8 +7819,13 @@
             <w:pPr>
               <w:pStyle w:val="TableDescription"/>
             </w:pPr>
-            <w:r>
-              <w:t xml:space="preserve">zGALI </w:t>
+            <w:proofErr w:type="spellStart"/>
+            <w:r>
+              <w:t>zGALI</w:t>
+            </w:r>
+            <w:proofErr w:type="spellEnd"/>
+            <w:r>
+              <w:t xml:space="preserve"> </w:t>
             </w:r>
             <w:r>
               <w:rPr>
@@ -7350,7 +7861,15 @@
               <w:pStyle w:val="Untertitel"/>
             </w:pPr>
             <w:r>
-              <w:t>MN 40%, zPoS 60%</w:t>
+              <w:t xml:space="preserve">MN 40%, </w:t>
+            </w:r>
+            <w:proofErr w:type="spellStart"/>
+            <w:r>
+              <w:t>zPoS</w:t>
+            </w:r>
+            <w:proofErr w:type="spellEnd"/>
+            <w:r>
+              <w:t xml:space="preserve"> 60%</w:t>
             </w:r>
           </w:p>
         </w:tc>
@@ -7373,8 +7892,13 @@
             <w:pPr>
               <w:pStyle w:val="TableDescription"/>
             </w:pPr>
-            <w:r>
-              <w:t xml:space="preserve">zGALI </w:t>
+            <w:proofErr w:type="spellStart"/>
+            <w:r>
+              <w:t>zGALI</w:t>
+            </w:r>
+            <w:proofErr w:type="spellEnd"/>
+            <w:r>
+              <w:t xml:space="preserve"> </w:t>
             </w:r>
             <w:r>
               <w:rPr>
@@ -7410,7 +7934,15 @@
               <w:pStyle w:val="Untertitel"/>
             </w:pPr>
             <w:r>
-              <w:t>MN 40%, zPoS 60%</w:t>
+              <w:t xml:space="preserve">MN 40%, </w:t>
+            </w:r>
+            <w:proofErr w:type="spellStart"/>
+            <w:r>
+              <w:t>zPoS</w:t>
+            </w:r>
+            <w:proofErr w:type="spellEnd"/>
+            <w:r>
+              <w:t xml:space="preserve"> 60%</w:t>
             </w:r>
           </w:p>
         </w:tc>
@@ -7436,8 +7968,13 @@
                 <w:lang w:val="ru-RU"/>
               </w:rPr>
             </w:pPr>
-            <w:r>
-              <w:t xml:space="preserve">zGALI </w:t>
+            <w:proofErr w:type="spellStart"/>
+            <w:r>
+              <w:t>zGALI</w:t>
+            </w:r>
+            <w:proofErr w:type="spellEnd"/>
+            <w:r>
+              <w:t xml:space="preserve"> </w:t>
             </w:r>
             <w:r>
               <w:rPr>
@@ -7484,12 +8021,22 @@
             <w:pPr>
               <w:pStyle w:val="TableDescription"/>
             </w:pPr>
-            <w:r>
-              <w:t>Модуль а</w:t>
+            <w:proofErr w:type="spellStart"/>
+            <w:r>
+              <w:t>Модуль</w:t>
+            </w:r>
+            <w:proofErr w:type="spellEnd"/>
+            <w:r>
+              <w:t xml:space="preserve"> </w:t>
+            </w:r>
+            <w:proofErr w:type="spellStart"/>
+            <w:r>
+              <w:t>а</w:t>
             </w:r>
             <w:r>
               <w:t>ккумулятора</w:t>
             </w:r>
+            <w:proofErr w:type="spellEnd"/>
           </w:p>
         </w:tc>
         <w:tc>
@@ -7691,9 +8238,11 @@
               </w:rPr>
               <w:t xml:space="preserve"> за  отчеканенный </w:t>
             </w:r>
+            <w:proofErr w:type="spellStart"/>
             <w:r>
               <w:t>zGALI</w:t>
             </w:r>
+            <w:proofErr w:type="spellEnd"/>
             <w:r>
               <w:rPr>
                 <w:lang w:val="ru-RU"/>
@@ -8736,8 +9285,13 @@
             <w:pPr>
               <w:pStyle w:val="Untertitel"/>
             </w:pPr>
-            <w:r>
-              <w:t>Этап 2</w:t>
+            <w:proofErr w:type="spellStart"/>
+            <w:r>
+              <w:t>Этап</w:t>
+            </w:r>
+            <w:proofErr w:type="spellEnd"/>
+            <w:r>
+              <w:t xml:space="preserve"> 2</w:t>
             </w:r>
           </w:p>
         </w:tc>
@@ -8910,8 +9464,13 @@
             <w:pPr>
               <w:pStyle w:val="Untertitel"/>
             </w:pPr>
-            <w:r>
-              <w:t xml:space="preserve">Этап </w:t>
+            <w:proofErr w:type="spellStart"/>
+            <w:r>
+              <w:t>Этап</w:t>
+            </w:r>
+            <w:proofErr w:type="spellEnd"/>
+            <w:r>
+              <w:t xml:space="preserve"> </w:t>
             </w:r>
             <w:r>
               <w:t>3</w:t>
@@ -9093,8 +9652,13 @@
             <w:pPr>
               <w:pStyle w:val="Untertitel"/>
             </w:pPr>
-            <w:r>
-              <w:t xml:space="preserve">Этап </w:t>
+            <w:proofErr w:type="spellStart"/>
+            <w:r>
+              <w:t>Этап</w:t>
+            </w:r>
+            <w:proofErr w:type="spellEnd"/>
+            <w:r>
+              <w:t xml:space="preserve"> </w:t>
             </w:r>
             <w:r>
               <w:t>4</w:t>
@@ -10371,7 +10935,7 @@
       <w:pPr>
         <w:rPr>
           <w:szCs w:val="26"/>
-          <w:lang w:val="en-US"/>
+          <w:lang w:val="ru-RU"/>
         </w:rPr>
       </w:pPr>
       <w:r>
@@ -10432,13 +10996,13 @@
         <w:jc w:val="left"/>
         <w:rPr>
           <w:szCs w:val="26"/>
-          <w:lang w:val="en-US"/>
+          <w:lang w:val="ru-RU"/>
         </w:rPr>
       </w:pPr>
       <w:r>
         <w:rPr>
           <w:szCs w:val="26"/>
-          <w:lang w:val="en-US"/>
+          <w:lang w:val="ru-RU"/>
         </w:rPr>
         <w:br w:type="page"/>
       </w:r>
@@ -10605,9 +11169,19 @@
             <w:pPr>
               <w:pStyle w:val="TableDescription"/>
             </w:pPr>
-            <w:r>
-              <w:t>Публичный стейкинг</w:t>
-            </w:r>
+            <w:proofErr w:type="spellStart"/>
+            <w:r>
+              <w:t>Публичный</w:t>
+            </w:r>
+            <w:proofErr w:type="spellEnd"/>
+            <w:r>
+              <w:t xml:space="preserve"> </w:t>
+            </w:r>
+            <w:proofErr w:type="spellStart"/>
+            <w:r>
+              <w:t>стейкинг</w:t>
+            </w:r>
+            <w:proofErr w:type="spellEnd"/>
           </w:p>
         </w:tc>
         <w:tc>
@@ -10852,9 +11426,19 @@
             <w:pPr>
               <w:pStyle w:val="TableDescription"/>
             </w:pPr>
-            <w:r>
-              <w:t>Приватный стейкинг</w:t>
-            </w:r>
+            <w:proofErr w:type="spellStart"/>
+            <w:r>
+              <w:t>Приватный</w:t>
+            </w:r>
+            <w:proofErr w:type="spellEnd"/>
+            <w:r>
+              <w:t xml:space="preserve"> </w:t>
+            </w:r>
+            <w:proofErr w:type="spellStart"/>
+            <w:r>
+              <w:t>стейкинг</w:t>
+            </w:r>
+            <w:proofErr w:type="spellEnd"/>
           </w:p>
         </w:tc>
         <w:tc>
@@ -11099,9 +11683,19 @@
             <w:pPr>
               <w:pStyle w:val="TableDescription"/>
             </w:pPr>
-            <w:r>
-              <w:t>Мгновенная Отправка</w:t>
-            </w:r>
+            <w:proofErr w:type="spellStart"/>
+            <w:r>
+              <w:t>Мгновенная</w:t>
+            </w:r>
+            <w:proofErr w:type="spellEnd"/>
+            <w:r>
+              <w:t xml:space="preserve"> </w:t>
+            </w:r>
+            <w:proofErr w:type="spellStart"/>
+            <w:r>
+              <w:t>Отправка</w:t>
+            </w:r>
+            <w:proofErr w:type="spellEnd"/>
             <w:r>
               <w:t xml:space="preserve"> (</w:t>
             </w:r>
@@ -11355,8 +11949,21 @@
             <w:pPr>
               <w:pStyle w:val="TableDescription"/>
             </w:pPr>
-            <w:r>
-              <w:t>Приватная отправка (</w:t>
+            <w:proofErr w:type="spellStart"/>
+            <w:r>
+              <w:t>Приватная</w:t>
+            </w:r>
+            <w:proofErr w:type="spellEnd"/>
+            <w:r>
+              <w:t xml:space="preserve"> </w:t>
+            </w:r>
+            <w:proofErr w:type="spellStart"/>
+            <w:r>
+              <w:t>отправка</w:t>
+            </w:r>
+            <w:proofErr w:type="spellEnd"/>
+            <w:r>
+              <w:t xml:space="preserve"> (</w:t>
             </w:r>
             <w:r>
               <w:t>Private Send</w:t>
@@ -11608,9 +12215,11 @@
             <w:pPr>
               <w:pStyle w:val="TableDescription"/>
             </w:pPr>
+            <w:proofErr w:type="spellStart"/>
             <w:r>
               <w:t>Мастерноды</w:t>
             </w:r>
+            <w:proofErr w:type="spellEnd"/>
           </w:p>
         </w:tc>
         <w:tc>
@@ -11855,12 +12464,30 @@
             <w:pPr>
               <w:pStyle w:val="TableDescription"/>
             </w:pPr>
-            <w:r>
-              <w:t>Децентрализованное управление г</w:t>
+            <w:proofErr w:type="spellStart"/>
+            <w:r>
+              <w:t>Децентрализованное</w:t>
+            </w:r>
+            <w:proofErr w:type="spellEnd"/>
+            <w:r>
+              <w:t xml:space="preserve"> </w:t>
+            </w:r>
+            <w:proofErr w:type="spellStart"/>
+            <w:r>
+              <w:t>управление</w:t>
+            </w:r>
+            <w:proofErr w:type="spellEnd"/>
+            <w:r>
+              <w:t xml:space="preserve"> </w:t>
+            </w:r>
+            <w:proofErr w:type="spellStart"/>
+            <w:r>
+              <w:t>г</w:t>
             </w:r>
             <w:r>
               <w:t>олосованием</w:t>
             </w:r>
+            <w:proofErr w:type="spellEnd"/>
           </w:p>
         </w:tc>
         <w:tc>
@@ -12105,8 +12732,13 @@
             <w:pPr>
               <w:pStyle w:val="TableDescription"/>
             </w:pPr>
-            <w:r>
-              <w:t>Переменное вознаграждение</w:t>
+            <w:proofErr w:type="spellStart"/>
+            <w:r>
+              <w:t>Переменное</w:t>
+            </w:r>
+            <w:proofErr w:type="spellEnd"/>
+            <w:r>
+              <w:t xml:space="preserve"> вознаграждение</w:t>
             </w:r>
             <w:r>
               <w:rPr>
@@ -12358,11 +12990,21 @@
             <w:pPr>
               <w:pStyle w:val="TableDescription"/>
             </w:pPr>
+            <w:proofErr w:type="spellStart"/>
             <w:r>
               <w:t>Динамичный</w:t>
             </w:r>
-            <w:r>
-              <w:t xml:space="preserve"> Zerocoin Proof-of-Stake</w:t>
+            <w:proofErr w:type="spellEnd"/>
+            <w:r>
+              <w:t xml:space="preserve"> </w:t>
+            </w:r>
+            <w:proofErr w:type="spellStart"/>
+            <w:r>
+              <w:t>Zerocoin</w:t>
+            </w:r>
+            <w:proofErr w:type="spellEnd"/>
+            <w:r>
+              <w:t xml:space="preserve"> Proof-of-Stake</w:t>
             </w:r>
           </w:p>
         </w:tc>
@@ -12887,9 +13529,27 @@
             <w:pPr>
               <w:pStyle w:val="TableDescription"/>
             </w:pPr>
-            <w:r>
-              <w:t>Переменная сжигаемая награда</w:t>
-            </w:r>
+            <w:proofErr w:type="spellStart"/>
+            <w:r>
+              <w:t>Переменная</w:t>
+            </w:r>
+            <w:proofErr w:type="spellEnd"/>
+            <w:r>
+              <w:t xml:space="preserve"> </w:t>
+            </w:r>
+            <w:proofErr w:type="spellStart"/>
+            <w:r>
+              <w:t>сжигаемая</w:t>
+            </w:r>
+            <w:proofErr w:type="spellEnd"/>
+            <w:r>
+              <w:t xml:space="preserve"> </w:t>
+            </w:r>
+            <w:proofErr w:type="spellStart"/>
+            <w:r>
+              <w:t>награда</w:t>
+            </w:r>
+            <w:proofErr w:type="spellEnd"/>
           </w:p>
         </w:tc>
         <w:tc>
@@ -13134,9 +13794,11 @@
             <w:pPr>
               <w:pStyle w:val="TableDescription"/>
             </w:pPr>
+            <w:proofErr w:type="spellStart"/>
             <w:r>
               <w:t>Распределённый</w:t>
             </w:r>
+            <w:proofErr w:type="spellEnd"/>
             <w:r>
               <w:t xml:space="preserve"> Blockchain</w:t>
             </w:r>
@@ -13387,9 +14049,11 @@
             <w:pPr>
               <w:pStyle w:val="TableDescription"/>
             </w:pPr>
+            <w:proofErr w:type="spellStart"/>
             <w:r>
               <w:t>Мобильный</w:t>
             </w:r>
+            <w:proofErr w:type="spellEnd"/>
             <w:r>
               <w:t xml:space="preserve"> Proof-of-Stake</w:t>
             </w:r>
@@ -13652,9 +14316,19 @@
             <w:pPr>
               <w:pStyle w:val="TableDescription"/>
             </w:pPr>
-            <w:r>
-              <w:t>Срочные депозиты</w:t>
-            </w:r>
+            <w:proofErr w:type="spellStart"/>
+            <w:r>
+              <w:t>Срочные</w:t>
+            </w:r>
+            <w:proofErr w:type="spellEnd"/>
+            <w:r>
+              <w:t xml:space="preserve"> </w:t>
+            </w:r>
+            <w:proofErr w:type="spellStart"/>
+            <w:r>
+              <w:t>депозиты</w:t>
+            </w:r>
+            <w:proofErr w:type="spellEnd"/>
           </w:p>
         </w:tc>
         <w:tc>
@@ -13902,6 +14576,9 @@
     <w:p>
       <w:pPr>
         <w:pStyle w:val="TableComment"/>
+        <w:rPr>
+          <w:lang w:val="de-DE"/>
+        </w:rPr>
       </w:pPr>
       <w:r>
         <w:rPr>
@@ -13917,6 +14594,9 @@
         <w:t xml:space="preserve"> Возможно реализовать в </w:t>
       </w:r>
       <w:r>
+        <w:rPr>
+          <w:lang w:val="de-DE"/>
+        </w:rPr>
         <w:t>Galilel</w:t>
       </w:r>
       <w:r>
@@ -13925,9 +14605,14 @@
         </w:rPr>
         <w:t xml:space="preserve"> с помощью алгоритма </w:t>
       </w:r>
-      <w:r>
+      <w:proofErr w:type="spellStart"/>
+      <w:r>
+        <w:rPr>
+          <w:lang w:val="de-DE"/>
+        </w:rPr>
         <w:t>Seesaw</w:t>
       </w:r>
+      <w:proofErr w:type="spellEnd"/>
     </w:p>
     <w:p>
       <w:pPr>
@@ -14005,18 +14690,22 @@
         </w:rPr>
         <w:t xml:space="preserve"> </w:t>
       </w:r>
+      <w:proofErr w:type="spellStart"/>
       <w:r>
         <w:t>Masternode</w:t>
       </w:r>
+      <w:proofErr w:type="spellEnd"/>
       <w:r>
         <w:rPr>
           <w:lang w:val="ru-RU"/>
         </w:rPr>
         <w:t xml:space="preserve"> (</w:t>
       </w:r>
+      <w:proofErr w:type="spellStart"/>
       <w:r>
         <w:t>gIOMN</w:t>
       </w:r>
+      <w:proofErr w:type="spellEnd"/>
       <w:r>
         <w:rPr>
           <w:lang w:val="ru-RU"/>
@@ -14050,9 +14739,11 @@
         </w:rPr>
         <w:t>-</w:t>
       </w:r>
+      <w:proofErr w:type="spellStart"/>
       <w:r>
         <w:t>of</w:t>
       </w:r>
+      <w:proofErr w:type="spellEnd"/>
       <w:r>
         <w:rPr>
           <w:lang w:val="ru-RU"/>
@@ -14068,18 +14759,22 @@
         </w:rPr>
         <w:t xml:space="preserve"> (</w:t>
       </w:r>
+      <w:proofErr w:type="spellStart"/>
       <w:r>
         <w:t>ghPoS</w:t>
       </w:r>
+      <w:proofErr w:type="spellEnd"/>
       <w:r>
         <w:rPr>
           <w:lang w:val="ru-RU"/>
         </w:rPr>
         <w:t xml:space="preserve">) требует дополнительных циклов разработки и тестирования после запланированной активации </w:t>
       </w:r>
+      <w:proofErr w:type="spellStart"/>
       <w:r>
         <w:t>Zerocoin</w:t>
       </w:r>
+      <w:proofErr w:type="spellEnd"/>
       <w:r>
         <w:rPr>
           <w:lang w:val="ru-RU"/>
@@ -14103,27 +14798,33 @@
           <w:ilvl w:val="0"/>
           <w:numId w:val="10"/>
         </w:numPr>
-      </w:pPr>
-      <w:r>
+        <w:rPr>
+          <w:lang w:val="ru-RU"/>
+        </w:rPr>
+      </w:pPr>
+      <w:r>
+        <w:rPr>
+          <w:lang w:val="ru-RU"/>
+        </w:rPr>
         <w:t xml:space="preserve">2018 – Форк кодовой базы </w:t>
       </w:r>
       <w:r>
         <w:t>PIVX</w:t>
       </w:r>
       <w:r>
+        <w:rPr>
+          <w:lang w:val="ru-RU"/>
+        </w:rPr>
         <w:t xml:space="preserve"> и запуск </w:t>
       </w:r>
       <w:r>
         <w:t>MAINNET</w:t>
       </w:r>
       <w:r>
-        <w:t xml:space="preserve">. </w:t>
-      </w:r>
-      <w:r>
-        <w:t>Создание</w:t>
-      </w:r>
-      <w:r>
-        <w:t xml:space="preserve"> </w:t>
+        <w:rPr>
+          <w:lang w:val="ru-RU"/>
+        </w:rPr>
+        <w:t xml:space="preserve">. Создание </w:t>
       </w:r>
       <w:r>
         <w:rPr>
@@ -14135,33 +14836,37 @@
         <w:rPr>
           <w:i/>
           <w:vertAlign w:val="superscript"/>
+          <w:lang w:val="ru-RU"/>
         </w:rPr>
         <w:t>13</w:t>
       </w:r>
       <w:r>
+        <w:rPr>
+          <w:lang w:val="ru-RU"/>
+        </w:rPr>
         <w:t xml:space="preserve"> для голосования сообщества и предварительного объявления в </w:t>
       </w:r>
+      <w:proofErr w:type="spellStart"/>
       <w:r>
         <w:rPr>
           <w:i/>
         </w:rPr>
         <w:t>BitcoinTalk</w:t>
       </w:r>
+      <w:proofErr w:type="spellEnd"/>
       <w:r>
         <w:rPr>
           <w:i/>
           <w:vertAlign w:val="superscript"/>
+          <w:lang w:val="ru-RU"/>
         </w:rPr>
         <w:t>14</w:t>
       </w:r>
       <w:r>
-        <w:t xml:space="preserve"> </w:t>
-      </w:r>
-      <w:r>
-        <w:t>форуме</w:t>
-      </w:r>
-      <w:r>
-        <w:t>.</w:t>
+        <w:rPr>
+          <w:lang w:val="ru-RU"/>
+        </w:rPr>
+        <w:t xml:space="preserve"> форуме.</w:t>
       </w:r>
     </w:p>
     <w:p>
@@ -14171,8 +14876,14 @@
           <w:ilvl w:val="0"/>
           <w:numId w:val="10"/>
         </w:numPr>
-      </w:pPr>
-      <w:r>
+        <w:rPr>
+          <w:lang w:val="ru-RU"/>
+        </w:rPr>
+      </w:pPr>
+      <w:r>
+        <w:rPr>
+          <w:lang w:val="ru-RU"/>
+        </w:rPr>
         <w:t>2</w:t>
       </w:r>
       <w:r>
@@ -14265,31 +14976,230 @@
           <w:ilvl w:val="0"/>
           <w:numId w:val="10"/>
         </w:numPr>
-      </w:pPr>
-      <w:r>
-        <w:t xml:space="preserve">2018 – Запуск и релиз TESTNET, дающего разработчикам возможность тестировать новый код блокчеина, а пользователям - тестировать функции bleeding edge. Рефакторинг Galilel код-базы до последнего исхлдника PIVX 3.1.1 и выпуска </w:t>
+        <w:rPr>
+          <w:lang w:val="ru-RU"/>
+        </w:rPr>
+      </w:pPr>
+      <w:r>
+        <w:rPr>
+          <w:lang w:val="ru-RU"/>
+        </w:rPr>
+        <w:t xml:space="preserve">2018 – Запуск и релиз </w:t>
+      </w:r>
+      <w:r>
+        <w:t>TESTNET</w:t>
+      </w:r>
+      <w:r>
+        <w:rPr>
+          <w:lang w:val="ru-RU"/>
+        </w:rPr>
+        <w:t xml:space="preserve">, дающего разработчикам возможность тестировать новый код блокчеина, а пользователям - тестировать функции </w:t>
+      </w:r>
+      <w:r>
+        <w:t>bleeding</w:t>
+      </w:r>
+      <w:r>
+        <w:rPr>
+          <w:lang w:val="ru-RU"/>
+        </w:rPr>
+        <w:t xml:space="preserve"> </w:t>
+      </w:r>
+      <w:r>
+        <w:t>edge</w:t>
+      </w:r>
+      <w:r>
+        <w:rPr>
+          <w:lang w:val="ru-RU"/>
+        </w:rPr>
+        <w:t xml:space="preserve">. Рефакторинг </w:t>
+      </w:r>
+      <w:r>
+        <w:t>Galilel</w:t>
+      </w:r>
+      <w:r>
+        <w:rPr>
+          <w:lang w:val="ru-RU"/>
+        </w:rPr>
+        <w:t xml:space="preserve"> код-базы до последнего исхлдника </w:t>
+      </w:r>
+      <w:r>
+        <w:t>PIVX</w:t>
+      </w:r>
+      <w:r>
+        <w:rPr>
+          <w:lang w:val="ru-RU"/>
+        </w:rPr>
+        <w:t xml:space="preserve"> 3.1.1 и выпуска </w:t>
       </w:r>
       <w:r>
         <w:rPr>
           <w:b/>
         </w:rPr>
-        <w:t>v3.0</w:t>
-      </w:r>
-      <w:r>
-        <w:t xml:space="preserve"> с активацией Zerocoin v1 и v2 в блоке 245,000 и рабочей децентрализованной автономной организацией (DAO) для голосования блокчейном при сохранении обратной совместимости блокчейна и сети. </w:t>
-      </w:r>
-      <w:r>
+        <w:t>v</w:t>
+      </w:r>
+      <w:r>
+        <w:rPr>
+          <w:b/>
+          <w:lang w:val="ru-RU"/>
+        </w:rPr>
+        <w:t>3.0</w:t>
+      </w:r>
+      <w:r>
+        <w:rPr>
+          <w:lang w:val="ru-RU"/>
+        </w:rPr>
+        <w:t xml:space="preserve"> с активацией </w:t>
+      </w:r>
+      <w:proofErr w:type="spellStart"/>
+      <w:r>
+        <w:t>Zerocoin</w:t>
+      </w:r>
+      <w:proofErr w:type="spellEnd"/>
+      <w:r>
+        <w:rPr>
+          <w:lang w:val="ru-RU"/>
+        </w:rPr>
+        <w:t xml:space="preserve"> </w:t>
+      </w:r>
+      <w:r>
+        <w:t>v</w:t>
+      </w:r>
+      <w:r>
+        <w:rPr>
+          <w:lang w:val="ru-RU"/>
+        </w:rPr>
+        <w:t xml:space="preserve">1 и </w:t>
+      </w:r>
+      <w:r>
+        <w:t>v</w:t>
+      </w:r>
+      <w:r>
+        <w:rPr>
+          <w:lang w:val="ru-RU"/>
+        </w:rPr>
+        <w:t>2 в блоке 245,000 и рабочей децентрализованной автономной организацией (</w:t>
+      </w:r>
+      <w:r>
+        <w:t>DAO</w:t>
+      </w:r>
+      <w:r>
+        <w:rPr>
+          <w:lang w:val="ru-RU"/>
+        </w:rPr>
+        <w:t xml:space="preserve">) для голосования блокчейном при сохранении обратной совместимости блокчейна и сети. </w:t>
+      </w:r>
+      <w:r>
+        <w:rPr>
+          <w:lang w:val="ru-RU"/>
+        </w:rPr>
         <w:lastRenderedPageBreak/>
-        <w:t xml:space="preserve">Включите Zerocoin Proof-of-Stake (zPoS) для приватных ставок и выпуска </w:t>
+        <w:t xml:space="preserve">Включите </w:t>
+      </w:r>
+      <w:proofErr w:type="spellStart"/>
+      <w:r>
+        <w:t>Zerocoin</w:t>
+      </w:r>
+      <w:proofErr w:type="spellEnd"/>
+      <w:r>
+        <w:rPr>
+          <w:lang w:val="ru-RU"/>
+        </w:rPr>
+        <w:t xml:space="preserve"> </w:t>
+      </w:r>
+      <w:r>
+        <w:t>Proof</w:t>
+      </w:r>
+      <w:r>
+        <w:rPr>
+          <w:lang w:val="ru-RU"/>
+        </w:rPr>
+        <w:t>-</w:t>
+      </w:r>
+      <w:r>
+        <w:t>of</w:t>
+      </w:r>
+      <w:r>
+        <w:rPr>
+          <w:lang w:val="ru-RU"/>
+        </w:rPr>
+        <w:t>-</w:t>
+      </w:r>
+      <w:r>
+        <w:t>Stake</w:t>
+      </w:r>
+      <w:r>
+        <w:rPr>
+          <w:lang w:val="ru-RU"/>
+        </w:rPr>
+        <w:t xml:space="preserve"> (</w:t>
+      </w:r>
+      <w:proofErr w:type="spellStart"/>
+      <w:r>
+        <w:t>zPoS</w:t>
+      </w:r>
+      <w:proofErr w:type="spellEnd"/>
+      <w:r>
+        <w:rPr>
+          <w:lang w:val="ru-RU"/>
+        </w:rPr>
+        <w:t xml:space="preserve">) для приватных ставок и выпуска </w:t>
       </w:r>
       <w:r>
         <w:rPr>
           <w:b/>
         </w:rPr>
-        <w:t>v3.1</w:t>
-      </w:r>
-      <w:r>
-        <w:t>. Создание и выпуск whitepaper для Galilel Coin вместе с повторным объявлением на форуме BitcoinTalk.</w:t>
+        <w:t>v</w:t>
+      </w:r>
+      <w:r>
+        <w:rPr>
+          <w:b/>
+          <w:lang w:val="ru-RU"/>
+        </w:rPr>
+        <w:t>3.1</w:t>
+      </w:r>
+      <w:r>
+        <w:rPr>
+          <w:lang w:val="ru-RU"/>
+        </w:rPr>
+        <w:t xml:space="preserve">. Создание и выпуск </w:t>
+      </w:r>
+      <w:r>
+        <w:t>whitepaper</w:t>
+      </w:r>
+      <w:r>
+        <w:rPr>
+          <w:lang w:val="ru-RU"/>
+        </w:rPr>
+        <w:t xml:space="preserve"> для </w:t>
+      </w:r>
+      <w:r>
+        <w:t>Galilel</w:t>
+      </w:r>
+      <w:r>
+        <w:rPr>
+          <w:lang w:val="ru-RU"/>
+        </w:rPr>
+        <w:t xml:space="preserve"> </w:t>
+      </w:r>
+      <w:r>
+        <w:t>Coin</w:t>
+      </w:r>
+      <w:r>
+        <w:rPr>
+          <w:lang w:val="ru-RU"/>
+        </w:rPr>
+        <w:t xml:space="preserve"> вместе с повторным объявлением на форуме </w:t>
+      </w:r>
+      <w:proofErr w:type="spellStart"/>
+      <w:r>
+        <w:t>BitcoinTalk</w:t>
+      </w:r>
+      <w:proofErr w:type="spellEnd"/>
+      <w:r>
+        <w:rPr>
+          <w:lang w:val="ru-RU"/>
+        </w:rPr>
+        <w:t>.</w:t>
       </w:r>
     </w:p>
     <w:p>
@@ -14299,18 +15209,119 @@
           <w:ilvl w:val="0"/>
           <w:numId w:val="10"/>
         </w:numPr>
-      </w:pPr>
-      <w:r>
-        <w:t xml:space="preserve">2019 – Завершите реализации Galilel Instant On Masternode (gIOMN) и продолжение работы с общей доступностью (GA) </w:t>
+        <w:rPr>
+          <w:lang w:val="ru-RU"/>
+        </w:rPr>
+      </w:pPr>
+      <w:r>
+        <w:rPr>
+          <w:lang w:val="ru-RU"/>
+        </w:rPr>
+        <w:t xml:space="preserve">2019 – Завершите реализации </w:t>
+      </w:r>
+      <w:r>
+        <w:t>Galilel</w:t>
+      </w:r>
+      <w:r>
+        <w:rPr>
+          <w:lang w:val="ru-RU"/>
+        </w:rPr>
+        <w:t xml:space="preserve"> </w:t>
+      </w:r>
+      <w:r>
+        <w:t>Instant</w:t>
+      </w:r>
+      <w:r>
+        <w:rPr>
+          <w:lang w:val="ru-RU"/>
+        </w:rPr>
+        <w:t xml:space="preserve"> </w:t>
+      </w:r>
+      <w:r>
+        <w:t>On</w:t>
+      </w:r>
+      <w:r>
+        <w:rPr>
+          <w:lang w:val="ru-RU"/>
+        </w:rPr>
+        <w:t xml:space="preserve"> </w:t>
+      </w:r>
+      <w:proofErr w:type="spellStart"/>
+      <w:r>
+        <w:t>Masternode</w:t>
+      </w:r>
+      <w:proofErr w:type="spellEnd"/>
+      <w:r>
+        <w:rPr>
+          <w:lang w:val="ru-RU"/>
+        </w:rPr>
+        <w:t xml:space="preserve"> (</w:t>
+      </w:r>
+      <w:proofErr w:type="spellStart"/>
+      <w:r>
+        <w:t>gIOMN</w:t>
+      </w:r>
+      <w:proofErr w:type="spellEnd"/>
+      <w:r>
+        <w:rPr>
+          <w:lang w:val="ru-RU"/>
+        </w:rPr>
+        <w:t>) и продолжение работы с общей доступностью (</w:t>
+      </w:r>
+      <w:r>
+        <w:t>GA</w:t>
+      </w:r>
+      <w:r>
+        <w:rPr>
+          <w:lang w:val="ru-RU"/>
+        </w:rPr>
+        <w:t xml:space="preserve">) </w:t>
       </w:r>
       <w:r>
         <w:rPr>
           <w:b/>
         </w:rPr>
-        <w:t>v4.0</w:t>
-      </w:r>
-      <w:r>
-        <w:t>. Это обновление будет жестко разветвлять цепочку и является обязательным. Разработка мобильного кошелька началась в конце Q1 после выпуска Galilel Core.</w:t>
+        <w:t>v</w:t>
+      </w:r>
+      <w:r>
+        <w:rPr>
+          <w:b/>
+          <w:lang w:val="ru-RU"/>
+        </w:rPr>
+        <w:t>4.0</w:t>
+      </w:r>
+      <w:r>
+        <w:rPr>
+          <w:lang w:val="ru-RU"/>
+        </w:rPr>
+        <w:t xml:space="preserve">. Это обновление будет жестко разветвлять цепочку и является обязательным. Разработка мобильного кошелька началась в конце </w:t>
+      </w:r>
+      <w:r>
+        <w:t>Q</w:t>
+      </w:r>
+      <w:r>
+        <w:rPr>
+          <w:lang w:val="ru-RU"/>
+        </w:rPr>
+        <w:t xml:space="preserve">1 после выпуска </w:t>
+      </w:r>
+      <w:r>
+        <w:t>Galilel</w:t>
+      </w:r>
+      <w:r>
+        <w:rPr>
+          <w:lang w:val="ru-RU"/>
+        </w:rPr>
+        <w:t xml:space="preserve"> </w:t>
+      </w:r>
+      <w:r>
+        <w:t>Core</w:t>
+      </w:r>
+      <w:r>
+        <w:rPr>
+          <w:lang w:val="ru-RU"/>
+        </w:rPr>
+        <w:t>.</w:t>
       </w:r>
     </w:p>
     <w:p>
@@ -14320,27 +15331,138 @@
           <w:ilvl w:val="0"/>
           <w:numId w:val="10"/>
         </w:numPr>
-      </w:pPr>
-      <w:r>
-        <w:t xml:space="preserve">2019 – Завершение реализации гибридного доказательства Galilel (ghPoS) для публичных и приватных ставок. Мы опубликуем блок активации, как только приблизимся к дате выпуска </w:t>
+        <w:rPr>
+          <w:lang w:val="ru-RU"/>
+        </w:rPr>
+      </w:pPr>
+      <w:r>
+        <w:rPr>
+          <w:lang w:val="ru-RU"/>
+        </w:rPr>
+        <w:t xml:space="preserve">2019 – Завершение реализации гибридного доказательства </w:t>
+      </w:r>
+      <w:r>
+        <w:t>Galilel</w:t>
+      </w:r>
+      <w:r>
+        <w:rPr>
+          <w:lang w:val="ru-RU"/>
+        </w:rPr>
+        <w:t xml:space="preserve"> (</w:t>
+      </w:r>
+      <w:proofErr w:type="spellStart"/>
+      <w:r>
+        <w:t>ghPoS</w:t>
+      </w:r>
+      <w:proofErr w:type="spellEnd"/>
+      <w:r>
+        <w:rPr>
+          <w:lang w:val="ru-RU"/>
+        </w:rPr>
+        <w:t xml:space="preserve">) для публичных и приватных ставок. Мы опубликуем блок активации, как только приблизимся к дате выпуска </w:t>
       </w:r>
       <w:r>
         <w:rPr>
           <w:b/>
         </w:rPr>
-        <w:t>v5.0</w:t>
-      </w:r>
-      <w:r>
+        <w:t>v</w:t>
+      </w:r>
+      <w:r>
+        <w:rPr>
+          <w:b/>
+          <w:lang w:val="ru-RU"/>
+        </w:rPr>
+        <w:t>5.0</w:t>
+      </w:r>
+      <w:r>
+        <w:rPr>
+          <w:lang w:val="ru-RU"/>
+        </w:rPr>
         <w:t xml:space="preserve">. Это обновление будет жестко разветвлять цепочку и является обязательным. Мобильный кошелек </w:t>
       </w:r>
       <w:r>
         <w:rPr>
           <w:b/>
         </w:rPr>
-        <w:t>v1.0</w:t>
-      </w:r>
-      <w:r>
-        <w:t>. В конце Q2 мы начинаем разработку мобильного кошелька следующего поколения и включаем Galilel Hybrid Proof-of-Stake (ghPoS).</w:t>
+        <w:t>v</w:t>
+      </w:r>
+      <w:r>
+        <w:rPr>
+          <w:b/>
+          <w:lang w:val="ru-RU"/>
+        </w:rPr>
+        <w:t>1.0</w:t>
+      </w:r>
+      <w:r>
+        <w:rPr>
+          <w:lang w:val="ru-RU"/>
+        </w:rPr>
+        <w:t xml:space="preserve">. В конце </w:t>
+      </w:r>
+      <w:r>
+        <w:t>Q</w:t>
+      </w:r>
+      <w:r>
+        <w:rPr>
+          <w:lang w:val="ru-RU"/>
+        </w:rPr>
+        <w:t xml:space="preserve">2 мы начинаем разработку мобильного кошелька следующего поколения и включаем </w:t>
+      </w:r>
+      <w:r>
+        <w:t>Galilel</w:t>
+      </w:r>
+      <w:r>
+        <w:rPr>
+          <w:lang w:val="ru-RU"/>
+        </w:rPr>
+        <w:t xml:space="preserve"> </w:t>
+      </w:r>
+      <w:r>
+        <w:t>Hybrid</w:t>
+      </w:r>
+      <w:r>
+        <w:rPr>
+          <w:lang w:val="ru-RU"/>
+        </w:rPr>
+        <w:t xml:space="preserve"> </w:t>
+      </w:r>
+      <w:r>
+        <w:t>Proof</w:t>
+      </w:r>
+      <w:r>
+        <w:rPr>
+          <w:lang w:val="ru-RU"/>
+        </w:rPr>
+        <w:t>-</w:t>
+      </w:r>
+      <w:r>
+        <w:t>of</w:t>
+      </w:r>
+      <w:r>
+        <w:rPr>
+          <w:lang w:val="ru-RU"/>
+        </w:rPr>
+        <w:t>-</w:t>
+      </w:r>
+      <w:r>
+        <w:t>Stake</w:t>
+      </w:r>
+      <w:r>
+        <w:rPr>
+          <w:lang w:val="ru-RU"/>
+        </w:rPr>
+        <w:t xml:space="preserve"> (</w:t>
+      </w:r>
+      <w:proofErr w:type="spellStart"/>
+      <w:r>
+        <w:t>ghPoS</w:t>
+      </w:r>
+      <w:proofErr w:type="spellEnd"/>
+      <w:r>
+        <w:rPr>
+          <w:lang w:val="ru-RU"/>
+        </w:rPr>
+        <w:t>).</w:t>
       </w:r>
     </w:p>
     <w:p>
@@ -14350,18 +15472,128 @@
           <w:ilvl w:val="0"/>
           <w:numId w:val="10"/>
         </w:numPr>
-      </w:pPr>
-      <w:r>
-        <w:t xml:space="preserve">2019 – Функция Galilel Term Deposit (gTD) станет доступной для общественности с кошельком </w:t>
+        <w:rPr>
+          <w:lang w:val="ru-RU"/>
+        </w:rPr>
+      </w:pPr>
+      <w:r>
+        <w:rPr>
+          <w:lang w:val="ru-RU"/>
+        </w:rPr>
+        <w:t xml:space="preserve">2019 – Функция </w:t>
+      </w:r>
+      <w:r>
+        <w:t>Galilel</w:t>
+      </w:r>
+      <w:r>
+        <w:rPr>
+          <w:lang w:val="ru-RU"/>
+        </w:rPr>
+        <w:t xml:space="preserve"> </w:t>
+      </w:r>
+      <w:r>
+        <w:t>Term</w:t>
+      </w:r>
+      <w:r>
+        <w:rPr>
+          <w:lang w:val="ru-RU"/>
+        </w:rPr>
+        <w:t xml:space="preserve"> </w:t>
+      </w:r>
+      <w:r>
+        <w:t>Deposit</w:t>
+      </w:r>
+      <w:r>
+        <w:rPr>
+          <w:lang w:val="ru-RU"/>
+        </w:rPr>
+        <w:t xml:space="preserve"> (</w:t>
+      </w:r>
+      <w:proofErr w:type="spellStart"/>
+      <w:r>
+        <w:t>gTD</w:t>
+      </w:r>
+      <w:proofErr w:type="spellEnd"/>
+      <w:r>
+        <w:rPr>
+          <w:lang w:val="ru-RU"/>
+        </w:rPr>
+        <w:t xml:space="preserve">) станет доступной для общественности с кошельком </w:t>
       </w:r>
       <w:r>
         <w:rPr>
           <w:b/>
         </w:rPr>
-        <w:t>v5.1</w:t>
-      </w:r>
-      <w:r>
-        <w:t>. Эта функция зависит от Galilel Hybrid Proof-of-Stake (ghPoS) и разрабатывается впоследствии. Это обновление будет жестко разветвлять цепочку и является обязательным. Мы опубликуем блок активации, как только приблизимся к дате релиза.</w:t>
+        <w:t>v</w:t>
+      </w:r>
+      <w:r>
+        <w:rPr>
+          <w:b/>
+          <w:lang w:val="ru-RU"/>
+        </w:rPr>
+        <w:t>5.1</w:t>
+      </w:r>
+      <w:r>
+        <w:rPr>
+          <w:lang w:val="ru-RU"/>
+        </w:rPr>
+        <w:t xml:space="preserve">. Эта функция зависит от </w:t>
+      </w:r>
+      <w:r>
+        <w:t>Galilel</w:t>
+      </w:r>
+      <w:r>
+        <w:rPr>
+          <w:lang w:val="ru-RU"/>
+        </w:rPr>
+        <w:t xml:space="preserve"> </w:t>
+      </w:r>
+      <w:r>
+        <w:t>Hybrid</w:t>
+      </w:r>
+      <w:r>
+        <w:rPr>
+          <w:lang w:val="ru-RU"/>
+        </w:rPr>
+        <w:t xml:space="preserve"> </w:t>
+      </w:r>
+      <w:r>
+        <w:t>Proof</w:t>
+      </w:r>
+      <w:r>
+        <w:rPr>
+          <w:lang w:val="ru-RU"/>
+        </w:rPr>
+        <w:t>-</w:t>
+      </w:r>
+      <w:r>
+        <w:t>of</w:t>
+      </w:r>
+      <w:r>
+        <w:rPr>
+          <w:lang w:val="ru-RU"/>
+        </w:rPr>
+        <w:t>-</w:t>
+      </w:r>
+      <w:r>
+        <w:t>Stake</w:t>
+      </w:r>
+      <w:r>
+        <w:rPr>
+          <w:lang w:val="ru-RU"/>
+        </w:rPr>
+        <w:t xml:space="preserve"> (</w:t>
+      </w:r>
+      <w:proofErr w:type="spellStart"/>
+      <w:r>
+        <w:t>ghPoS</w:t>
+      </w:r>
+      <w:proofErr w:type="spellEnd"/>
+      <w:r>
+        <w:rPr>
+          <w:lang w:val="ru-RU"/>
+        </w:rPr>
+        <w:t>) и разрабатывается впоследствии. Это обновление будет жестко разветвлять цепочку и является обязательным. Мы опубликуем блок активации, как только приблизимся к дате релиза.</w:t>
       </w:r>
     </w:p>
     <w:p>
@@ -14371,27 +15603,156 @@
           <w:ilvl w:val="0"/>
           <w:numId w:val="10"/>
         </w:numPr>
-      </w:pPr>
-      <w:r>
-        <w:t xml:space="preserve">2019 – Galilel Money Supply Control (gMSC) готов к производству, и мы переходим к общей доступности (GA) </w:t>
+        <w:rPr>
+          <w:lang w:val="ru-RU"/>
+        </w:rPr>
+      </w:pPr>
+      <w:r>
+        <w:rPr>
+          <w:lang w:val="ru-RU"/>
+        </w:rPr>
+        <w:t xml:space="preserve">2019 – </w:t>
+      </w:r>
+      <w:r>
+        <w:t>Galilel</w:t>
+      </w:r>
+      <w:r>
+        <w:rPr>
+          <w:lang w:val="ru-RU"/>
+        </w:rPr>
+        <w:t xml:space="preserve"> </w:t>
+      </w:r>
+      <w:r>
+        <w:t>Money</w:t>
+      </w:r>
+      <w:r>
+        <w:rPr>
+          <w:lang w:val="ru-RU"/>
+        </w:rPr>
+        <w:t xml:space="preserve"> </w:t>
+      </w:r>
+      <w:r>
+        <w:t>Supply</w:t>
+      </w:r>
+      <w:r>
+        <w:rPr>
+          <w:lang w:val="ru-RU"/>
+        </w:rPr>
+        <w:t xml:space="preserve"> </w:t>
+      </w:r>
+      <w:r>
+        <w:t>Control</w:t>
+      </w:r>
+      <w:r>
+        <w:rPr>
+          <w:lang w:val="ru-RU"/>
+        </w:rPr>
+        <w:t xml:space="preserve"> (</w:t>
+      </w:r>
+      <w:proofErr w:type="spellStart"/>
+      <w:r>
+        <w:t>gMSC</w:t>
+      </w:r>
+      <w:proofErr w:type="spellEnd"/>
+      <w:r>
+        <w:rPr>
+          <w:lang w:val="ru-RU"/>
+        </w:rPr>
+        <w:t>) готов к производству, и мы переходим к общей доступности (</w:t>
+      </w:r>
+      <w:r>
+        <w:t>GA</w:t>
+      </w:r>
+      <w:r>
+        <w:rPr>
+          <w:lang w:val="ru-RU"/>
+        </w:rPr>
+        <w:t xml:space="preserve">) </w:t>
       </w:r>
       <w:r>
         <w:rPr>
           <w:b/>
         </w:rPr>
-        <w:t>v6.0</w:t>
-      </w:r>
-      <w:r>
-        <w:t xml:space="preserve">. Это обновление будет жестко разветвлять цепочку и является обязательным. Мы опубликуем блок активации, как только приблизимся к дате релиза. В конце Q4 мы публикуем мобильный кошелек </w:t>
+        <w:t>v</w:t>
       </w:r>
       <w:r>
         <w:rPr>
           <w:b/>
-        </w:rPr>
-        <w:t>v2.0</w:t>
-      </w:r>
-      <w:r>
-        <w:t xml:space="preserve"> С Galilel Term Deposit (gTD).</w:t>
+          <w:lang w:val="ru-RU"/>
+        </w:rPr>
+        <w:t>6.0</w:t>
+      </w:r>
+      <w:r>
+        <w:rPr>
+          <w:lang w:val="ru-RU"/>
+        </w:rPr>
+        <w:t xml:space="preserve">. Это обновление будет жестко разветвлять цепочку и является обязательным. Мы опубликуем блок активации, как только приблизимся к дате релиза. В конце </w:t>
+      </w:r>
+      <w:r>
+        <w:t>Q</w:t>
+      </w:r>
+      <w:r>
+        <w:rPr>
+          <w:lang w:val="ru-RU"/>
+        </w:rPr>
+        <w:t xml:space="preserve">4 мы публикуем мобильный кошелек </w:t>
+      </w:r>
+      <w:r>
+        <w:rPr>
+          <w:b/>
+        </w:rPr>
+        <w:t>v</w:t>
+      </w:r>
+      <w:r>
+        <w:rPr>
+          <w:b/>
+          <w:lang w:val="ru-RU"/>
+        </w:rPr>
+        <w:t>2.0</w:t>
+      </w:r>
+      <w:r>
+        <w:rPr>
+          <w:lang w:val="ru-RU"/>
+        </w:rPr>
+        <w:t xml:space="preserve"> С </w:t>
+      </w:r>
+      <w:r>
+        <w:t>Galilel</w:t>
+      </w:r>
+      <w:r>
+        <w:rPr>
+          <w:lang w:val="ru-RU"/>
+        </w:rPr>
+        <w:t xml:space="preserve"> </w:t>
+      </w:r>
+      <w:r>
+        <w:t>Term</w:t>
+      </w:r>
+      <w:r>
+        <w:rPr>
+          <w:lang w:val="ru-RU"/>
+        </w:rPr>
+        <w:t xml:space="preserve"> </w:t>
+      </w:r>
+      <w:r>
+        <w:t>Deposit</w:t>
+      </w:r>
+      <w:r>
+        <w:rPr>
+          <w:lang w:val="ru-RU"/>
+        </w:rPr>
+        <w:t xml:space="preserve"> (</w:t>
+      </w:r>
+      <w:proofErr w:type="spellStart"/>
+      <w:r>
+        <w:t>gTD</w:t>
+      </w:r>
+      <w:proofErr w:type="spellEnd"/>
+      <w:r>
+        <w:rPr>
+          <w:lang w:val="ru-RU"/>
+        </w:rPr>
+        <w:t>).</w:t>
       </w:r>
     </w:p>
     <w:p>
@@ -14401,6 +15762,9 @@
           <w:ilvl w:val="0"/>
           <w:numId w:val="10"/>
         </w:numPr>
+        <w:rPr>
+          <w:lang w:val="ru-RU"/>
+        </w:rPr>
       </w:pPr>
       <w:r>
         <w:rPr>
@@ -14453,9 +15817,11 @@
         </w:rPr>
         <w:t xml:space="preserve"> (</w:t>
       </w:r>
+      <w:proofErr w:type="spellStart"/>
       <w:r>
         <w:t>gMSC</w:t>
       </w:r>
+      <w:proofErr w:type="spellEnd"/>
       <w:r>
         <w:rPr>
           <w:lang w:val="ru-RU"/>
@@ -14466,7 +15832,7 @@
     <w:p>
       <w:pPr>
         <w:rPr>
-          <w:lang w:val="en-US"/>
+          <w:lang w:val="ru-RU"/>
         </w:rPr>
       </w:pPr>
       <w:r>
@@ -14476,9 +15842,11 @@
         <w:lastRenderedPageBreak/>
         <w:t xml:space="preserve">В то время как дорожная карта выше остра и сосредоточена на блокчейне, у команды есть несколько других идей для дальнейшего совершенствования технологий для упрощения использования кошелька. Одной из таких слабых областей является встроенный </w:t>
       </w:r>
+      <w:proofErr w:type="spellStart"/>
       <w:r>
         <w:t>Qt</w:t>
       </w:r>
+      <w:proofErr w:type="spellEnd"/>
       <w:r>
         <w:rPr>
           <w:lang w:val="ru-RU"/>
@@ -14490,7 +15858,7 @@
       <w:pPr>
         <w:pStyle w:val="berschrift1"/>
         <w:rPr>
-          <w:lang w:val="en-US"/>
+          <w:lang w:val="ru-RU"/>
         </w:rPr>
       </w:pPr>
       <w:bookmarkStart w:id="28" w:name="_Toc3496369"/>
@@ -14508,7 +15876,7 @@
       <w:pPr>
         <w:rPr>
           <w:szCs w:val="26"/>
-          <w:lang w:val="en-US"/>
+          <w:lang w:val="ru-RU"/>
         </w:rPr>
       </w:pPr>
       <w:r>
@@ -14522,13 +15890,13 @@
       <w:pPr>
         <w:rPr>
           <w:szCs w:val="26"/>
-          <w:lang w:val="en-US"/>
+          <w:lang w:val="ru-RU"/>
         </w:rPr>
       </w:pPr>
       <w:r>
         <w:rPr>
           <w:szCs w:val="26"/>
-          <w:lang w:val="en-US"/>
+          <w:lang w:val="ru-RU"/>
         </w:rPr>
         <w:br w:type="page"/>
       </w:r>
@@ -14537,7 +15905,7 @@
       <w:pPr>
         <w:pStyle w:val="berschrift1"/>
         <w:rPr>
-          <w:lang w:val="en-US"/>
+          <w:lang w:val="ru-RU"/>
         </w:rPr>
       </w:pPr>
       <w:bookmarkStart w:id="30" w:name="_Toc3496370"/>
@@ -14558,7 +15926,7 @@
         <w:rPr>
           <w:b/>
           <w:szCs w:val="26"/>
-          <w:lang w:val="en-US"/>
+          <w:lang w:val="ru-RU"/>
         </w:rPr>
       </w:pPr>
       <w:r>
@@ -14575,7 +15943,7 @@
         <w:rPr>
           <w:color w:val="595959" w:themeColor="text1" w:themeTint="A6"/>
           <w:szCs w:val="26"/>
-          <w:lang w:val="en-US"/>
+          <w:lang w:val="ru-RU"/>
         </w:rPr>
       </w:pPr>
       <w:hyperlink r:id="rId18" w:history="1">
@@ -14585,7 +15953,46 @@
             <w:szCs w:val="26"/>
             <w:lang w:val="en-US"/>
           </w:rPr>
-          <w:t>https://galilel.cloud/</w:t>
+          <w:t>https</w:t>
+        </w:r>
+        <w:r>
+          <w:rPr>
+            <w:rStyle w:val="Hyperlink"/>
+            <w:szCs w:val="26"/>
+            <w:lang w:val="ru-RU"/>
+          </w:rPr>
+          <w:t>://</w:t>
+        </w:r>
+        <w:r>
+          <w:rPr>
+            <w:rStyle w:val="Hyperlink"/>
+            <w:szCs w:val="26"/>
+            <w:lang w:val="en-US"/>
+          </w:rPr>
+          <w:t>galilel</w:t>
+        </w:r>
+        <w:r>
+          <w:rPr>
+            <w:rStyle w:val="Hyperlink"/>
+            <w:szCs w:val="26"/>
+            <w:lang w:val="ru-RU"/>
+          </w:rPr>
+          <w:t>.</w:t>
+        </w:r>
+        <w:r>
+          <w:rPr>
+            <w:rStyle w:val="Hyperlink"/>
+            <w:szCs w:val="26"/>
+          </w:rPr>
+          <w:t>org</w:t>
+        </w:r>
+        <w:r>
+          <w:rPr>
+            <w:rStyle w:val="Hyperlink"/>
+            <w:szCs w:val="26"/>
+            <w:lang w:val="ru-RU"/>
+          </w:rPr>
+          <w:t>/</w:t>
         </w:r>
       </w:hyperlink>
     </w:p>
@@ -14595,7 +16002,7 @@
         <w:rPr>
           <w:b/>
           <w:szCs w:val="26"/>
-          <w:lang w:val="en-US"/>
+          <w:lang w:val="ru-RU"/>
         </w:rPr>
       </w:pPr>
       <w:r>
@@ -14633,7 +16040,7 @@
         <w:rPr>
           <w:color w:val="595959" w:themeColor="text1" w:themeTint="A6"/>
           <w:szCs w:val="26"/>
-          <w:lang w:val="en-US"/>
+          <w:lang w:val="ru-RU"/>
         </w:rPr>
       </w:pPr>
       <w:hyperlink r:id="rId19" w:history="1">
@@ -14643,7 +16050,63 @@
             <w:szCs w:val="26"/>
             <w:lang w:val="en-US"/>
           </w:rPr>
-          <w:t>https://explorer.galilel.cloud/</w:t>
+          <w:t>https</w:t>
+        </w:r>
+        <w:r>
+          <w:rPr>
+            <w:rStyle w:val="Hyperlink"/>
+            <w:szCs w:val="26"/>
+            <w:lang w:val="ru-RU"/>
+          </w:rPr>
+          <w:t>://</w:t>
+        </w:r>
+        <w:r>
+          <w:rPr>
+            <w:rStyle w:val="Hyperlink"/>
+            <w:szCs w:val="26"/>
+            <w:lang w:val="en-US"/>
+          </w:rPr>
+          <w:t>explorer</w:t>
+        </w:r>
+        <w:r>
+          <w:rPr>
+            <w:rStyle w:val="Hyperlink"/>
+            <w:szCs w:val="26"/>
+            <w:lang w:val="ru-RU"/>
+          </w:rPr>
+          <w:t>.</w:t>
+        </w:r>
+        <w:r>
+          <w:rPr>
+            <w:rStyle w:val="Hyperlink"/>
+            <w:szCs w:val="26"/>
+            <w:lang w:val="en-US"/>
+          </w:rPr>
+          <w:t>galilel</w:t>
+        </w:r>
+        <w:r>
+          <w:rPr>
+            <w:rStyle w:val="Hyperlink"/>
+            <w:szCs w:val="26"/>
+            <w:lang w:val="ru-RU"/>
+          </w:rPr>
+          <w:t>.</w:t>
+        </w:r>
+        <w:r>
+          <w:rPr>
+            <w:rStyle w:val="Hyperlink"/>
+            <w:szCs w:val="26"/>
+            <w:lang w:val="en-US"/>
+          </w:rPr>
+          <w:t>org</w:t>
+        </w:r>
+        <w:r>
+          <w:rPr>
+            <w:rStyle w:val="Hyperlink"/>
+            <w:szCs w:val="26"/>
+            <w:lang w:val="ru-RU"/>
+          </w:rPr>
+          <w:t>/</w:t>
         </w:r>
       </w:hyperlink>
     </w:p>
@@ -14653,7 +16116,7 @@
         <w:rPr>
           <w:b/>
           <w:szCs w:val="26"/>
-          <w:lang w:val="en-US"/>
+          <w:lang w:val="ru-RU"/>
         </w:rPr>
       </w:pPr>
       <w:r>
@@ -14691,7 +16154,7 @@
         <w:rPr>
           <w:color w:val="595959" w:themeColor="text1" w:themeTint="A6"/>
           <w:szCs w:val="26"/>
-          <w:lang w:val="en-US"/>
+          <w:lang w:val="ru-RU"/>
         </w:rPr>
       </w:pPr>
       <w:hyperlink r:id="rId20" w:history="1">
@@ -14701,7 +16164,83 @@
             <w:szCs w:val="26"/>
             <w:lang w:val="en-US"/>
           </w:rPr>
-          <w:t>https://explorer.testnet.galilel.cloud/</w:t>
+          <w:t>https</w:t>
+        </w:r>
+        <w:r>
+          <w:rPr>
+            <w:rStyle w:val="Hyperlink"/>
+            <w:szCs w:val="26"/>
+            <w:lang w:val="ru-RU"/>
+          </w:rPr>
+          <w:t>://</w:t>
+        </w:r>
+        <w:r>
+          <w:rPr>
+            <w:rStyle w:val="Hyperlink"/>
+            <w:szCs w:val="26"/>
+            <w:lang w:val="en-US"/>
+          </w:rPr>
+          <w:t>explorer</w:t>
+        </w:r>
+        <w:r>
+          <w:rPr>
+            <w:rStyle w:val="Hyperlink"/>
+            <w:szCs w:val="26"/>
+            <w:lang w:val="ru-RU"/>
+          </w:rPr>
+          <w:t>.</w:t>
+        </w:r>
+        <w:proofErr w:type="spellStart"/>
+        <w:r>
+          <w:rPr>
+            <w:rStyle w:val="Hyperlink"/>
+            <w:szCs w:val="26"/>
+            <w:lang w:val="en-US"/>
+          </w:rPr>
+          <w:t>testnet</w:t>
+        </w:r>
+        <w:proofErr w:type="spellEnd"/>
+        <w:r>
+          <w:rPr>
+            <w:rStyle w:val="Hyperlink"/>
+            <w:szCs w:val="26"/>
+            <w:lang w:val="ru-RU"/>
+          </w:rPr>
+          <w:t>.</w:t>
+        </w:r>
+        <w:proofErr w:type="spellStart"/>
+        <w:r>
+          <w:rPr>
+            <w:rStyle w:val="Hyperlink"/>
+            <w:szCs w:val="26"/>
+            <w:lang w:val="en-US"/>
+          </w:rPr>
+          <w:t>galilel</w:t>
+        </w:r>
+        <w:proofErr w:type="spellEnd"/>
+        <w:r>
+          <w:rPr>
+            <w:rStyle w:val="Hyperlink"/>
+            <w:szCs w:val="26"/>
+            <w:lang w:val="ru-RU"/>
+          </w:rPr>
+          <w:t>.</w:t>
+        </w:r>
+        <w:r>
+          <w:rPr>
+            <w:rStyle w:val="Hyperlink"/>
+            <w:szCs w:val="26"/>
+            <w:lang w:val="en-US"/>
+          </w:rPr>
+          <w:t>org</w:t>
+        </w:r>
+        <w:r>
+          <w:rPr>
+            <w:rStyle w:val="Hyperlink"/>
+            <w:szCs w:val="26"/>
+            <w:lang w:val="ru-RU"/>
+          </w:rPr>
+          <w:t>/</w:t>
         </w:r>
       </w:hyperlink>
     </w:p>
@@ -14711,7 +16250,7 @@
         <w:rPr>
           <w:b/>
           <w:szCs w:val="26"/>
-          <w:lang w:val="en-US"/>
+          <w:lang w:val="ru-RU"/>
         </w:rPr>
       </w:pPr>
       <w:r>
@@ -14728,7 +16267,7 @@
         <w:rPr>
           <w:color w:val="595959" w:themeColor="text1" w:themeTint="A6"/>
           <w:szCs w:val="26"/>
-          <w:lang w:val="en-US"/>
+          <w:lang w:val="ru-RU"/>
         </w:rPr>
       </w:pPr>
       <w:hyperlink r:id="rId21" w:history="1">
@@ -14738,7 +16277,99 @@
             <w:szCs w:val="26"/>
             <w:lang w:val="en-US"/>
           </w:rPr>
-          <w:t>https://github.com/Galilel-Project/galilel/</w:t>
+          <w:t>https</w:t>
+        </w:r>
+        <w:r>
+          <w:rPr>
+            <w:rStyle w:val="Hyperlink"/>
+            <w:szCs w:val="26"/>
+            <w:lang w:val="ru-RU"/>
+          </w:rPr>
+          <w:t>://</w:t>
+        </w:r>
+        <w:proofErr w:type="spellStart"/>
+        <w:r>
+          <w:rPr>
+            <w:rStyle w:val="Hyperlink"/>
+            <w:szCs w:val="26"/>
+            <w:lang w:val="en-US"/>
+          </w:rPr>
+          <w:t>github</w:t>
+        </w:r>
+        <w:proofErr w:type="spellEnd"/>
+        <w:r>
+          <w:rPr>
+            <w:rStyle w:val="Hyperlink"/>
+            <w:szCs w:val="26"/>
+            <w:lang w:val="ru-RU"/>
+          </w:rPr>
+          <w:t>.</w:t>
+        </w:r>
+        <w:r>
+          <w:rPr>
+            <w:rStyle w:val="Hyperlink"/>
+            <w:szCs w:val="26"/>
+            <w:lang w:val="en-US"/>
+          </w:rPr>
+          <w:t>com</w:t>
+        </w:r>
+        <w:r>
+          <w:rPr>
+            <w:rStyle w:val="Hyperlink"/>
+            <w:szCs w:val="26"/>
+            <w:lang w:val="ru-RU"/>
+          </w:rPr>
+          <w:t>/</w:t>
+        </w:r>
+        <w:r>
+          <w:rPr>
+            <w:rStyle w:val="Hyperlink"/>
+            <w:szCs w:val="26"/>
+            <w:lang w:val="en-US"/>
+          </w:rPr>
+          <w:t>Galilel</w:t>
+        </w:r>
+        <w:r>
+          <w:rPr>
+            <w:rStyle w:val="Hyperlink"/>
+            <w:szCs w:val="26"/>
+            <w:lang w:val="ru-RU"/>
+          </w:rPr>
+          <w:t>-</w:t>
+        </w:r>
+        <w:r>
+          <w:rPr>
+            <w:rStyle w:val="Hyperlink"/>
+            <w:szCs w:val="26"/>
+            <w:lang w:val="en-US"/>
+          </w:rPr>
+          <w:t>Project</w:t>
+        </w:r>
+        <w:r>
+          <w:rPr>
+            <w:rStyle w:val="Hyperlink"/>
+            <w:szCs w:val="26"/>
+            <w:lang w:val="ru-RU"/>
+          </w:rPr>
+          <w:t>/</w:t>
+        </w:r>
+        <w:proofErr w:type="spellStart"/>
+        <w:r>
+          <w:rPr>
+            <w:rStyle w:val="Hyperlink"/>
+            <w:szCs w:val="26"/>
+            <w:lang w:val="en-US"/>
+          </w:rPr>
+          <w:t>galilel</w:t>
+        </w:r>
+        <w:proofErr w:type="spellEnd"/>
+        <w:r>
+          <w:rPr>
+            <w:rStyle w:val="Hyperlink"/>
+            <w:szCs w:val="26"/>
+            <w:lang w:val="ru-RU"/>
+          </w:rPr>
+          <w:t>/</w:t>
         </w:r>
         <w:r>
           <w:rPr>
@@ -14756,7 +16387,7 @@
         <w:rPr>
           <w:b/>
           <w:szCs w:val="26"/>
-          <w:lang w:val="en-US"/>
+          <w:lang w:val="ru-RU"/>
         </w:rPr>
       </w:pPr>
       <w:r>
@@ -14774,7 +16405,7 @@
         <w:rPr>
           <w:color w:val="595959" w:themeColor="text1" w:themeTint="A6"/>
           <w:szCs w:val="26"/>
-          <w:lang w:val="en-US"/>
+          <w:lang w:val="ru-RU"/>
         </w:rPr>
       </w:pPr>
       <w:hyperlink r:id="rId22" w:history="1">
@@ -14784,25 +16415,73 @@
             <w:szCs w:val="26"/>
             <w:lang w:val="en-US"/>
           </w:rPr>
-          <w:t>https://discord.galilel.cloud</w:t>
+          <w:t>https</w:t>
+        </w:r>
+        <w:r>
+          <w:rPr>
+            <w:rStyle w:val="Hyperlink"/>
+            <w:szCs w:val="26"/>
+            <w:lang w:val="ru-RU"/>
+          </w:rPr>
+          <w:t>://</w:t>
+        </w:r>
+        <w:r>
+          <w:rPr>
+            <w:rStyle w:val="Hyperlink"/>
+            <w:szCs w:val="26"/>
+            <w:lang w:val="en-US"/>
+          </w:rPr>
+          <w:t>discord</w:t>
+        </w:r>
+        <w:r>
+          <w:rPr>
+            <w:rStyle w:val="Hyperlink"/>
+            <w:szCs w:val="26"/>
+            <w:lang w:val="ru-RU"/>
+          </w:rPr>
+          <w:t>.</w:t>
+        </w:r>
+        <w:r>
+          <w:rPr>
+            <w:rStyle w:val="Hyperlink"/>
+            <w:szCs w:val="26"/>
+            <w:lang w:val="en-US"/>
+          </w:rPr>
+          <w:t>galilel</w:t>
+        </w:r>
+        <w:r>
+          <w:rPr>
+            <w:rStyle w:val="Hyperlink"/>
+            <w:szCs w:val="26"/>
+            <w:lang w:val="ru-RU"/>
+          </w:rPr>
+          <w:t>.</w:t>
         </w:r>
       </w:hyperlink>
+      <w:r>
+        <w:rPr>
+          <w:rStyle w:val="Hyperlink"/>
+          <w:szCs w:val="26"/>
+          <w:lang w:val="en-US"/>
+        </w:rPr>
+        <w:t>org</w:t>
+      </w:r>
     </w:p>
     <w:p>
       <w:pPr>
         <w:ind w:left="-426" w:firstLine="426"/>
+        <w:rPr>
+          <w:b/>
+          <w:szCs w:val="26"/>
+          <w:lang w:val="ru-RU"/>
+        </w:rPr>
+      </w:pPr>
+      <w:r>
         <w:rPr>
           <w:b/>
           <w:szCs w:val="26"/>
           <w:lang w:val="en-US"/>
         </w:rPr>
-      </w:pPr>
-      <w:r>
-        <w:rPr>
-          <w:b/>
-          <w:szCs w:val="26"/>
-          <w:lang w:val="en-US"/>
-        </w:rPr>
         <w:t>Twitter</w:t>
       </w:r>
     </w:p>
@@ -14812,7 +16491,7 @@
         <w:rPr>
           <w:color w:val="595959" w:themeColor="text1" w:themeTint="A6"/>
           <w:szCs w:val="26"/>
-          <w:lang w:val="en-US"/>
+          <w:lang w:val="ru-RU"/>
         </w:rPr>
       </w:pPr>
       <w:hyperlink r:id="rId23" w:history="1">
@@ -14822,8 +16501,58 @@
             <w:szCs w:val="26"/>
             <w:lang w:val="en-US"/>
           </w:rPr>
-          <w:t>https://twitter.com/GalilelEN</w:t>
+          <w:t>https</w:t>
         </w:r>
+        <w:r>
+          <w:rPr>
+            <w:rStyle w:val="Hyperlink"/>
+            <w:szCs w:val="26"/>
+            <w:lang w:val="ru-RU"/>
+          </w:rPr>
+          <w:t>://</w:t>
+        </w:r>
+        <w:r>
+          <w:rPr>
+            <w:rStyle w:val="Hyperlink"/>
+            <w:szCs w:val="26"/>
+            <w:lang w:val="en-US"/>
+          </w:rPr>
+          <w:t>twitter</w:t>
+        </w:r>
+        <w:r>
+          <w:rPr>
+            <w:rStyle w:val="Hyperlink"/>
+            <w:szCs w:val="26"/>
+            <w:lang w:val="ru-RU"/>
+          </w:rPr>
+          <w:t>.</w:t>
+        </w:r>
+        <w:r>
+          <w:rPr>
+            <w:rStyle w:val="Hyperlink"/>
+            <w:szCs w:val="26"/>
+            <w:lang w:val="en-US"/>
+          </w:rPr>
+          <w:t>com</w:t>
+        </w:r>
+        <w:r>
+          <w:rPr>
+            <w:rStyle w:val="Hyperlink"/>
+            <w:szCs w:val="26"/>
+            <w:lang w:val="ru-RU"/>
+          </w:rPr>
+          <w:t>/</w:t>
+        </w:r>
+        <w:proofErr w:type="spellStart"/>
+        <w:r>
+          <w:rPr>
+            <w:rStyle w:val="Hyperlink"/>
+            <w:szCs w:val="26"/>
+            <w:lang w:val="en-US"/>
+          </w:rPr>
+          <w:t>GalilelEN</w:t>
+        </w:r>
+        <w:proofErr w:type="spellEnd"/>
       </w:hyperlink>
     </w:p>
     <w:p>
@@ -14832,7 +16561,7 @@
         <w:rPr>
           <w:b/>
           <w:szCs w:val="26"/>
-          <w:lang w:val="en-US"/>
+          <w:lang w:val="ru-RU"/>
         </w:rPr>
       </w:pPr>
       <w:r>
@@ -14850,7 +16579,7 @@
         <w:rPr>
           <w:color w:val="595959" w:themeColor="text1" w:themeTint="A6"/>
           <w:szCs w:val="26"/>
-          <w:lang w:val="en-US"/>
+          <w:lang w:val="ru-RU"/>
         </w:rPr>
       </w:pPr>
       <w:hyperlink r:id="rId24" w:history="1">
@@ -14860,8 +16589,60 @@
             <w:szCs w:val="26"/>
             <w:lang w:val="en-US"/>
           </w:rPr>
-          <w:t>https://facebook.com/GalilelEN</w:t>
+          <w:t>https</w:t>
         </w:r>
+        <w:r>
+          <w:rPr>
+            <w:rStyle w:val="Hyperlink"/>
+            <w:szCs w:val="26"/>
+            <w:lang w:val="ru-RU"/>
+          </w:rPr>
+          <w:t>://</w:t>
+        </w:r>
+        <w:proofErr w:type="spellStart"/>
+        <w:r>
+          <w:rPr>
+            <w:rStyle w:val="Hyperlink"/>
+            <w:szCs w:val="26"/>
+            <w:lang w:val="en-US"/>
+          </w:rPr>
+          <w:t>facebook</w:t>
+        </w:r>
+        <w:proofErr w:type="spellEnd"/>
+        <w:r>
+          <w:rPr>
+            <w:rStyle w:val="Hyperlink"/>
+            <w:szCs w:val="26"/>
+            <w:lang w:val="ru-RU"/>
+          </w:rPr>
+          <w:t>.</w:t>
+        </w:r>
+        <w:r>
+          <w:rPr>
+            <w:rStyle w:val="Hyperlink"/>
+            <w:szCs w:val="26"/>
+            <w:lang w:val="en-US"/>
+          </w:rPr>
+          <w:t>com</w:t>
+        </w:r>
+        <w:r>
+          <w:rPr>
+            <w:rStyle w:val="Hyperlink"/>
+            <w:szCs w:val="26"/>
+            <w:lang w:val="ru-RU"/>
+          </w:rPr>
+          <w:t>/</w:t>
+        </w:r>
+        <w:proofErr w:type="spellStart"/>
+        <w:r>
+          <w:rPr>
+            <w:rStyle w:val="Hyperlink"/>
+            <w:szCs w:val="26"/>
+            <w:lang w:val="en-US"/>
+          </w:rPr>
+          <w:t>GalilelEN</w:t>
+        </w:r>
+        <w:proofErr w:type="spellEnd"/>
       </w:hyperlink>
     </w:p>
     <w:p>
@@ -14870,7 +16651,7 @@
         <w:rPr>
           <w:b/>
           <w:szCs w:val="26"/>
-          <w:lang w:val="en-US"/>
+          <w:lang w:val="ru-RU"/>
         </w:rPr>
       </w:pPr>
       <w:r>
@@ -14904,7 +16685,7 @@
         <w:rPr>
           <w:color w:val="595959" w:themeColor="text1" w:themeTint="A6"/>
           <w:szCs w:val="26"/>
-          <w:lang w:val="en-US"/>
+          <w:lang w:val="ru-RU"/>
         </w:rPr>
       </w:pPr>
       <w:hyperlink r:id="rId25" w:history="1">
@@ -14914,8 +16695,128 @@
             <w:szCs w:val="26"/>
             <w:lang w:val="en-US"/>
           </w:rPr>
-          <w:t>https://youtube.com/channel/UC26rKBciicXp33dK8NkALmg</w:t>
+          <w:t>https</w:t>
         </w:r>
+        <w:r>
+          <w:rPr>
+            <w:rStyle w:val="Hyperlink"/>
+            <w:szCs w:val="26"/>
+            <w:lang w:val="ru-RU"/>
+          </w:rPr>
+          <w:t>://</w:t>
+        </w:r>
+        <w:proofErr w:type="spellStart"/>
+        <w:r>
+          <w:rPr>
+            <w:rStyle w:val="Hyperlink"/>
+            <w:szCs w:val="26"/>
+            <w:lang w:val="en-US"/>
+          </w:rPr>
+          <w:t>youtube</w:t>
+        </w:r>
+        <w:proofErr w:type="spellEnd"/>
+        <w:r>
+          <w:rPr>
+            <w:rStyle w:val="Hyperlink"/>
+            <w:szCs w:val="26"/>
+            <w:lang w:val="ru-RU"/>
+          </w:rPr>
+          <w:t>.</w:t>
+        </w:r>
+        <w:r>
+          <w:rPr>
+            <w:rStyle w:val="Hyperlink"/>
+            <w:szCs w:val="26"/>
+            <w:lang w:val="en-US"/>
+          </w:rPr>
+          <w:t>com</w:t>
+        </w:r>
+        <w:r>
+          <w:rPr>
+            <w:rStyle w:val="Hyperlink"/>
+            <w:szCs w:val="26"/>
+            <w:lang w:val="ru-RU"/>
+          </w:rPr>
+          <w:t>/</w:t>
+        </w:r>
+        <w:r>
+          <w:rPr>
+            <w:rStyle w:val="Hyperlink"/>
+            <w:szCs w:val="26"/>
+            <w:lang w:val="en-US"/>
+          </w:rPr>
+          <w:t>channel</w:t>
+        </w:r>
+        <w:r>
+          <w:rPr>
+            <w:rStyle w:val="Hyperlink"/>
+            <w:szCs w:val="26"/>
+            <w:lang w:val="ru-RU"/>
+          </w:rPr>
+          <w:t>/</w:t>
+        </w:r>
+        <w:r>
+          <w:rPr>
+            <w:rStyle w:val="Hyperlink"/>
+            <w:szCs w:val="26"/>
+            <w:lang w:val="en-US"/>
+          </w:rPr>
+          <w:t>UC</w:t>
+        </w:r>
+        <w:r>
+          <w:rPr>
+            <w:rStyle w:val="Hyperlink"/>
+            <w:szCs w:val="26"/>
+            <w:lang w:val="ru-RU"/>
+          </w:rPr>
+          <w:t>26</w:t>
+        </w:r>
+        <w:proofErr w:type="spellStart"/>
+        <w:r>
+          <w:rPr>
+            <w:rStyle w:val="Hyperlink"/>
+            <w:szCs w:val="26"/>
+            <w:lang w:val="en-US"/>
+          </w:rPr>
+          <w:t>rKBciicXp</w:t>
+        </w:r>
+        <w:proofErr w:type="spellEnd"/>
+        <w:r>
+          <w:rPr>
+            <w:rStyle w:val="Hyperlink"/>
+            <w:szCs w:val="26"/>
+            <w:lang w:val="ru-RU"/>
+          </w:rPr>
+          <w:t>33</w:t>
+        </w:r>
+        <w:proofErr w:type="spellStart"/>
+        <w:r>
+          <w:rPr>
+            <w:rStyle w:val="Hyperlink"/>
+            <w:szCs w:val="26"/>
+            <w:lang w:val="en-US"/>
+          </w:rPr>
+          <w:t>dK</w:t>
+        </w:r>
+        <w:proofErr w:type="spellEnd"/>
+        <w:r>
+          <w:rPr>
+            <w:rStyle w:val="Hyperlink"/>
+            <w:szCs w:val="26"/>
+            <w:lang w:val="ru-RU"/>
+          </w:rPr>
+          <w:t>8</w:t>
+        </w:r>
+        <w:proofErr w:type="spellStart"/>
+        <w:r>
+          <w:rPr>
+            <w:rStyle w:val="Hyperlink"/>
+            <w:szCs w:val="26"/>
+            <w:lang w:val="en-US"/>
+          </w:rPr>
+          <w:t>NkALmg</w:t>
+        </w:r>
+        <w:proofErr w:type="spellEnd"/>
       </w:hyperlink>
     </w:p>
     <w:p>
@@ -14924,9 +16825,10 @@
         <w:rPr>
           <w:b/>
           <w:szCs w:val="26"/>
-          <w:lang w:val="en-US"/>
-        </w:rPr>
-      </w:pPr>
+          <w:lang w:val="ru-RU"/>
+        </w:rPr>
+      </w:pPr>
+      <w:proofErr w:type="spellStart"/>
       <w:r>
         <w:rPr>
           <w:b/>
@@ -14951,6 +16853,7 @@
         </w:rPr>
         <w:t>alk</w:t>
       </w:r>
+      <w:proofErr w:type="spellEnd"/>
     </w:p>
     <w:p>
       <w:pPr>
@@ -14958,7 +16861,7 @@
         <w:rPr>
           <w:rStyle w:val="Hyperlink"/>
           <w:szCs w:val="26"/>
-          <w:lang w:val="en-US"/>
+          <w:lang w:val="ru-RU"/>
         </w:rPr>
       </w:pPr>
       <w:hyperlink r:id="rId26" w:history="1">
@@ -14968,25 +16871,73 @@
             <w:szCs w:val="26"/>
             <w:lang w:val="en-US"/>
           </w:rPr>
-          <w:t>https://bitcointalk.galilel.cloud</w:t>
+          <w:t>https</w:t>
+        </w:r>
+        <w:r>
+          <w:rPr>
+            <w:rStyle w:val="Hyperlink"/>
+            <w:szCs w:val="26"/>
+            <w:lang w:val="ru-RU"/>
+          </w:rPr>
+          <w:t>://</w:t>
+        </w:r>
+        <w:r>
+          <w:rPr>
+            <w:rStyle w:val="Hyperlink"/>
+            <w:szCs w:val="26"/>
+            <w:lang w:val="en-US"/>
+          </w:rPr>
+          <w:t>bitcointalk</w:t>
+        </w:r>
+        <w:r>
+          <w:rPr>
+            <w:rStyle w:val="Hyperlink"/>
+            <w:szCs w:val="26"/>
+            <w:lang w:val="ru-RU"/>
+          </w:rPr>
+          <w:t>.</w:t>
+        </w:r>
+        <w:r>
+          <w:rPr>
+            <w:rStyle w:val="Hyperlink"/>
+            <w:szCs w:val="26"/>
+            <w:lang w:val="en-US"/>
+          </w:rPr>
+          <w:t>galilel</w:t>
+        </w:r>
+        <w:r>
+          <w:rPr>
+            <w:rStyle w:val="Hyperlink"/>
+            <w:szCs w:val="26"/>
+            <w:lang w:val="ru-RU"/>
+          </w:rPr>
+          <w:t>.</w:t>
         </w:r>
       </w:hyperlink>
-    </w:p>
-    <w:p>
-      <w:pPr>
-        <w:spacing w:after="0" w:line="240" w:lineRule="auto"/>
-        <w:jc w:val="left"/>
+      <w:r>
         <w:rPr>
           <w:rStyle w:val="Hyperlink"/>
           <w:szCs w:val="26"/>
           <w:lang w:val="en-US"/>
         </w:rPr>
-      </w:pPr>
-      <w:r>
+        <w:t>org</w:t>
+      </w:r>
+    </w:p>
+    <w:p>
+      <w:pPr>
+        <w:spacing w:after="0" w:line="240" w:lineRule="auto"/>
+        <w:jc w:val="left"/>
         <w:rPr>
           <w:rStyle w:val="Hyperlink"/>
           <w:szCs w:val="26"/>
-          <w:lang w:val="en-US"/>
+          <w:lang w:val="ru-RU"/>
+        </w:rPr>
+      </w:pPr>
+      <w:r>
+        <w:rPr>
+          <w:rStyle w:val="Hyperlink"/>
+          <w:szCs w:val="26"/>
+          <w:lang w:val="ru-RU"/>
         </w:rPr>
         <w:br w:type="page"/>
       </w:r>
@@ -14997,7 +16948,7 @@
         <w:spacing w:before="0"/>
         <w:rPr>
           <w:b/>
-          <w:lang w:val="en-US"/>
+          <w:lang w:val="ru-RU"/>
         </w:rPr>
       </w:pPr>
       <w:bookmarkStart w:id="32" w:name="_Toc3496371"/>
@@ -15025,7 +16976,7 @@
           <w:color w:val="595959" w:themeColor="text1" w:themeTint="A6"/>
           <w:sz w:val="26"/>
           <w:szCs w:val="26"/>
-          <w:lang w:val="en-US"/>
+          <w:lang w:val="ru-RU"/>
         </w:rPr>
       </w:pPr>
       <w:hyperlink r:id="rId27" w:history="1">
@@ -15036,7 +16987,110 @@
             <w:szCs w:val="26"/>
             <w:lang w:val="en-US"/>
           </w:rPr>
-          <w:t>https://www.linkedin.com/in/mbroemme/</w:t>
+          <w:t>https</w:t>
+        </w:r>
+        <w:r>
+          <w:rPr>
+            <w:rStyle w:val="Hyperlink"/>
+            <w:sz w:val="26"/>
+            <w:szCs w:val="26"/>
+            <w:lang w:val="ru-RU"/>
+          </w:rPr>
+          <w:t>://</w:t>
+        </w:r>
+        <w:r>
+          <w:rPr>
+            <w:rStyle w:val="Hyperlink"/>
+            <w:sz w:val="26"/>
+            <w:szCs w:val="26"/>
+            <w:lang w:val="en-US"/>
+          </w:rPr>
+          <w:t>www</w:t>
+        </w:r>
+        <w:r>
+          <w:rPr>
+            <w:rStyle w:val="Hyperlink"/>
+            <w:sz w:val="26"/>
+            <w:szCs w:val="26"/>
+            <w:lang w:val="ru-RU"/>
+          </w:rPr>
+          <w:t>.</w:t>
+        </w:r>
+        <w:proofErr w:type="spellStart"/>
+        <w:r>
+          <w:rPr>
+            <w:rStyle w:val="Hyperlink"/>
+            <w:sz w:val="26"/>
+            <w:szCs w:val="26"/>
+            <w:lang w:val="en-US"/>
+          </w:rPr>
+          <w:t>linkedin</w:t>
+        </w:r>
+        <w:proofErr w:type="spellEnd"/>
+        <w:r>
+          <w:rPr>
+            <w:rStyle w:val="Hyperlink"/>
+            <w:sz w:val="26"/>
+            <w:szCs w:val="26"/>
+            <w:lang w:val="ru-RU"/>
+          </w:rPr>
+          <w:t>.</w:t>
+        </w:r>
+        <w:r>
+          <w:rPr>
+            <w:rStyle w:val="Hyperlink"/>
+            <w:sz w:val="26"/>
+            <w:szCs w:val="26"/>
+            <w:lang w:val="en-US"/>
+          </w:rPr>
+          <w:t>com</w:t>
+        </w:r>
+        <w:r>
+          <w:rPr>
+            <w:rStyle w:val="Hyperlink"/>
+            <w:sz w:val="26"/>
+            <w:szCs w:val="26"/>
+            <w:lang w:val="ru-RU"/>
+          </w:rPr>
+          <w:t>/</w:t>
+        </w:r>
+        <w:r>
+          <w:rPr>
+            <w:rStyle w:val="Hyperlink"/>
+            <w:sz w:val="26"/>
+            <w:szCs w:val="26"/>
+            <w:lang w:val="en-US"/>
+          </w:rPr>
+          <w:t>in</w:t>
+        </w:r>
+        <w:r>
+          <w:rPr>
+            <w:rStyle w:val="Hyperlink"/>
+            <w:sz w:val="26"/>
+            <w:szCs w:val="26"/>
+            <w:lang w:val="ru-RU"/>
+          </w:rPr>
+          <w:t>/</w:t>
+        </w:r>
+        <w:proofErr w:type="spellStart"/>
+        <w:r>
+          <w:rPr>
+            <w:rStyle w:val="Hyperlink"/>
+            <w:sz w:val="26"/>
+            <w:szCs w:val="26"/>
+            <w:lang w:val="en-US"/>
+          </w:rPr>
+          <w:t>mbroemme</w:t>
+        </w:r>
+        <w:proofErr w:type="spellEnd"/>
+        <w:r>
+          <w:rPr>
+            <w:rStyle w:val="Hyperlink"/>
+            <w:sz w:val="26"/>
+            <w:szCs w:val="26"/>
+            <w:lang w:val="ru-RU"/>
+          </w:rPr>
+          <w:t>/</w:t>
         </w:r>
       </w:hyperlink>
     </w:p>
@@ -15470,7 +17524,7 @@
           <w:szCs w:val="52"/>
           <w:lang w:val="es-MX"/>
         </w:rPr>
-        <w:t>galilel.cloud</w:t>
+        <w:t>galilel.</w:t>
       </w:r>
       <w:r>
         <w:rPr>
@@ -15535,6 +17589,15 @@
             </wp14:sizeRelV>
           </wp:anchor>
         </w:drawing>
+      </w:r>
+      <w:r>
+        <w:rPr>
+          <w:rFonts w:ascii="Ubuntu" w:hAnsi="Ubuntu"/>
+          <w:sz w:val="52"/>
+          <w:szCs w:val="52"/>
+          <w:lang w:val="es-MX"/>
+        </w:rPr>
+        <w:t>org</w:t>
       </w:r>
     </w:p>
     <w:sectPr>
@@ -17683,6 +19746,18 @@
     <w:basedOn w:val="Absatz-Standardschriftart"/>
     <w:rsid w:val="007E293F"/>
   </w:style>
+  <w:style w:type="character" w:styleId="NichtaufgelsteErwhnung">
+    <w:name w:val="Unresolved Mention"/>
+    <w:basedOn w:val="Absatz-Standardschriftart"/>
+    <w:uiPriority w:val="99"/>
+    <w:semiHidden/>
+    <w:unhideWhenUsed/>
+    <w:rsid w:val="006738F6"/>
+    <w:rPr>
+      <w:color w:val="605E5C"/>
+      <w:shd w:val="clear" w:color="auto" w:fill="E1DFDD"/>
+    </w:rPr>
+  </w:style>
 </w:styles>
 </file>
 
@@ -17952,7 +20027,7 @@
 </file>
 
 <file path=customXml/itemProps1.xml><?xml version="1.0" encoding="utf-8"?>
-<ds:datastoreItem xmlns:ds="http://schemas.openxmlformats.org/officeDocument/2006/customXml" ds:itemID="{204BD8BF-566B-41E4-A6F1-137715194666}">
+<ds:datastoreItem xmlns:ds="http://schemas.openxmlformats.org/officeDocument/2006/customXml" ds:itemID="{4125B11D-437C-4F73-B98B-BFEC95B383A0}">
   <ds:schemaRefs>
     <ds:schemaRef ds:uri="http://schemas.openxmlformats.org/officeDocument/2006/bibliography"/>
   </ds:schemaRefs>
